--- a/Rapport Projet Chat Sécurisé v2.docx
+++ b/Rapport Projet Chat Sécurisé v2.docx
@@ -1,39 +1,21 @@
 
 <file path=word/document.xml><?xml version="1.0" encoding="utf-8"?>
-<w:document xmlns:o="urn:schemas-microsoft-com:office:office" xmlns:r="http://schemas.openxmlformats.org/officeDocument/2006/relationships" xmlns:v="urn:schemas-microsoft-com:vml" xmlns:w="http://schemas.openxmlformats.org/wordprocessingml/2006/main" xmlns:w10="urn:schemas-microsoft-com:office:word" xmlns:wp="http://schemas.openxmlformats.org/drawingml/2006/wordprocessingDrawing" xmlns:wps="http://schemas.microsoft.com/office/word/2010/wordprocessingShape" xmlns:wpg="http://schemas.microsoft.com/office/word/2010/wordprocessingGroup" xmlns:mc="http://schemas.openxmlformats.org/markup-compatibility/2006" xmlns:wp14="http://schemas.microsoft.com/office/word/2010/wordprocessingDrawing" xmlns:w14="http://schemas.microsoft.com/office/word/2010/wordml" xmlns:w15="http://schemas.microsoft.com/office/word/2012/wordml" mc:Ignorable="w14 wp14 w15">
+<w:document xmlns:wpc="http://schemas.microsoft.com/office/word/2010/wordprocessingCanvas" xmlns:cx="http://schemas.microsoft.com/office/drawing/2014/chartex" xmlns:cx1="http://schemas.microsoft.com/office/drawing/2015/9/8/chartex" xmlns:cx2="http://schemas.microsoft.com/office/drawing/2015/10/21/chartex" xmlns:cx3="http://schemas.microsoft.com/office/drawing/2016/5/9/chartex" xmlns:cx4="http://schemas.microsoft.com/office/drawing/2016/5/10/chartex" xmlns:cx5="http://schemas.microsoft.com/office/drawing/2016/5/11/chartex" xmlns:cx6="http://schemas.microsoft.com/office/drawing/2016/5/12/chartex" xmlns:cx7="http://schemas.microsoft.com/office/drawing/2016/5/13/chartex" xmlns:cx8="http://schemas.microsoft.com/office/drawing/2016/5/14/chartex" xmlns:mc="http://schemas.openxmlformats.org/markup-compatibility/2006" xmlns:aink="http://schemas.microsoft.com/office/drawing/2016/ink" xmlns:am3d="http://schemas.microsoft.com/office/drawing/2017/model3d" xmlns:o="urn:schemas-microsoft-com:office:office" xmlns:oel="http://schemas.microsoft.com/office/2019/extlst" xmlns:r="http://schemas.openxmlformats.org/officeDocument/2006/relationships" xmlns:m="http://schemas.openxmlformats.org/officeDocument/2006/math" xmlns:v="urn:schemas-microsoft-com:vml" xmlns:wp14="http://schemas.microsoft.com/office/word/2010/wordprocessingDrawing" xmlns:wp="http://schemas.openxmlformats.org/drawingml/2006/wordprocessingDrawing" xmlns:w10="urn:schemas-microsoft-com:office:word" xmlns:w="http://schemas.openxmlformats.org/wordprocessingml/2006/main" xmlns:w14="http://schemas.microsoft.com/office/word/2010/wordml" xmlns:w15="http://schemas.microsoft.com/office/word/2012/wordml" xmlns:w16cex="http://schemas.microsoft.com/office/word/2018/wordml/cex" xmlns:w16cid="http://schemas.microsoft.com/office/word/2016/wordml/cid" xmlns:w16="http://schemas.microsoft.com/office/word/2018/wordml" xmlns:w16du="http://schemas.microsoft.com/office/word/2023/wordml/word16du" xmlns:w16sdtdh="http://schemas.microsoft.com/office/word/2020/wordml/sdtdatahash" xmlns:w16se="http://schemas.microsoft.com/office/word/2015/wordml/symex" xmlns:wpg="http://schemas.microsoft.com/office/word/2010/wordprocessingGroup" xmlns:wpi="http://schemas.microsoft.com/office/word/2010/wordprocessingInk" xmlns:wne="http://schemas.microsoft.com/office/word/2006/wordml" xmlns:wps="http://schemas.microsoft.com/office/word/2010/wordprocessingShape" mc:Ignorable="w14 w15 w16se w16cid w16 w16cex w16sdtdh w16du wp14">
   <w:body>
     <w:p>
-      <w:pPr>
-        <w:pStyle w:val="Normal"/>
-        <w:rPr/>
-      </w:pPr>
-      <w:r>
-        <w:rPr/>
+      <w:r>
         <w:t>Thibault MALESPINE</w:t>
       </w:r>
     </w:p>
     <w:p>
-      <w:pPr>
-        <w:pStyle w:val="Normal"/>
-        <w:rPr/>
-      </w:pPr>
-      <w:r>
-        <w:rPr/>
+      <w:r>
         <w:t>Armand LECOURT</w:t>
       </w:r>
     </w:p>
-    <w:p>
-      <w:pPr>
-        <w:pStyle w:val="Normal"/>
-        <w:rPr/>
-      </w:pPr>
-      <w:r>
-        <w:rPr/>
-      </w:r>
-    </w:p>
-    <w:p>
-      <w:pPr>
-        <w:pStyle w:val="Title"/>
+    <w:p/>
+    <w:p>
+      <w:pPr>
+        <w:pStyle w:val="Titre"/>
         <w:jc w:val="center"/>
         <w:rPr>
           <w:b/>
@@ -50,119 +32,118 @@
         <w:t>Rapport Projet Chat Sécurisé</w:t>
       </w:r>
     </w:p>
-    <w:p>
-      <w:pPr>
-        <w:pStyle w:val="Normal"/>
-        <w:rPr/>
-      </w:pPr>
-      <w:r>
-        <w:rPr/>
-      </w:r>
-    </w:p>
-    <w:p>
-      <w:pPr>
-        <w:pStyle w:val="Normal"/>
-        <w:rPr/>
-      </w:pPr>
-      <w:r>
-        <w:rPr/>
-      </w:r>
-    </w:p>
-    <w:p>
-      <w:pPr>
-        <w:pStyle w:val="Normal"/>
-        <w:rPr/>
-      </w:pPr>
-      <w:r>
-        <w:rPr/>
-      </w:r>
-    </w:p>
+    <w:p/>
+    <w:p/>
+    <w:p/>
     <w:sdt>
       <w:sdtPr>
+        <w:rPr>
+          <w:rFonts w:asciiTheme="minorHAnsi" w:eastAsiaTheme="minorEastAsia" w:hAnsiTheme="minorHAnsi" w:cstheme="minorBidi"/>
+          <w:color w:val="auto"/>
+          <w:kern w:val="2"/>
+          <w:sz w:val="22"/>
+          <w:szCs w:val="22"/>
+          <w14:ligatures w14:val="standardContextual"/>
+        </w:rPr>
+        <w:id w:val="-1743165372"/>
         <w:docPartObj>
           <w:docPartGallery w:val="Table of Contents"/>
-          <w:docPartUnique w:val="true"/>
+          <w:docPartUnique/>
         </w:docPartObj>
       </w:sdtPr>
       <w:sdtContent>
         <w:p>
           <w:pPr>
-            <w:pStyle w:val="TOCHeading"/>
-            <w:rPr/>
+            <w:pStyle w:val="En-ttedetabledesmatires"/>
           </w:pPr>
           <w:r>
-            <w:rPr/>
             <w:t>Table des matières</w:t>
           </w:r>
         </w:p>
         <w:p>
           <w:pPr>
-            <w:pStyle w:val="TOC1"/>
+            <w:pStyle w:val="TM1"/>
             <w:tabs>
-              <w:tab w:val="clear" w:pos="708"/>
-              <w:tab w:val="right" w:pos="9062" w:leader="dot"/>
+              <w:tab w:val="right" w:leader="dot" w:pos="9062"/>
             </w:tabs>
-            <w:rPr/>
+            <w:rPr>
+              <w:noProof/>
+            </w:rPr>
           </w:pPr>
           <w:r>
             <w:fldChar w:fldCharType="begin"/>
           </w:r>
           <w:r>
             <w:rPr>
-              <w:webHidden/>
               <w:rStyle w:val="Sautdindex"/>
               <w:b/>
               <w:bCs/>
+              <w:webHidden/>
             </w:rPr>
             <w:instrText xml:space="preserve"> TOC \z \o "1-3" \u \h</w:instrText>
           </w:r>
           <w:r>
             <w:rPr>
-              <w:webHidden/>
               <w:rStyle w:val="Sautdindex"/>
               <w:b/>
               <w:bCs/>
             </w:rPr>
             <w:fldChar w:fldCharType="separate"/>
           </w:r>
-          <w:hyperlink w:anchor="_Toc184858876">
-            <w:r>
-              <w:rPr>
-                <w:webHidden/>
-                <w:rStyle w:val="Sautdindex"/>
+          <w:hyperlink w:anchor="_Toc184943651" w:history="1">
+            <w:r>
+              <w:rPr>
+                <w:rStyle w:val="Lienhypertexte"/>
                 <w:b/>
                 <w:bCs/>
+                <w:noProof/>
               </w:rPr>
               <w:t>1/Arborescence</w:t>
             </w:r>
             <w:r>
               <w:rPr>
+                <w:noProof/>
+                <w:webHidden/>
+              </w:rPr>
+              <w:tab/>
+            </w:r>
+            <w:r>
+              <w:rPr>
+                <w:noProof/>
                 <w:webHidden/>
               </w:rPr>
               <w:fldChar w:fldCharType="begin"/>
             </w:r>
             <w:r>
               <w:rPr>
-                <w:webHidden/>
-              </w:rPr>
-              <w:instrText xml:space="preserve">PAGEREF _Toc184858876 \h</w:instrText>
-            </w:r>
-            <w:r>
-              <w:rPr>
+                <w:noProof/>
+                <w:webHidden/>
+              </w:rPr>
+              <w:instrText xml:space="preserve"> PAGEREF _Toc184943651 \h </w:instrText>
+            </w:r>
+            <w:r>
+              <w:rPr>
+                <w:noProof/>
+                <w:webHidden/>
+              </w:rPr>
+            </w:r>
+            <w:r>
+              <w:rPr>
+                <w:noProof/>
                 <w:webHidden/>
               </w:rPr>
               <w:fldChar w:fldCharType="separate"/>
             </w:r>
             <w:r>
               <w:rPr>
-                <w:rStyle w:val="Sautdindex"/>
-                <w:vanish w:val="false"/>
-              </w:rPr>
-              <w:tab/>
+                <w:noProof/>
+                <w:webHidden/>
+              </w:rPr>
               <w:t>1</w:t>
             </w:r>
             <w:r>
               <w:rPr>
+                <w:noProof/>
                 <w:webHidden/>
               </w:rPr>
               <w:fldChar w:fldCharType="end"/>
@@ -171,51 +152,68 @@
         </w:p>
         <w:p>
           <w:pPr>
-            <w:pStyle w:val="TOC1"/>
+            <w:pStyle w:val="TM1"/>
             <w:tabs>
-              <w:tab w:val="clear" w:pos="708"/>
-              <w:tab w:val="right" w:pos="9062" w:leader="dot"/>
+              <w:tab w:val="right" w:leader="dot" w:pos="9062"/>
             </w:tabs>
-            <w:rPr/>
+            <w:rPr>
+              <w:noProof/>
+            </w:rPr>
           </w:pPr>
-          <w:hyperlink w:anchor="_Toc184858877">
-            <w:r>
-              <w:rPr>
-                <w:webHidden/>
-                <w:rStyle w:val="Sautdindex"/>
+          <w:hyperlink w:anchor="_Toc184943652" w:history="1">
+            <w:r>
+              <w:rPr>
+                <w:rStyle w:val="Lienhypertexte"/>
                 <w:b/>
                 <w:bCs/>
+                <w:noProof/>
               </w:rPr>
               <w:t>2/ Serveur</w:t>
             </w:r>
             <w:r>
               <w:rPr>
+                <w:noProof/>
+                <w:webHidden/>
+              </w:rPr>
+              <w:tab/>
+            </w:r>
+            <w:r>
+              <w:rPr>
+                <w:noProof/>
                 <w:webHidden/>
               </w:rPr>
               <w:fldChar w:fldCharType="begin"/>
             </w:r>
             <w:r>
               <w:rPr>
-                <w:webHidden/>
-              </w:rPr>
-              <w:instrText xml:space="preserve">PAGEREF _Toc184858877 \h</w:instrText>
-            </w:r>
-            <w:r>
-              <w:rPr>
+                <w:noProof/>
+                <w:webHidden/>
+              </w:rPr>
+              <w:instrText xml:space="preserve"> PAGEREF _Toc184943652 \h </w:instrText>
+            </w:r>
+            <w:r>
+              <w:rPr>
+                <w:noProof/>
+                <w:webHidden/>
+              </w:rPr>
+            </w:r>
+            <w:r>
+              <w:rPr>
+                <w:noProof/>
                 <w:webHidden/>
               </w:rPr>
               <w:fldChar w:fldCharType="separate"/>
             </w:r>
             <w:r>
               <w:rPr>
-                <w:rStyle w:val="Sautdindex"/>
-                <w:vanish w:val="false"/>
-              </w:rPr>
-              <w:tab/>
-              <w:t>1</w:t>
-            </w:r>
-            <w:r>
-              <w:rPr>
+                <w:noProof/>
+                <w:webHidden/>
+              </w:rPr>
+              <w:t>2</w:t>
+            </w:r>
+            <w:r>
+              <w:rPr>
+                <w:noProof/>
                 <w:webHidden/>
               </w:rPr>
               <w:fldChar w:fldCharType="end"/>
@@ -224,51 +222,68 @@
         </w:p>
         <w:p>
           <w:pPr>
-            <w:pStyle w:val="TOC1"/>
+            <w:pStyle w:val="TM1"/>
             <w:tabs>
-              <w:tab w:val="clear" w:pos="708"/>
-              <w:tab w:val="right" w:pos="9062" w:leader="dot"/>
+              <w:tab w:val="right" w:leader="dot" w:pos="9062"/>
             </w:tabs>
-            <w:rPr/>
+            <w:rPr>
+              <w:noProof/>
+            </w:rPr>
           </w:pPr>
-          <w:hyperlink w:anchor="_Toc184858878">
-            <w:r>
-              <w:rPr>
-                <w:webHidden/>
-                <w:rStyle w:val="Sautdindex"/>
+          <w:hyperlink w:anchor="_Toc184943653" w:history="1">
+            <w:r>
+              <w:rPr>
+                <w:rStyle w:val="Lienhypertexte"/>
                 <w:b/>
                 <w:bCs/>
+                <w:noProof/>
               </w:rPr>
               <w:t>3/ Client</w:t>
             </w:r>
             <w:r>
               <w:rPr>
+                <w:noProof/>
+                <w:webHidden/>
+              </w:rPr>
+              <w:tab/>
+            </w:r>
+            <w:r>
+              <w:rPr>
+                <w:noProof/>
                 <w:webHidden/>
               </w:rPr>
               <w:fldChar w:fldCharType="begin"/>
             </w:r>
             <w:r>
               <w:rPr>
-                <w:webHidden/>
-              </w:rPr>
-              <w:instrText xml:space="preserve">PAGEREF _Toc184858878 \h</w:instrText>
-            </w:r>
-            <w:r>
-              <w:rPr>
+                <w:noProof/>
+                <w:webHidden/>
+              </w:rPr>
+              <w:instrText xml:space="preserve"> PAGEREF _Toc184943653 \h </w:instrText>
+            </w:r>
+            <w:r>
+              <w:rPr>
+                <w:noProof/>
+                <w:webHidden/>
+              </w:rPr>
+            </w:r>
+            <w:r>
+              <w:rPr>
+                <w:noProof/>
                 <w:webHidden/>
               </w:rPr>
               <w:fldChar w:fldCharType="separate"/>
             </w:r>
             <w:r>
               <w:rPr>
-                <w:rStyle w:val="Sautdindex"/>
-                <w:vanish w:val="false"/>
-              </w:rPr>
-              <w:tab/>
+                <w:noProof/>
+                <w:webHidden/>
+              </w:rPr>
               <w:t>2</w:t>
             </w:r>
             <w:r>
               <w:rPr>
+                <w:noProof/>
                 <w:webHidden/>
               </w:rPr>
               <w:fldChar w:fldCharType="end"/>
@@ -277,51 +292,68 @@
         </w:p>
         <w:p>
           <w:pPr>
-            <w:pStyle w:val="TOC1"/>
+            <w:pStyle w:val="TM1"/>
             <w:tabs>
-              <w:tab w:val="clear" w:pos="708"/>
-              <w:tab w:val="right" w:pos="9062" w:leader="dot"/>
+              <w:tab w:val="right" w:leader="dot" w:pos="9062"/>
             </w:tabs>
-            <w:rPr/>
+            <w:rPr>
+              <w:noProof/>
+            </w:rPr>
           </w:pPr>
-          <w:hyperlink w:anchor="_Toc184858879">
-            <w:r>
-              <w:rPr>
-                <w:webHidden/>
-                <w:rStyle w:val="Sautdindex"/>
+          <w:hyperlink w:anchor="_Toc184943654" w:history="1">
+            <w:r>
+              <w:rPr>
+                <w:rStyle w:val="Lienhypertexte"/>
                 <w:b/>
                 <w:bCs/>
+                <w:noProof/>
               </w:rPr>
               <w:t>4/Threads</w:t>
             </w:r>
             <w:r>
               <w:rPr>
+                <w:noProof/>
+                <w:webHidden/>
+              </w:rPr>
+              <w:tab/>
+            </w:r>
+            <w:r>
+              <w:rPr>
+                <w:noProof/>
                 <w:webHidden/>
               </w:rPr>
               <w:fldChar w:fldCharType="begin"/>
             </w:r>
             <w:r>
               <w:rPr>
-                <w:webHidden/>
-              </w:rPr>
-              <w:instrText xml:space="preserve">PAGEREF _Toc184858879 \h</w:instrText>
-            </w:r>
-            <w:r>
-              <w:rPr>
+                <w:noProof/>
+                <w:webHidden/>
+              </w:rPr>
+              <w:instrText xml:space="preserve"> PAGEREF _Toc184943654 \h </w:instrText>
+            </w:r>
+            <w:r>
+              <w:rPr>
+                <w:noProof/>
+                <w:webHidden/>
+              </w:rPr>
+            </w:r>
+            <w:r>
+              <w:rPr>
+                <w:noProof/>
                 <w:webHidden/>
               </w:rPr>
               <w:fldChar w:fldCharType="separate"/>
             </w:r>
             <w:r>
               <w:rPr>
-                <w:rStyle w:val="Sautdindex"/>
-                <w:vanish w:val="false"/>
-              </w:rPr>
-              <w:tab/>
+                <w:noProof/>
+                <w:webHidden/>
+              </w:rPr>
               <w:t>3</w:t>
             </w:r>
             <w:r>
               <w:rPr>
+                <w:noProof/>
                 <w:webHidden/>
               </w:rPr>
               <w:fldChar w:fldCharType="end"/>
@@ -330,51 +362,68 @@
         </w:p>
         <w:p>
           <w:pPr>
-            <w:pStyle w:val="TOC1"/>
+            <w:pStyle w:val="TM1"/>
             <w:tabs>
-              <w:tab w:val="clear" w:pos="708"/>
-              <w:tab w:val="right" w:pos="9062" w:leader="dot"/>
+              <w:tab w:val="right" w:leader="dot" w:pos="9062"/>
             </w:tabs>
-            <w:rPr/>
+            <w:rPr>
+              <w:noProof/>
+            </w:rPr>
           </w:pPr>
-          <w:hyperlink w:anchor="_Toc184858880">
-            <w:r>
-              <w:rPr>
-                <w:webHidden/>
-                <w:rStyle w:val="Sautdindex"/>
+          <w:hyperlink w:anchor="_Toc184943655" w:history="1">
+            <w:r>
+              <w:rPr>
+                <w:rStyle w:val="Lienhypertexte"/>
                 <w:b/>
                 <w:bCs/>
+                <w:noProof/>
               </w:rPr>
               <w:t>5/ Cryptage</w:t>
             </w:r>
             <w:r>
               <w:rPr>
+                <w:noProof/>
+                <w:webHidden/>
+              </w:rPr>
+              <w:tab/>
+            </w:r>
+            <w:r>
+              <w:rPr>
+                <w:noProof/>
                 <w:webHidden/>
               </w:rPr>
               <w:fldChar w:fldCharType="begin"/>
             </w:r>
             <w:r>
               <w:rPr>
-                <w:webHidden/>
-              </w:rPr>
-              <w:instrText xml:space="preserve">PAGEREF _Toc184858880 \h</w:instrText>
-            </w:r>
-            <w:r>
-              <w:rPr>
+                <w:noProof/>
+                <w:webHidden/>
+              </w:rPr>
+              <w:instrText xml:space="preserve"> PAGEREF _Toc184943655 \h </w:instrText>
+            </w:r>
+            <w:r>
+              <w:rPr>
+                <w:noProof/>
+                <w:webHidden/>
+              </w:rPr>
+            </w:r>
+            <w:r>
+              <w:rPr>
+                <w:noProof/>
                 <w:webHidden/>
               </w:rPr>
               <w:fldChar w:fldCharType="separate"/>
             </w:r>
             <w:r>
               <w:rPr>
-                <w:rStyle w:val="Sautdindex"/>
-                <w:vanish w:val="false"/>
-              </w:rPr>
-              <w:tab/>
+                <w:noProof/>
+                <w:webHidden/>
+              </w:rPr>
               <w:t>3</w:t>
             </w:r>
             <w:r>
               <w:rPr>
+                <w:noProof/>
                 <w:webHidden/>
               </w:rPr>
               <w:fldChar w:fldCharType="end"/>
@@ -383,51 +432,68 @@
         </w:p>
         <w:p>
           <w:pPr>
-            <w:pStyle w:val="TOC1"/>
+            <w:pStyle w:val="TM1"/>
             <w:tabs>
-              <w:tab w:val="clear" w:pos="708"/>
-              <w:tab w:val="right" w:pos="9062" w:leader="dot"/>
+              <w:tab w:val="right" w:leader="dot" w:pos="9062"/>
             </w:tabs>
-            <w:rPr/>
+            <w:rPr>
+              <w:noProof/>
+            </w:rPr>
           </w:pPr>
-          <w:hyperlink w:anchor="_Toc184858881">
-            <w:r>
-              <w:rPr>
-                <w:webHidden/>
-                <w:rStyle w:val="Sautdindex"/>
+          <w:hyperlink w:anchor="_Toc184943656" w:history="1">
+            <w:r>
+              <w:rPr>
+                <w:rStyle w:val="Lienhypertexte"/>
                 <w:b/>
                 <w:bCs/>
+                <w:noProof/>
               </w:rPr>
               <w:t>6/ Fenêtre graphique</w:t>
             </w:r>
             <w:r>
               <w:rPr>
+                <w:noProof/>
+                <w:webHidden/>
+              </w:rPr>
+              <w:tab/>
+            </w:r>
+            <w:r>
+              <w:rPr>
+                <w:noProof/>
                 <w:webHidden/>
               </w:rPr>
               <w:fldChar w:fldCharType="begin"/>
             </w:r>
             <w:r>
               <w:rPr>
-                <w:webHidden/>
-              </w:rPr>
-              <w:instrText xml:space="preserve">PAGEREF _Toc184858881 \h</w:instrText>
-            </w:r>
-            <w:r>
-              <w:rPr>
+                <w:noProof/>
+                <w:webHidden/>
+              </w:rPr>
+              <w:instrText xml:space="preserve"> PAGEREF _Toc184943656 \h </w:instrText>
+            </w:r>
+            <w:r>
+              <w:rPr>
+                <w:noProof/>
+                <w:webHidden/>
+              </w:rPr>
+            </w:r>
+            <w:r>
+              <w:rPr>
+                <w:noProof/>
                 <w:webHidden/>
               </w:rPr>
               <w:fldChar w:fldCharType="separate"/>
             </w:r>
             <w:r>
               <w:rPr>
-                <w:rStyle w:val="Sautdindex"/>
-                <w:vanish w:val="false"/>
-              </w:rPr>
-              <w:tab/>
+                <w:noProof/>
+                <w:webHidden/>
+              </w:rPr>
               <w:t>4</w:t>
             </w:r>
             <w:r>
               <w:rPr>
+                <w:noProof/>
                 <w:webHidden/>
               </w:rPr>
               <w:fldChar w:fldCharType="end"/>
@@ -436,51 +502,68 @@
         </w:p>
         <w:p>
           <w:pPr>
-            <w:pStyle w:val="TOC1"/>
+            <w:pStyle w:val="TM1"/>
             <w:tabs>
-              <w:tab w:val="clear" w:pos="708"/>
-              <w:tab w:val="right" w:pos="9062" w:leader="dot"/>
+              <w:tab w:val="right" w:leader="dot" w:pos="9062"/>
             </w:tabs>
-            <w:rPr/>
+            <w:rPr>
+              <w:noProof/>
+            </w:rPr>
           </w:pPr>
-          <w:hyperlink w:anchor="_Toc184858882">
-            <w:r>
-              <w:rPr>
-                <w:webHidden/>
-                <w:rStyle w:val="Sautdindex"/>
+          <w:hyperlink w:anchor="_Toc184943657" w:history="1">
+            <w:r>
+              <w:rPr>
+                <w:rStyle w:val="Lienhypertexte"/>
                 <w:b/>
                 <w:bCs/>
+                <w:noProof/>
               </w:rPr>
               <w:t>7/ Fonctionnalités supplémentaires</w:t>
             </w:r>
             <w:r>
               <w:rPr>
+                <w:noProof/>
+                <w:webHidden/>
+              </w:rPr>
+              <w:tab/>
+            </w:r>
+            <w:r>
+              <w:rPr>
+                <w:noProof/>
                 <w:webHidden/>
               </w:rPr>
               <w:fldChar w:fldCharType="begin"/>
             </w:r>
             <w:r>
               <w:rPr>
-                <w:webHidden/>
-              </w:rPr>
-              <w:instrText xml:space="preserve">PAGEREF _Toc184858882 \h</w:instrText>
-            </w:r>
-            <w:r>
-              <w:rPr>
+                <w:noProof/>
+                <w:webHidden/>
+              </w:rPr>
+              <w:instrText xml:space="preserve"> PAGEREF _Toc184943657 \h </w:instrText>
+            </w:r>
+            <w:r>
+              <w:rPr>
+                <w:noProof/>
+                <w:webHidden/>
+              </w:rPr>
+            </w:r>
+            <w:r>
+              <w:rPr>
+                <w:noProof/>
                 <w:webHidden/>
               </w:rPr>
               <w:fldChar w:fldCharType="separate"/>
             </w:r>
             <w:r>
               <w:rPr>
-                <w:rStyle w:val="Sautdindex"/>
-                <w:vanish w:val="false"/>
-              </w:rPr>
-              <w:tab/>
-              <w:t>4</w:t>
-            </w:r>
-            <w:r>
-              <w:rPr>
+                <w:noProof/>
+                <w:webHidden/>
+              </w:rPr>
+              <w:t>6</w:t>
+            </w:r>
+            <w:r>
+              <w:rPr>
+                <w:noProof/>
                 <w:webHidden/>
               </w:rPr>
               <w:fldChar w:fldCharType="end"/>
@@ -488,38 +571,22 @@
           </w:hyperlink>
         </w:p>
         <w:p>
-          <w:pPr>
-            <w:pStyle w:val="Normal"/>
-            <w:rPr/>
-          </w:pPr>
           <w:r>
-            <w:rPr/>
-          </w:r>
-          <w:r>
-            <w:rPr/>
             <w:fldChar w:fldCharType="end"/>
           </w:r>
         </w:p>
       </w:sdtContent>
     </w:sdt>
-    <w:p>
-      <w:pPr>
-        <w:pStyle w:val="Normal"/>
-        <w:rPr/>
-      </w:pPr>
-      <w:r>
-        <w:rPr/>
-      </w:r>
-    </w:p>
-    <w:p>
-      <w:pPr>
-        <w:pStyle w:val="Heading1"/>
-        <w:rPr>
-          <w:b/>
-          <w:bCs/>
-        </w:rPr>
-      </w:pPr>
-      <w:bookmarkStart w:id="0" w:name="_Toc184858876"/>
+    <w:p/>
+    <w:p>
+      <w:pPr>
+        <w:pStyle w:val="Titre1"/>
+        <w:rPr>
+          <w:b/>
+          <w:bCs/>
+        </w:rPr>
+      </w:pPr>
+      <w:bookmarkStart w:id="0" w:name="_Toc184943651"/>
       <w:r>
         <w:rPr>
           <w:b/>
@@ -530,18 +597,12 @@
       <w:bookmarkEnd w:id="0"/>
     </w:p>
     <w:p>
-      <w:pPr>
-        <w:pStyle w:val="Normal"/>
-        <w:rPr/>
-      </w:pPr>
-      <w:r>
-        <w:rPr/>
+      <w:r>
         <w:t>Notre projet java consiste en 7 classes différentes :</w:t>
       </w:r>
     </w:p>
     <w:p>
       <w:pPr>
-        <w:pStyle w:val="Normal"/>
         <w:rPr>
           <w:lang w:val="en-US"/>
         </w:rPr>
@@ -555,7 +616,6 @@
     </w:p>
     <w:p>
       <w:pPr>
-        <w:pStyle w:val="Normal"/>
         <w:rPr>
           <w:lang w:val="en-US"/>
         </w:rPr>
@@ -569,7 +629,6 @@
     </w:p>
     <w:p>
       <w:pPr>
-        <w:pStyle w:val="Normal"/>
         <w:rPr>
           <w:lang w:val="en-US"/>
         </w:rPr>
@@ -583,7 +642,6 @@
     </w:p>
     <w:p>
       <w:pPr>
-        <w:pStyle w:val="Normal"/>
         <w:rPr>
           <w:lang w:val="en-US"/>
         </w:rPr>
@@ -597,7 +655,6 @@
     </w:p>
     <w:p>
       <w:pPr>
-        <w:pStyle w:val="Normal"/>
         <w:rPr>
           <w:lang w:val="en-US"/>
         </w:rPr>
@@ -606,40 +663,40 @@
         <w:rPr>
           <w:lang w:val="en-US"/>
         </w:rPr>
-        <w:t>-ClientGUI</w:t>
-      </w:r>
-    </w:p>
-    <w:p>
-      <w:pPr>
-        <w:pStyle w:val="Normal"/>
+        <w:t>-</w:t>
+      </w:r>
+      <w:proofErr w:type="spellStart"/>
+      <w:r>
         <w:rPr>
           <w:lang w:val="en-US"/>
         </w:rPr>
-      </w:pPr>
-      <w:r>
+        <w:t>ClientGUI</w:t>
+      </w:r>
+      <w:proofErr w:type="spellEnd"/>
+    </w:p>
+    <w:p>
+      <w:pPr>
         <w:rPr>
           <w:lang w:val="en-US"/>
         </w:rPr>
-        <w:t>-ThreadGetMessages</w:t>
-      </w:r>
-    </w:p>
-    <w:p>
-      <w:pPr>
-        <w:pStyle w:val="Normal"/>
+      </w:pPr>
+      <w:r>
         <w:rPr>
           <w:lang w:val="en-US"/>
         </w:rPr>
-      </w:pPr>
+        <w:t>-</w:t>
+      </w:r>
+      <w:proofErr w:type="spellStart"/>
       <w:r>
         <w:rPr>
           <w:lang w:val="en-US"/>
         </w:rPr>
-        <w:t>-ThreadSendMessages</w:t>
-      </w:r>
-    </w:p>
-    <w:p>
-      <w:pPr>
-        <w:pStyle w:val="Normal"/>
+        <w:t>ThreadGetMessages</w:t>
+      </w:r>
+      <w:proofErr w:type="spellEnd"/>
+    </w:p>
+    <w:p>
+      <w:pPr>
         <w:rPr>
           <w:lang w:val="en-US"/>
         </w:rPr>
@@ -648,70 +705,73 @@
         <w:rPr>
           <w:lang w:val="en-US"/>
         </w:rPr>
-      </w:r>
-    </w:p>
-    <w:p>
-      <w:pPr>
-        <w:pStyle w:val="Normal"/>
+        <w:t>-</w:t>
+      </w:r>
+      <w:proofErr w:type="spellStart"/>
+      <w:r>
         <w:rPr>
           <w:lang w:val="en-US"/>
         </w:rPr>
-      </w:pPr>
-      <w:r>
+        <w:t>ThreadSendMessages</w:t>
+      </w:r>
+      <w:proofErr w:type="spellEnd"/>
+    </w:p>
+    <w:p>
+      <w:pPr>
         <w:rPr>
           <w:lang w:val="en-US"/>
         </w:rPr>
-      </w:r>
-    </w:p>
-    <w:p>
-      <w:pPr>
-        <w:pStyle w:val="Heading1"/>
-        <w:rPr>
-          <w:b/>
-          <w:bCs/>
-        </w:rPr>
-      </w:pPr>
-      <w:bookmarkStart w:id="1" w:name="_Toc184858877"/>
-      <w:r>
-        <w:rPr>
-          <w:b/>
-          <w:bCs/>
-        </w:rPr>
+      </w:pPr>
+    </w:p>
+    <w:p>
+      <w:pPr>
+        <w:rPr>
+          <w:lang w:val="en-US"/>
+        </w:rPr>
+      </w:pPr>
+    </w:p>
+    <w:p>
+      <w:pPr>
+        <w:rPr>
+          <w:lang w:val="en-US"/>
+        </w:rPr>
+      </w:pPr>
+    </w:p>
+    <w:p>
+      <w:pPr>
+        <w:rPr>
+          <w:lang w:val="en-US"/>
+        </w:rPr>
+      </w:pPr>
+    </w:p>
+    <w:p>
+      <w:pPr>
+        <w:pStyle w:val="Titre1"/>
+        <w:rPr>
+          <w:b/>
+          <w:bCs/>
+        </w:rPr>
+      </w:pPr>
+      <w:bookmarkStart w:id="1" w:name="_Toc184943652"/>
+      <w:r>
+        <w:rPr>
+          <w:b/>
+          <w:bCs/>
+        </w:rPr>
+        <w:lastRenderedPageBreak/>
         <w:t>2/ Serveur</w:t>
       </w:r>
       <w:bookmarkEnd w:id="1"/>
     </w:p>
-    <w:p>
-      <w:pPr>
-        <w:pStyle w:val="Normal"/>
-        <w:rPr/>
-      </w:pPr>
-      <w:r>
-        <w:rPr/>
-      </w:r>
-    </w:p>
-    <w:p>
-      <w:pPr>
-        <w:pStyle w:val="Normal"/>
-        <w:rPr/>
-      </w:pPr>
-      <w:r>
-        <w:rPr/>
+    <w:p/>
+    <w:p>
+      <w:r>
         <w:t>La classe Server constitue le cœur de l'architecture du projet en gérant la communication entre les différents clients connectés. Elle repose sur plusieurs composantes clés pour assurer la gestion des connexions, la sécurité des échanges et la diffusion des messages.</w:t>
       </w:r>
     </w:p>
-    <w:p>
-      <w:pPr>
-        <w:pStyle w:val="Normal"/>
-        <w:rPr/>
-      </w:pPr>
-      <w:r>
-        <w:rPr/>
-      </w:r>
-    </w:p>
-    <w:p>
-      <w:pPr>
-        <w:pStyle w:val="Normal"/>
+    <w:p/>
+    <w:p>
+      <w:pPr>
         <w:rPr>
           <w:b/>
           <w:bCs/>
@@ -726,237 +786,249 @@
       </w:r>
     </w:p>
     <w:p>
-      <w:pPr>
-        <w:pStyle w:val="Normal"/>
-        <w:rPr/>
-      </w:pPr>
-      <w:r>
-        <w:rPr/>
+      <w:r>
         <w:t>Le serveur attends qu’un client se connecte puis effectue les étapes suivantes :</w:t>
       </w:r>
     </w:p>
     <w:p>
-      <w:pPr>
-        <w:pStyle w:val="Normal"/>
-        <w:rPr/>
-      </w:pPr>
-      <w:r>
-        <w:rPr/>
+      <w:r>
         <w:t>-Génération de clés RSA : Le serveur crée une paire de clés RSA (</w:t>
       </w:r>
+      <w:proofErr w:type="spellStart"/>
       <w:r>
         <w:rPr>
           <w:i/>
           <w:iCs/>
-          <w:color w:themeColor="accent6" w:val="70AD47"/>
+          <w:color w:val="70AD47" w:themeColor="accent6"/>
         </w:rPr>
         <w:t>rsaKeyPair</w:t>
       </w:r>
-      <w:r>
-        <w:rPr/>
+      <w:proofErr w:type="spellEnd"/>
+      <w:r>
         <w:t>) pour sécuriser les échanges initiaux avec les clients.</w:t>
       </w:r>
     </w:p>
     <w:p>
-      <w:pPr>
-        <w:pStyle w:val="Normal"/>
-        <w:rPr/>
-      </w:pPr>
-      <w:r>
-        <w:rPr/>
+      <w:r>
         <w:t xml:space="preserve">-Ouverture d'un socket serveur : Un objet </w:t>
       </w:r>
+      <w:proofErr w:type="spellStart"/>
       <w:r>
         <w:rPr>
           <w:i/>
           <w:iCs/>
-          <w:color w:themeColor="accent6" w:val="70AD47"/>
+          <w:color w:val="70AD47" w:themeColor="accent6"/>
         </w:rPr>
         <w:t>ServerSocket</w:t>
       </w:r>
-      <w:r>
-        <w:rPr>
-          <w:color w:themeColor="accent6" w:val="70AD47"/>
+      <w:proofErr w:type="spellEnd"/>
+      <w:r>
+        <w:rPr>
+          <w:color w:val="70AD47" w:themeColor="accent6"/>
         </w:rPr>
         <w:t xml:space="preserve"> </w:t>
       </w:r>
       <w:r>
-        <w:rPr/>
         <w:t>écoute les connexions entrantes sur le port 4444.</w:t>
       </w:r>
     </w:p>
     <w:p>
-      <w:pPr>
-        <w:pStyle w:val="Normal"/>
-        <w:rPr/>
-      </w:pPr>
-      <w:r>
-        <w:rPr/>
+      <w:r>
         <w:t>-Gestion des connexions clients : Lorsqu'un client se connecte, le serveur :</w:t>
       </w:r>
     </w:p>
     <w:p>
       <w:pPr>
-        <w:pStyle w:val="ListParagraph"/>
+        <w:pStyle w:val="Paragraphedeliste"/>
         <w:numPr>
           <w:ilvl w:val="0"/>
           <w:numId w:val="1"/>
         </w:numPr>
-        <w:rPr/>
-      </w:pPr>
-      <w:r>
-        <w:rPr/>
+      </w:pPr>
+      <w:r>
         <w:t>Accepte la connexion via un Socket.</w:t>
       </w:r>
     </w:p>
     <w:p>
       <w:pPr>
-        <w:pStyle w:val="ListParagraph"/>
+        <w:pStyle w:val="Paragraphedeliste"/>
         <w:numPr>
           <w:ilvl w:val="0"/>
           <w:numId w:val="1"/>
         </w:numPr>
-        <w:rPr/>
-      </w:pPr>
-      <w:r>
-        <w:rPr/>
+      </w:pPr>
+      <w:r>
         <w:t>Crée une instance de la classe Client associée à ce socket.</w:t>
       </w:r>
     </w:p>
     <w:p>
       <w:pPr>
-        <w:pStyle w:val="ListParagraph"/>
+        <w:pStyle w:val="Paragraphedeliste"/>
         <w:numPr>
           <w:ilvl w:val="0"/>
           <w:numId w:val="1"/>
         </w:numPr>
-        <w:rPr/>
-      </w:pPr>
-      <w:r>
-        <w:rPr/>
+      </w:pPr>
+      <w:r>
         <w:t>Récupère le pseudo du client (</w:t>
       </w:r>
+      <w:proofErr w:type="spellStart"/>
+      <w:proofErr w:type="gramStart"/>
       <w:r>
         <w:rPr>
           <w:i/>
           <w:iCs/>
-          <w:color w:themeColor="accent2" w:val="ED7D31"/>
-        </w:rPr>
-        <w:t>getPseudo()</w:t>
-      </w:r>
-      <w:r>
-        <w:rPr/>
+          <w:color w:val="ED7D31" w:themeColor="accent2"/>
+        </w:rPr>
+        <w:t>getPseudo</w:t>
+      </w:r>
+      <w:proofErr w:type="spellEnd"/>
+      <w:r>
+        <w:rPr>
+          <w:i/>
+          <w:iCs/>
+          <w:color w:val="ED7D31" w:themeColor="accent2"/>
+        </w:rPr>
+        <w:t>(</w:t>
+      </w:r>
+      <w:proofErr w:type="gramEnd"/>
+      <w:r>
+        <w:rPr>
+          <w:i/>
+          <w:iCs/>
+          <w:color w:val="ED7D31" w:themeColor="accent2"/>
+        </w:rPr>
+        <w:t>)</w:t>
+      </w:r>
+      <w:r>
         <w:t>).</w:t>
       </w:r>
     </w:p>
     <w:p>
       <w:pPr>
-        <w:pStyle w:val="ListParagraph"/>
+        <w:pStyle w:val="Paragraphedeliste"/>
         <w:numPr>
           <w:ilvl w:val="0"/>
           <w:numId w:val="1"/>
         </w:numPr>
-        <w:rPr/>
-      </w:pPr>
-      <w:r>
-        <w:rPr/>
+      </w:pPr>
+      <w:r>
         <w:t>Envoie la clé publique RSA au client pour sécuriser les échanges ultérieurs (</w:t>
       </w:r>
+      <w:proofErr w:type="spellStart"/>
+      <w:proofErr w:type="gramStart"/>
       <w:r>
         <w:rPr>
           <w:i/>
           <w:iCs/>
-          <w:color w:themeColor="accent2" w:val="ED7D31"/>
-        </w:rPr>
-        <w:t>sendRSAKey()</w:t>
-      </w:r>
-      <w:r>
-        <w:rPr/>
+          <w:color w:val="ED7D31" w:themeColor="accent2"/>
+        </w:rPr>
+        <w:t>sendRSAKey</w:t>
+      </w:r>
+      <w:proofErr w:type="spellEnd"/>
+      <w:r>
+        <w:rPr>
+          <w:i/>
+          <w:iCs/>
+          <w:color w:val="ED7D31" w:themeColor="accent2"/>
+        </w:rPr>
+        <w:t>(</w:t>
+      </w:r>
+      <w:proofErr w:type="gramEnd"/>
+      <w:r>
+        <w:rPr>
+          <w:i/>
+          <w:iCs/>
+          <w:color w:val="ED7D31" w:themeColor="accent2"/>
+        </w:rPr>
+        <w:t>)</w:t>
+      </w:r>
+      <w:r>
         <w:t>).</w:t>
       </w:r>
     </w:p>
     <w:p>
       <w:pPr>
-        <w:pStyle w:val="ListParagraph"/>
+        <w:pStyle w:val="Paragraphedeliste"/>
         <w:numPr>
           <w:ilvl w:val="0"/>
           <w:numId w:val="1"/>
         </w:numPr>
-        <w:rPr/>
-      </w:pPr>
-      <w:r>
-        <w:rPr/>
+      </w:pPr>
+      <w:r>
         <w:t>Reçoit une clé AES chiffrée en utilisant RSA, afin d'établir une communication sécurisée avec ce client (</w:t>
       </w:r>
-      <w:r>
-        <w:rPr>
-          <w:color w:themeColor="accent2" w:val="ED7D31"/>
-        </w:rPr>
-        <w:t>getAESKey()</w:t>
-      </w:r>
-      <w:r>
-        <w:rPr/>
+      <w:proofErr w:type="spellStart"/>
+      <w:proofErr w:type="gramStart"/>
+      <w:r>
+        <w:rPr>
+          <w:color w:val="ED7D31" w:themeColor="accent2"/>
+        </w:rPr>
+        <w:t>getAESKey</w:t>
+      </w:r>
+      <w:proofErr w:type="spellEnd"/>
+      <w:r>
+        <w:rPr>
+          <w:color w:val="ED7D31" w:themeColor="accent2"/>
+        </w:rPr>
+        <w:t>(</w:t>
+      </w:r>
+      <w:proofErr w:type="gramEnd"/>
+      <w:r>
+        <w:rPr>
+          <w:color w:val="ED7D31" w:themeColor="accent2"/>
+        </w:rPr>
+        <w:t>)</w:t>
+      </w:r>
+      <w:r>
         <w:t>).</w:t>
       </w:r>
     </w:p>
     <w:p>
       <w:pPr>
-        <w:pStyle w:val="ListParagraph"/>
+        <w:pStyle w:val="Paragraphedeliste"/>
         <w:numPr>
           <w:ilvl w:val="0"/>
           <w:numId w:val="1"/>
         </w:numPr>
-        <w:rPr/>
-      </w:pPr>
-      <w:r>
-        <w:rPr/>
+      </w:pPr>
+      <w:r>
         <w:t>Lance un thread pour recevoir et traiter les messages du client (</w:t>
       </w:r>
-      <w:r>
-        <w:rPr>
-          <w:color w:themeColor="accent2" w:val="ED7D31"/>
-        </w:rPr>
-        <w:t>getMessages()</w:t>
-      </w:r>
-      <w:r>
-        <w:rPr/>
+      <w:proofErr w:type="spellStart"/>
+      <w:proofErr w:type="gramStart"/>
+      <w:r>
+        <w:rPr>
+          <w:color w:val="ED7D31" w:themeColor="accent2"/>
+        </w:rPr>
+        <w:t>getMessages</w:t>
+      </w:r>
+      <w:proofErr w:type="spellEnd"/>
+      <w:r>
+        <w:rPr>
+          <w:color w:val="ED7D31" w:themeColor="accent2"/>
+        </w:rPr>
+        <w:t>(</w:t>
+      </w:r>
+      <w:proofErr w:type="gramEnd"/>
+      <w:r>
+        <w:rPr>
+          <w:color w:val="ED7D31" w:themeColor="accent2"/>
+        </w:rPr>
+        <w:t>)</w:t>
+      </w:r>
+      <w:r>
         <w:t>).</w:t>
       </w:r>
     </w:p>
     <w:p>
-      <w:pPr>
-        <w:pStyle w:val="Normal"/>
-        <w:rPr>
-          <w:b w:val="false"/>
-          <w:bCs w:val="false"/>
-        </w:rPr>
-      </w:pPr>
-      <w:r>
-        <w:rPr>
-          <w:b w:val="false"/>
-          <w:bCs w:val="false"/>
-        </w:rPr>
+      <w:r>
         <w:t>Pour chaque nouveau client, ce processus sera répété.</w:t>
       </w:r>
     </w:p>
-    <w:p>
-      <w:pPr>
-        <w:pStyle w:val="Normal"/>
-        <w:rPr>
-          <w:b w:val="false"/>
-          <w:bCs w:val="false"/>
-        </w:rPr>
-      </w:pPr>
-      <w:r>
-        <w:rPr>
-          <w:b w:val="false"/>
-          <w:bCs w:val="false"/>
-        </w:rPr>
-      </w:r>
-    </w:p>
-    <w:p>
-      <w:pPr>
-        <w:pStyle w:val="Normal"/>
+    <w:p/>
+    <w:p>
+      <w:pPr>
         <w:rPr>
           <w:b/>
           <w:bCs/>
@@ -971,97 +1043,99 @@
       </w:r>
     </w:p>
     <w:p>
-      <w:pPr>
-        <w:pStyle w:val="Normal"/>
-        <w:rPr>
-          <w:b w:val="false"/>
-          <w:bCs w:val="false"/>
-        </w:rPr>
-      </w:pPr>
-      <w:r>
-        <w:rPr>
-          <w:b w:val="false"/>
-          <w:bCs w:val="false"/>
-        </w:rPr>
+      <w:r>
         <w:t>Pour gérer les messages, le serveur crée un Thread pour chaque client.</w:t>
       </w:r>
     </w:p>
     <w:p>
-      <w:pPr>
-        <w:pStyle w:val="Normal"/>
-        <w:rPr/>
-      </w:pPr>
-      <w:r>
-        <w:rPr/>
+      <w:r>
         <w:t>Le serveur offre deux modes principaux de gestion des messages :</w:t>
       </w:r>
     </w:p>
     <w:p>
       <w:pPr>
-        <w:pStyle w:val="ListParagraph"/>
+        <w:pStyle w:val="Paragraphedeliste"/>
         <w:numPr>
           <w:ilvl w:val="0"/>
           <w:numId w:val="2"/>
         </w:numPr>
-        <w:rPr/>
-      </w:pPr>
-      <w:r>
-        <w:rPr/>
+      </w:pPr>
+      <w:r>
         <w:t xml:space="preserve">Diffusion publique : Lorsqu'un message est reçu, il est chiffré avec la clé AES de chaque client et envoyé à tous les autres clients connectés via la méthode </w:t>
       </w:r>
-      <w:r>
-        <w:rPr>
-          <w:color w:themeColor="accent2" w:val="ED7D31"/>
-        </w:rPr>
-        <w:t>diffuserMessage()</w:t>
-      </w:r>
-      <w:r>
-        <w:rPr/>
+      <w:proofErr w:type="spellStart"/>
+      <w:proofErr w:type="gramStart"/>
+      <w:r>
+        <w:rPr>
+          <w:color w:val="ED7D31" w:themeColor="accent2"/>
+        </w:rPr>
+        <w:t>diffuserMessage</w:t>
+      </w:r>
+      <w:proofErr w:type="spellEnd"/>
+      <w:r>
+        <w:rPr>
+          <w:color w:val="ED7D31" w:themeColor="accent2"/>
+        </w:rPr>
+        <w:t>(</w:t>
+      </w:r>
+      <w:proofErr w:type="gramEnd"/>
+      <w:r>
+        <w:rPr>
+          <w:color w:val="ED7D31" w:themeColor="accent2"/>
+        </w:rPr>
+        <w:t>)</w:t>
+      </w:r>
+      <w:r>
         <w:t>.</w:t>
       </w:r>
     </w:p>
     <w:p>
       <w:pPr>
-        <w:pStyle w:val="ListParagraph"/>
+        <w:pStyle w:val="Paragraphedeliste"/>
         <w:numPr>
           <w:ilvl w:val="0"/>
           <w:numId w:val="2"/>
         </w:numPr>
-        <w:rPr/>
-      </w:pPr>
-      <w:r>
-        <w:rPr/>
+      </w:pPr>
+      <w:r>
         <w:t xml:space="preserve">Messages privés : Si un message est destiné à un client spécifique, il est transmis uniquement au destinataire grâce à la méthode </w:t>
       </w:r>
-      <w:r>
-        <w:rPr>
-          <w:color w:themeColor="accent2" w:val="ED7D31"/>
-        </w:rPr>
-        <w:t>messagePrivé()</w:t>
-      </w:r>
-      <w:r>
-        <w:rPr/>
+      <w:proofErr w:type="spellStart"/>
+      <w:proofErr w:type="gramStart"/>
+      <w:r>
+        <w:rPr>
+          <w:color w:val="ED7D31" w:themeColor="accent2"/>
+        </w:rPr>
+        <w:t>messagePrivé</w:t>
+      </w:r>
+      <w:proofErr w:type="spellEnd"/>
+      <w:r>
+        <w:rPr>
+          <w:color w:val="ED7D31" w:themeColor="accent2"/>
+        </w:rPr>
+        <w:t>(</w:t>
+      </w:r>
+      <w:proofErr w:type="gramEnd"/>
+      <w:r>
+        <w:rPr>
+          <w:color w:val="ED7D31" w:themeColor="accent2"/>
+        </w:rPr>
+        <w:t>)</w:t>
+      </w:r>
+      <w:r>
         <w:t>.</w:t>
       </w:r>
     </w:p>
-    <w:p>
-      <w:pPr>
-        <w:pStyle w:val="Normal"/>
-        <w:rPr/>
-      </w:pPr>
-      <w:r>
-        <w:rPr/>
-      </w:r>
-    </w:p>
-    <w:p>
-      <w:pPr>
-        <w:pStyle w:val="Heading1"/>
-        <w:rPr>
-          <w:b/>
-          <w:bCs/>
-        </w:rPr>
-      </w:pPr>
-      <w:bookmarkStart w:id="2" w:name="_Toc184858878"/>
+    <w:p/>
+    <w:p>
+      <w:pPr>
+        <w:pStyle w:val="Titre1"/>
+        <w:rPr>
+          <w:b/>
+          <w:bCs/>
+        </w:rPr>
+      </w:pPr>
+      <w:bookmarkStart w:id="2" w:name="_Toc184943653"/>
       <w:r>
         <w:rPr>
           <w:b/>
@@ -1071,37 +1145,15 @@
       </w:r>
       <w:bookmarkEnd w:id="2"/>
     </w:p>
-    <w:p>
-      <w:pPr>
-        <w:pStyle w:val="Normal"/>
-        <w:rPr/>
-      </w:pPr>
-      <w:r>
-        <w:rPr/>
-      </w:r>
-    </w:p>
-    <w:p>
-      <w:pPr>
-        <w:pStyle w:val="Normal"/>
-        <w:rPr/>
-      </w:pPr>
-      <w:r>
-        <w:rPr/>
+    <w:p/>
+    <w:p>
+      <w:r>
         <w:t>La classe Client représente l'élément côté client dans le projet de chat. Elle gère l'établissement de la connexion avec le serveur, la sécurisation des échanges et la transmission des messages. Cette classe est conçue pour offrir une interface utilisateur graphique et permettre des communications sécurisées.</w:t>
       </w:r>
     </w:p>
-    <w:p>
-      <w:pPr>
-        <w:pStyle w:val="Normal"/>
-        <w:rPr/>
-      </w:pPr>
-      <w:r>
-        <w:rPr/>
-      </w:r>
-    </w:p>
-    <w:p>
-      <w:pPr>
-        <w:pStyle w:val="Normal"/>
+    <w:p/>
+    <w:p>
+      <w:pPr>
         <w:rPr>
           <w:b/>
           <w:bCs/>
@@ -1116,96 +1168,103 @@
       </w:r>
     </w:p>
     <w:p>
-      <w:pPr>
-        <w:pStyle w:val="Normal"/>
-        <w:rPr/>
-      </w:pPr>
-      <w:r>
-        <w:rPr/>
+      <w:r>
         <w:t>La classe Client réalise plusieurs étapes essentielles :</w:t>
       </w:r>
     </w:p>
     <w:p>
-      <w:pPr>
-        <w:pStyle w:val="Normal"/>
-        <w:rPr/>
-      </w:pPr>
-      <w:r>
-        <w:rPr/>
+      <w:r>
         <w:t>Établissement de la connexion :</w:t>
       </w:r>
     </w:p>
     <w:p>
       <w:pPr>
-        <w:pStyle w:val="ListParagraph"/>
+        <w:pStyle w:val="Paragraphedeliste"/>
         <w:numPr>
           <w:ilvl w:val="0"/>
           <w:numId w:val="3"/>
         </w:numPr>
-        <w:rPr/>
-      </w:pPr>
-      <w:r>
-        <w:rPr/>
+      </w:pPr>
+      <w:r>
         <w:t>Elle se connecte au serveur via un socket (</w:t>
       </w:r>
       <w:r>
         <w:rPr>
-          <w:color w:themeColor="accent6" w:val="70AD47"/>
+          <w:color w:val="70AD47" w:themeColor="accent6"/>
         </w:rPr>
         <w:t>Socket</w:t>
       </w:r>
       <w:r>
-        <w:rPr/>
         <w:t>) à une adresse IP (</w:t>
       </w:r>
-      <w:r>
-        <w:rPr>
-          <w:color w:themeColor="accent6" w:val="70AD47"/>
+      <w:proofErr w:type="spellStart"/>
+      <w:r>
+        <w:rPr>
+          <w:color w:val="70AD47" w:themeColor="accent6"/>
         </w:rPr>
         <w:t>ipServer</w:t>
       </w:r>
-      <w:r>
-        <w:rPr/>
+      <w:proofErr w:type="spellEnd"/>
+      <w:r>
         <w:t>) et un port défini.</w:t>
       </w:r>
     </w:p>
     <w:p>
       <w:pPr>
-        <w:pStyle w:val="ListParagraph"/>
+        <w:pStyle w:val="Paragraphedeliste"/>
         <w:numPr>
           <w:ilvl w:val="0"/>
           <w:numId w:val="3"/>
         </w:numPr>
-        <w:rPr/>
-      </w:pPr>
-      <w:r>
-        <w:rPr/>
+      </w:pPr>
+      <w:r>
         <w:t>Les flux de communication (</w:t>
       </w:r>
-      <w:r>
-        <w:rPr>
-          <w:color w:themeColor="accent2" w:val="ED7D31"/>
-        </w:rPr>
-        <w:t xml:space="preserve">BufferedReader() </w:t>
-      </w:r>
-      <w:r>
-        <w:rPr/>
+      <w:proofErr w:type="spellStart"/>
+      <w:proofErr w:type="gramStart"/>
+      <w:r>
+        <w:rPr>
+          <w:color w:val="ED7D31" w:themeColor="accent2"/>
+        </w:rPr>
+        <w:t>BufferedReader</w:t>
+      </w:r>
+      <w:proofErr w:type="spellEnd"/>
+      <w:r>
+        <w:rPr>
+          <w:color w:val="ED7D31" w:themeColor="accent2"/>
+        </w:rPr>
+        <w:t>(</w:t>
+      </w:r>
+      <w:proofErr w:type="gramEnd"/>
+      <w:r>
+        <w:rPr>
+          <w:color w:val="ED7D31" w:themeColor="accent2"/>
+        </w:rPr>
+        <w:t xml:space="preserve">) </w:t>
+      </w:r>
+      <w:r>
         <w:t xml:space="preserve">et </w:t>
       </w:r>
-      <w:r>
-        <w:rPr>
-          <w:color w:themeColor="accent2" w:val="ED7D31"/>
-        </w:rPr>
-        <w:t>PrintWriter()</w:t>
-      </w:r>
-      <w:r>
-        <w:rPr/>
+      <w:proofErr w:type="spellStart"/>
+      <w:r>
+        <w:rPr>
+          <w:color w:val="ED7D31" w:themeColor="accent2"/>
+        </w:rPr>
+        <w:t>PrintWriter</w:t>
+      </w:r>
+      <w:proofErr w:type="spellEnd"/>
+      <w:r>
+        <w:rPr>
+          <w:color w:val="ED7D31" w:themeColor="accent2"/>
+        </w:rPr>
+        <w:t>()</w:t>
+      </w:r>
+      <w:r>
         <w:t>) sont initialisés pour l’envoi et la réception des messages.</w:t>
       </w:r>
     </w:p>
     <w:p>
       <w:pPr>
-        <w:pStyle w:val="Normal"/>
         <w:rPr>
           <w:b/>
           <w:bCs/>
@@ -1221,79 +1280,117 @@
     </w:p>
     <w:p>
       <w:pPr>
-        <w:pStyle w:val="ListParagraph"/>
+        <w:pStyle w:val="Paragraphedeliste"/>
         <w:numPr>
           <w:ilvl w:val="0"/>
           <w:numId w:val="4"/>
         </w:numPr>
-        <w:rPr/>
-      </w:pPr>
-      <w:r>
-        <w:rPr/>
+      </w:pPr>
+      <w:r>
         <w:t xml:space="preserve">Pseudo : Le client envoie son pseudo au serveur via la méthode </w:t>
       </w:r>
-      <w:r>
-        <w:rPr>
-          <w:color w:themeColor="accent2" w:val="ED7D31"/>
-        </w:rPr>
-        <w:t>sendPseudo()</w:t>
-      </w:r>
-      <w:r>
-        <w:rPr/>
+      <w:proofErr w:type="spellStart"/>
+      <w:proofErr w:type="gramStart"/>
+      <w:r>
+        <w:rPr>
+          <w:color w:val="ED7D31" w:themeColor="accent2"/>
+        </w:rPr>
+        <w:t>sendPseudo</w:t>
+      </w:r>
+      <w:proofErr w:type="spellEnd"/>
+      <w:r>
+        <w:rPr>
+          <w:color w:val="ED7D31" w:themeColor="accent2"/>
+        </w:rPr>
+        <w:t>(</w:t>
+      </w:r>
+      <w:proofErr w:type="gramEnd"/>
+      <w:r>
+        <w:rPr>
+          <w:color w:val="ED7D31" w:themeColor="accent2"/>
+        </w:rPr>
+        <w:t>)</w:t>
+      </w:r>
+      <w:r>
         <w:t>.</w:t>
       </w:r>
     </w:p>
     <w:p>
       <w:pPr>
-        <w:pStyle w:val="ListParagraph"/>
+        <w:pStyle w:val="Paragraphedeliste"/>
         <w:numPr>
           <w:ilvl w:val="0"/>
           <w:numId w:val="4"/>
         </w:numPr>
-        <w:rPr/>
-      </w:pPr>
-      <w:r>
-        <w:rPr/>
+      </w:pPr>
+      <w:r>
         <w:t>RSA : Il récupère la clé publique RSA du serveur (</w:t>
       </w:r>
-      <w:r>
-        <w:rPr>
-          <w:color w:themeColor="accent2" w:val="ED7D31"/>
-        </w:rPr>
-        <w:t>getRSAPublicKey()</w:t>
-      </w:r>
-      <w:r>
-        <w:rPr/>
+      <w:proofErr w:type="spellStart"/>
+      <w:proofErr w:type="gramStart"/>
+      <w:r>
+        <w:rPr>
+          <w:color w:val="ED7D31" w:themeColor="accent2"/>
+        </w:rPr>
+        <w:t>getRSAPublicKey</w:t>
+      </w:r>
+      <w:proofErr w:type="spellEnd"/>
+      <w:r>
+        <w:rPr>
+          <w:color w:val="ED7D31" w:themeColor="accent2"/>
+        </w:rPr>
+        <w:t>(</w:t>
+      </w:r>
+      <w:proofErr w:type="gramEnd"/>
+      <w:r>
+        <w:rPr>
+          <w:color w:val="ED7D31" w:themeColor="accent2"/>
+        </w:rPr>
+        <w:t>)</w:t>
+      </w:r>
+      <w:r>
         <w:t>) et l’utilise pour chiffrer une clé AES générée localement.</w:t>
       </w:r>
     </w:p>
     <w:p>
       <w:pPr>
-        <w:pStyle w:val="ListParagraph"/>
+        <w:pStyle w:val="Paragraphedeliste"/>
         <w:numPr>
           <w:ilvl w:val="0"/>
           <w:numId w:val="4"/>
         </w:numPr>
-        <w:rPr/>
-      </w:pPr>
-      <w:r>
-        <w:rPr/>
+      </w:pPr>
+      <w:r>
         <w:t>AES : La clé AES chiffrée est envoyée au serveur pour permettre des communications sécurisées (</w:t>
       </w:r>
-      <w:r>
-        <w:rPr>
-          <w:color w:themeColor="accent2" w:val="ED7D31"/>
-        </w:rPr>
-        <w:t>sendAESKey()</w:t>
-      </w:r>
-      <w:r>
-        <w:rPr/>
+      <w:proofErr w:type="spellStart"/>
+      <w:proofErr w:type="gramStart"/>
+      <w:r>
+        <w:rPr>
+          <w:color w:val="ED7D31" w:themeColor="accent2"/>
+        </w:rPr>
+        <w:t>sendAESKey</w:t>
+      </w:r>
+      <w:proofErr w:type="spellEnd"/>
+      <w:r>
+        <w:rPr>
+          <w:color w:val="ED7D31" w:themeColor="accent2"/>
+        </w:rPr>
+        <w:t>(</w:t>
+      </w:r>
+      <w:proofErr w:type="gramEnd"/>
+      <w:r>
+        <w:rPr>
+          <w:color w:val="ED7D31" w:themeColor="accent2"/>
+        </w:rPr>
+        <w:t>)</w:t>
+      </w:r>
+      <w:r>
         <w:t>).</w:t>
       </w:r>
     </w:p>
     <w:p>
       <w:pPr>
-        <w:pStyle w:val="Normal"/>
         <w:rPr>
           <w:b/>
           <w:bCs/>
@@ -1308,72 +1405,83 @@
       </w:r>
     </w:p>
     <w:p>
-      <w:pPr>
-        <w:pStyle w:val="Normal"/>
-        <w:rPr/>
-      </w:pPr>
-      <w:r>
-        <w:rPr/>
+      <w:r>
         <w:t xml:space="preserve">Une boucle de communication est lancée via la méthode </w:t>
       </w:r>
-      <w:r>
-        <w:rPr>
-          <w:color w:themeColor="accent2" w:val="ED7D31"/>
-        </w:rPr>
-        <w:t>boucleDeCommunication()</w:t>
-      </w:r>
-      <w:r>
-        <w:rPr/>
+      <w:proofErr w:type="spellStart"/>
+      <w:proofErr w:type="gramStart"/>
+      <w:r>
+        <w:rPr>
+          <w:color w:val="ED7D31" w:themeColor="accent2"/>
+        </w:rPr>
+        <w:t>boucleDeCommunication</w:t>
+      </w:r>
+      <w:proofErr w:type="spellEnd"/>
+      <w:r>
+        <w:rPr>
+          <w:color w:val="ED7D31" w:themeColor="accent2"/>
+        </w:rPr>
+        <w:t>(</w:t>
+      </w:r>
+      <w:proofErr w:type="gramEnd"/>
+      <w:r>
+        <w:rPr>
+          <w:color w:val="ED7D31" w:themeColor="accent2"/>
+        </w:rPr>
+        <w:t>)</w:t>
+      </w:r>
+      <w:r>
         <w:t>. Deux threads sont créés :</w:t>
       </w:r>
     </w:p>
     <w:p>
       <w:pPr>
-        <w:pStyle w:val="ListParagraph"/>
+        <w:pStyle w:val="Paragraphedeliste"/>
         <w:numPr>
           <w:ilvl w:val="0"/>
           <w:numId w:val="5"/>
         </w:numPr>
-        <w:rPr/>
-      </w:pPr>
-      <w:r>
-        <w:rPr/>
-        <w:t>ThreadGetMessages : Pour écouter et afficher les messages reçus.</w:t>
-      </w:r>
-    </w:p>
-    <w:p>
-      <w:pPr>
-        <w:pStyle w:val="ListParagraph"/>
+      </w:pPr>
+      <w:proofErr w:type="spellStart"/>
+      <w:r>
+        <w:t>ThreadGetMessages</w:t>
+      </w:r>
+      <w:proofErr w:type="spellEnd"/>
+      <w:r>
+        <w:t xml:space="preserve"> : Pour écouter et afficher les messages reçus.</w:t>
+      </w:r>
+    </w:p>
+    <w:p>
+      <w:pPr>
+        <w:pStyle w:val="Paragraphedeliste"/>
         <w:numPr>
           <w:ilvl w:val="0"/>
           <w:numId w:val="5"/>
         </w:numPr>
-        <w:rPr/>
-      </w:pPr>
-      <w:r>
-        <w:rPr/>
-        <w:t>ThreadSendMessages : Pour envoyer des messages à travers l’interface graphique du client.</w:t>
-      </w:r>
-    </w:p>
-    <w:p>
-      <w:pPr>
-        <w:pStyle w:val="Normal"/>
+      </w:pPr>
+      <w:proofErr w:type="spellStart"/>
+      <w:r>
+        <w:t>ThreadSendMessages</w:t>
+      </w:r>
+      <w:proofErr w:type="spellEnd"/>
+      <w:r>
+        <w:t xml:space="preserve"> : Pour envoyer des messages à travers l’interface graphique du client.</w:t>
+      </w:r>
+    </w:p>
+    <w:p>
+      <w:pPr>
         <w:ind w:left="360"/>
-        <w:rPr/>
-      </w:pPr>
-      <w:r>
-        <w:rPr/>
-      </w:r>
-    </w:p>
-    <w:p>
-      <w:pPr>
-        <w:pStyle w:val="Heading1"/>
-        <w:rPr>
-          <w:b/>
-          <w:bCs/>
-        </w:rPr>
-      </w:pPr>
-      <w:bookmarkStart w:id="3" w:name="_Toc184858879"/>
+      </w:pPr>
+    </w:p>
+    <w:p>
+      <w:pPr>
+        <w:pStyle w:val="Titre1"/>
+        <w:rPr>
+          <w:b/>
+          <w:bCs/>
+        </w:rPr>
+      </w:pPr>
+      <w:bookmarkStart w:id="3" w:name="_Toc184943654"/>
       <w:r>
         <w:rPr>
           <w:b/>
@@ -1383,43 +1491,46 @@
       </w:r>
       <w:bookmarkEnd w:id="3"/>
     </w:p>
-    <w:p>
-      <w:pPr>
-        <w:pStyle w:val="Normal"/>
-        <w:rPr/>
-      </w:pPr>
-      <w:r>
-        <w:rPr/>
-      </w:r>
-    </w:p>
-    <w:p>
-      <w:pPr>
-        <w:pStyle w:val="Normal"/>
-        <w:rPr/>
-      </w:pPr>
-      <w:r>
-        <w:rPr/>
-        <w:t>Deux classes, ThreadGetMessages et ThreadSendMessages gérent l’envoie et la réception des messages, ce sont des classes qui hérite de la classe Thread de Java.</w:t>
-      </w:r>
-    </w:p>
-    <w:p>
-      <w:pPr>
-        <w:pStyle w:val="Normal"/>
-        <w:rPr/>
-      </w:pPr>
-      <w:r>
-        <w:rPr/>
-      </w:r>
-    </w:p>
-    <w:p>
-      <w:pPr>
-        <w:pStyle w:val="Heading1"/>
-        <w:rPr>
-          <w:b/>
-          <w:bCs/>
-        </w:rPr>
-      </w:pPr>
-      <w:bookmarkStart w:id="4" w:name="_Toc184858880"/>
+    <w:p/>
+    <w:p>
+      <w:r>
+        <w:t xml:space="preserve">Deux classes, </w:t>
+      </w:r>
+      <w:proofErr w:type="spellStart"/>
+      <w:r>
+        <w:t>ThreadGetMessages</w:t>
+      </w:r>
+      <w:proofErr w:type="spellEnd"/>
+      <w:r>
+        <w:t xml:space="preserve"> et </w:t>
+      </w:r>
+      <w:proofErr w:type="spellStart"/>
+      <w:r>
+        <w:t>ThreadSendMessages</w:t>
+      </w:r>
+      <w:proofErr w:type="spellEnd"/>
+      <w:r>
+        <w:t xml:space="preserve"> </w:t>
+      </w:r>
+      <w:proofErr w:type="spellStart"/>
+      <w:r>
+        <w:t>gérent</w:t>
+      </w:r>
+      <w:proofErr w:type="spellEnd"/>
+      <w:r>
+        <w:t xml:space="preserve"> l’envoie et la réception des messages, ce sont des classes qui hérite de la classe Thread de Java.</w:t>
+      </w:r>
+    </w:p>
+    <w:p/>
+    <w:p>
+      <w:pPr>
+        <w:pStyle w:val="Titre1"/>
+        <w:rPr>
+          <w:b/>
+          <w:bCs/>
+        </w:rPr>
+      </w:pPr>
+      <w:bookmarkStart w:id="4" w:name="_Toc184943655"/>
       <w:r>
         <w:rPr>
           <w:b/>
@@ -1429,128 +1540,72 @@
       </w:r>
       <w:bookmarkEnd w:id="4"/>
     </w:p>
-    <w:p>
-      <w:pPr>
-        <w:pStyle w:val="Normal"/>
-        <w:rPr/>
-      </w:pPr>
-      <w:r>
-        <w:rPr/>
-      </w:r>
-    </w:p>
-    <w:p>
-      <w:pPr>
-        <w:pStyle w:val="Normal"/>
-        <w:rPr/>
-      </w:pPr>
-      <w:r>
-        <w:rPr/>
+    <w:p/>
+    <w:p>
+      <w:r>
         <w:t>Le projet intègre deux algorithmes de cryptographie, AES et RSA, pour garantir la sécurité des échanges entre le client et le serveur. Chaque classe gère un aspect spécifique du chiffrement hybride utilisé.</w:t>
       </w:r>
     </w:p>
-    <w:p>
-      <w:pPr>
-        <w:pStyle w:val="Normal"/>
-        <w:rPr/>
-      </w:pPr>
-      <w:r>
-        <w:rPr/>
-      </w:r>
-    </w:p>
-    <w:p>
-      <w:pPr>
-        <w:pStyle w:val="Normal"/>
-        <w:rPr>
-          <w:b/>
-          <w:bCs/>
-        </w:rPr>
-      </w:pPr>
-      <w:r>
-        <w:rPr>
-          <w:b/>
-          <w:bCs/>
-        </w:rPr>
-        <w:t>5.</w:t>
-      </w:r>
-      <w:r>
-        <w:rPr>
-          <w:b/>
-          <w:bCs/>
-        </w:rPr>
-        <w:t>1</w:t>
-      </w:r>
-      <w:r>
-        <w:rPr>
-          <w:b/>
-          <w:bCs/>
-        </w:rPr>
-        <w:t>. Modèle de chiffrement hybride</w:t>
-      </w:r>
-    </w:p>
-    <w:p>
-      <w:pPr>
-        <w:pStyle w:val="Normal"/>
-        <w:rPr/>
-      </w:pPr>
-      <w:r>
-        <w:rPr/>
+    <w:p/>
+    <w:p>
+      <w:pPr>
+        <w:rPr>
+          <w:b/>
+          <w:bCs/>
+        </w:rPr>
+      </w:pPr>
+      <w:r>
+        <w:rPr>
+          <w:b/>
+          <w:bCs/>
+        </w:rPr>
+        <w:t>5.1. Modèle de chiffrement hybride</w:t>
+      </w:r>
+    </w:p>
+    <w:p>
+      <w:r>
         <w:t>Le projet combine AES et RSA pour tirer parti des points forts de chaque algorithme :</w:t>
       </w:r>
     </w:p>
     <w:p>
       <w:pPr>
-        <w:pStyle w:val="ListParagraph"/>
+        <w:pStyle w:val="Paragraphedeliste"/>
         <w:numPr>
           <w:ilvl w:val="0"/>
           <w:numId w:val="6"/>
         </w:numPr>
-        <w:rPr/>
-      </w:pPr>
-      <w:r>
-        <w:rPr/>
+      </w:pPr>
+      <w:r>
         <w:t>Le serveur génère une paire de clés RSA et transmet la clé publique au client.</w:t>
       </w:r>
     </w:p>
     <w:p>
       <w:pPr>
-        <w:pStyle w:val="ListParagraph"/>
+        <w:pStyle w:val="Paragraphedeliste"/>
         <w:numPr>
           <w:ilvl w:val="0"/>
           <w:numId w:val="6"/>
         </w:numPr>
-        <w:rPr/>
-      </w:pPr>
-      <w:r>
-        <w:rPr/>
+      </w:pPr>
+      <w:r>
         <w:t>Le client génère une clé AES, la chiffre avec la clé publique RSA, et l’envoie au serveur.</w:t>
       </w:r>
     </w:p>
     <w:p>
       <w:pPr>
-        <w:pStyle w:val="ListParagraph"/>
+        <w:pStyle w:val="Paragraphedeliste"/>
         <w:numPr>
           <w:ilvl w:val="0"/>
           <w:numId w:val="6"/>
         </w:numPr>
-        <w:rPr/>
-      </w:pPr>
-      <w:r>
-        <w:rPr/>
+      </w:pPr>
+      <w:r>
         <w:t>Les deux parties utilisent ensuite la clé AES pour échanger des messages chiffrés.</w:t>
       </w:r>
     </w:p>
-    <w:p>
-      <w:pPr>
-        <w:pStyle w:val="Normal"/>
-        <w:rPr/>
-      </w:pPr>
-      <w:r>
-        <w:rPr/>
-      </w:r>
-    </w:p>
-    <w:p>
-      <w:pPr>
-        <w:pStyle w:val="Normal"/>
+    <w:p/>
+    <w:p>
+      <w:pPr>
         <w:rPr>
           <w:b/>
           <w:bCs/>
@@ -1563,38 +1618,35 @@
           <w:bCs/>
           <w:lang w:val="en-US"/>
         </w:rPr>
-        <w:t>5.</w:t>
-      </w:r>
+        <w:t xml:space="preserve">5.2. </w:t>
+      </w:r>
+      <w:proofErr w:type="spellStart"/>
       <w:r>
         <w:rPr>
           <w:b/>
           <w:bCs/>
           <w:lang w:val="en-US"/>
         </w:rPr>
-        <w:t>2</w:t>
-      </w:r>
+        <w:t>Algorithme</w:t>
+      </w:r>
+      <w:proofErr w:type="spellEnd"/>
       <w:r>
         <w:rPr>
           <w:b/>
           <w:bCs/>
           <w:lang w:val="en-US"/>
         </w:rPr>
-        <w:t>. Algorithme AES (Advanced Encryption Standard)</w:t>
-      </w:r>
-    </w:p>
-    <w:p>
-      <w:pPr>
-        <w:pStyle w:val="Normal"/>
-        <w:rPr/>
-      </w:pPr>
-      <w:r>
-        <w:rPr/>
+        <w:t xml:space="preserve"> AES (Advanced Encryption Standard)</w:t>
+      </w:r>
+    </w:p>
+    <w:p>
+      <w:r>
         <w:t>L'AES est un algorithme de cryptage symétrique utilisé pour chiffrer et déchiffrer les messages échangés entre le client et le serveur.</w:t>
       </w:r>
     </w:p>
     <w:p>
       <w:pPr>
-        <w:pStyle w:val="ListParagraph"/>
+        <w:pStyle w:val="Paragraphedeliste"/>
         <w:numPr>
           <w:ilvl w:val="0"/>
           <w:numId w:val="6"/>
@@ -1614,27 +1666,46 @@
     </w:p>
     <w:p>
       <w:pPr>
-        <w:pStyle w:val="ListParagraph"/>
-        <w:rPr/>
-      </w:pPr>
-      <w:r>
-        <w:rPr/>
+        <w:pStyle w:val="Paragraphedeliste"/>
+      </w:pPr>
+      <w:r>
         <w:t>La méthode</w:t>
       </w:r>
       <w:r>
         <w:rPr>
-          <w:color w:themeColor="accent2" w:val="ED7D31"/>
-        </w:rPr>
-        <w:t xml:space="preserve"> generateKey() </w:t>
-      </w:r>
-      <w:r>
-        <w:rPr/>
+          <w:color w:val="ED7D31" w:themeColor="accent2"/>
+        </w:rPr>
+        <w:t xml:space="preserve"> </w:t>
+      </w:r>
+      <w:proofErr w:type="spellStart"/>
+      <w:proofErr w:type="gramStart"/>
+      <w:r>
+        <w:rPr>
+          <w:color w:val="ED7D31" w:themeColor="accent2"/>
+        </w:rPr>
+        <w:t>generateKey</w:t>
+      </w:r>
+      <w:proofErr w:type="spellEnd"/>
+      <w:r>
+        <w:rPr>
+          <w:color w:val="ED7D31" w:themeColor="accent2"/>
+        </w:rPr>
+        <w:t>(</w:t>
+      </w:r>
+      <w:proofErr w:type="gramEnd"/>
+      <w:r>
+        <w:rPr>
+          <w:color w:val="ED7D31" w:themeColor="accent2"/>
+        </w:rPr>
+        <w:t xml:space="preserve">) </w:t>
+      </w:r>
+      <w:r>
         <w:t>génère une clé AES aléatoire, utilisée pour chiffrer les messages échangés. Cette clé est partagée avec le serveur après avoir été chiffrée avec RSA.</w:t>
       </w:r>
     </w:p>
     <w:p>
       <w:pPr>
-        <w:pStyle w:val="ListParagraph"/>
+        <w:pStyle w:val="Paragraphedeliste"/>
         <w:numPr>
           <w:ilvl w:val="0"/>
           <w:numId w:val="6"/>
@@ -1654,37 +1725,51 @@
     </w:p>
     <w:p>
       <w:pPr>
-        <w:pStyle w:val="ListParagraph"/>
-        <w:rPr/>
-      </w:pPr>
-      <w:r>
-        <w:rPr/>
+        <w:pStyle w:val="Paragraphedeliste"/>
+      </w:pPr>
+      <w:r>
         <w:t xml:space="preserve">La méthode </w:t>
       </w:r>
-      <w:r>
-        <w:rPr>
-          <w:color w:themeColor="accent2" w:val="ED7D31"/>
-        </w:rPr>
-        <w:t xml:space="preserve">crypteMessage() </w:t>
-      </w:r>
-      <w:r>
-        <w:rPr/>
+      <w:proofErr w:type="spellStart"/>
+      <w:proofErr w:type="gramStart"/>
+      <w:r>
+        <w:rPr>
+          <w:color w:val="ED7D31" w:themeColor="accent2"/>
+        </w:rPr>
+        <w:t>crypteMessage</w:t>
+      </w:r>
+      <w:proofErr w:type="spellEnd"/>
+      <w:r>
+        <w:rPr>
+          <w:color w:val="ED7D31" w:themeColor="accent2"/>
+        </w:rPr>
+        <w:t>(</w:t>
+      </w:r>
+      <w:proofErr w:type="gramEnd"/>
+      <w:r>
+        <w:rPr>
+          <w:color w:val="ED7D31" w:themeColor="accent2"/>
+        </w:rPr>
+        <w:t xml:space="preserve">) </w:t>
+      </w:r>
+      <w:r>
         <w:t xml:space="preserve">prend un message en clair et le chiffre avec une clé AES en utilisant l'objet </w:t>
       </w:r>
-      <w:r>
-        <w:rPr>
-          <w:color w:themeColor="accent6" w:val="70AD47"/>
+      <w:proofErr w:type="spellStart"/>
+      <w:r>
+        <w:rPr>
+          <w:color w:val="70AD47" w:themeColor="accent6"/>
         </w:rPr>
         <w:t>Cipher</w:t>
       </w:r>
-      <w:r>
-        <w:rPr/>
+      <w:proofErr w:type="spellEnd"/>
+      <w:r>
         <w:t>. Le résultat est encodé en Base64 pour faciliter sa transmission.</w:t>
       </w:r>
     </w:p>
     <w:p>
       <w:pPr>
-        <w:pStyle w:val="ListParagraph"/>
+        <w:pStyle w:val="Paragraphedeliste"/>
         <w:numPr>
           <w:ilvl w:val="0"/>
           <w:numId w:val="6"/>
@@ -1704,106 +1789,75 @@
     </w:p>
     <w:p>
       <w:pPr>
-        <w:pStyle w:val="ListParagraph"/>
-        <w:rPr/>
-      </w:pPr>
-      <w:r>
-        <w:rPr/>
+        <w:pStyle w:val="Paragraphedeliste"/>
+      </w:pPr>
+      <w:r>
         <w:t xml:space="preserve">La méthode </w:t>
       </w:r>
-      <w:r>
-        <w:rPr>
-          <w:color w:themeColor="accent2" w:val="ED7D31"/>
-        </w:rPr>
-        <w:t xml:space="preserve">decrypteMessage() </w:t>
-      </w:r>
-      <w:r>
-        <w:rPr/>
+      <w:proofErr w:type="spellStart"/>
+      <w:proofErr w:type="gramStart"/>
+      <w:r>
+        <w:rPr>
+          <w:color w:val="ED7D31" w:themeColor="accent2"/>
+        </w:rPr>
+        <w:t>decrypteMessage</w:t>
+      </w:r>
+      <w:proofErr w:type="spellEnd"/>
+      <w:r>
+        <w:rPr>
+          <w:color w:val="ED7D31" w:themeColor="accent2"/>
+        </w:rPr>
+        <w:t>(</w:t>
+      </w:r>
+      <w:proofErr w:type="gramEnd"/>
+      <w:r>
+        <w:rPr>
+          <w:color w:val="ED7D31" w:themeColor="accent2"/>
+        </w:rPr>
+        <w:t xml:space="preserve">) </w:t>
+      </w:r>
+      <w:r>
         <w:t>reçoit un message chiffré (encodé en Base64), le décode et le déchiffre à l’aide de la clé AES correspondante.</w:t>
       </w:r>
     </w:p>
     <w:p>
       <w:pPr>
-        <w:pStyle w:val="ListParagraph"/>
-        <w:rPr>
-          <w:b/>
-          <w:bCs/>
-        </w:rPr>
-      </w:pPr>
-      <w:r>
-        <w:rPr/>
-      </w:r>
-    </w:p>
-    <w:p>
-      <w:pPr>
-        <w:pStyle w:val="Normal"/>
-        <w:rPr/>
-      </w:pPr>
-      <w:r>
-        <w:rPr/>
-        <w:t xml:space="preserve">L'AES est </w:t>
-      </w:r>
-      <w:r>
-        <w:rPr/>
-        <w:t>utilisé</w:t>
-      </w:r>
-      <w:r>
-        <w:rPr/>
-        <w:t xml:space="preserve"> pour le chiffrement des messages. Les clés AES sont générées dynamiquement pour chaque session, garantissant une sécurité renforcée.</w:t>
-      </w:r>
-    </w:p>
-    <w:p>
-      <w:pPr>
-        <w:pStyle w:val="Normal"/>
-        <w:rPr/>
-      </w:pPr>
-      <w:r>
-        <w:rPr/>
-      </w:r>
-    </w:p>
-    <w:p>
-      <w:pPr>
-        <w:pStyle w:val="Normal"/>
-        <w:rPr>
-          <w:b/>
-          <w:bCs/>
-        </w:rPr>
-      </w:pPr>
-      <w:r>
-        <w:rPr>
-          <w:b/>
-          <w:bCs/>
-        </w:rPr>
-        <w:t>5.</w:t>
-      </w:r>
-      <w:r>
-        <w:rPr>
-          <w:b/>
-          <w:bCs/>
-        </w:rPr>
-        <w:t>3</w:t>
-      </w:r>
-      <w:r>
-        <w:rPr>
-          <w:b/>
-          <w:bCs/>
-        </w:rPr>
-        <w:t>. Algorithme RSA</w:t>
-      </w:r>
-    </w:p>
-    <w:p>
-      <w:pPr>
-        <w:pStyle w:val="Normal"/>
-        <w:rPr/>
-      </w:pPr>
-      <w:r>
-        <w:rPr/>
+        <w:pStyle w:val="Paragraphedeliste"/>
+        <w:rPr>
+          <w:b/>
+          <w:bCs/>
+        </w:rPr>
+      </w:pPr>
+    </w:p>
+    <w:p>
+      <w:r>
+        <w:t>L'AES est utilisé pour le chiffrement des messages. Les clés AES sont générées dynamiquement pour chaque session, garantissant une sécurité renforcée.</w:t>
+      </w:r>
+    </w:p>
+    <w:p/>
+    <w:p>
+      <w:pPr>
+        <w:rPr>
+          <w:b/>
+          <w:bCs/>
+        </w:rPr>
+      </w:pPr>
+      <w:r>
+        <w:rPr>
+          <w:b/>
+          <w:bCs/>
+        </w:rPr>
+        <w:t>5.3. Algorithme RSA</w:t>
+      </w:r>
+    </w:p>
+    <w:p>
+      <w:r>
         <w:t>RSA est un algorithme de cryptage asymétrique utilisé dans ce projet pour sécuriser la transmission de la clé AES.</w:t>
       </w:r>
     </w:p>
     <w:p>
       <w:pPr>
-        <w:pStyle w:val="ListParagraph"/>
+        <w:pStyle w:val="Paragraphedeliste"/>
         <w:numPr>
           <w:ilvl w:val="0"/>
           <w:numId w:val="6"/>
@@ -1823,30 +1877,44 @@
     </w:p>
     <w:p>
       <w:pPr>
-        <w:pStyle w:val="ListParagraph"/>
-        <w:rPr>
-          <w:b/>
-          <w:bCs/>
-        </w:rPr>
-      </w:pPr>
-      <w:r>
-        <w:rPr/>
+        <w:pStyle w:val="Paragraphedeliste"/>
+        <w:rPr>
+          <w:b/>
+          <w:bCs/>
+        </w:rPr>
+      </w:pPr>
+      <w:r>
         <w:t xml:space="preserve">La méthode </w:t>
       </w:r>
-      <w:r>
-        <w:rPr>
-          <w:color w:themeColor="accent2" w:val="ED7D31"/>
-        </w:rPr>
-        <w:t xml:space="preserve">generateKey() </w:t>
-      </w:r>
-      <w:r>
-        <w:rPr/>
+      <w:proofErr w:type="spellStart"/>
+      <w:proofErr w:type="gramStart"/>
+      <w:r>
+        <w:rPr>
+          <w:color w:val="ED7D31" w:themeColor="accent2"/>
+        </w:rPr>
+        <w:t>generateKey</w:t>
+      </w:r>
+      <w:proofErr w:type="spellEnd"/>
+      <w:r>
+        <w:rPr>
+          <w:color w:val="ED7D31" w:themeColor="accent2"/>
+        </w:rPr>
+        <w:t>(</w:t>
+      </w:r>
+      <w:proofErr w:type="gramEnd"/>
+      <w:r>
+        <w:rPr>
+          <w:color w:val="ED7D31" w:themeColor="accent2"/>
+        </w:rPr>
+        <w:t xml:space="preserve">) </w:t>
+      </w:r>
+      <w:r>
         <w:t>génère une paire de clés RSA (publique et privée) de 2048 bits. La clé publique est utilisée pour chiffrer, tandis que la clé privée sert à déchiffrer.</w:t>
       </w:r>
     </w:p>
     <w:p>
       <w:pPr>
-        <w:pStyle w:val="ListParagraph"/>
+        <w:pStyle w:val="Paragraphedeliste"/>
         <w:numPr>
           <w:ilvl w:val="0"/>
           <w:numId w:val="6"/>
@@ -1866,30 +1934,44 @@
     </w:p>
     <w:p>
       <w:pPr>
-        <w:pStyle w:val="ListParagraph"/>
-        <w:rPr>
-          <w:b/>
-          <w:bCs/>
-        </w:rPr>
-      </w:pPr>
-      <w:r>
-        <w:rPr/>
+        <w:pStyle w:val="Paragraphedeliste"/>
+        <w:rPr>
+          <w:b/>
+          <w:bCs/>
+        </w:rPr>
+      </w:pPr>
+      <w:r>
         <w:t xml:space="preserve">La méthode </w:t>
       </w:r>
-      <w:r>
-        <w:rPr>
-          <w:color w:themeColor="accent2" w:val="ED7D31"/>
-        </w:rPr>
-        <w:t xml:space="preserve">crypteKey() </w:t>
-      </w:r>
-      <w:r>
-        <w:rPr/>
+      <w:proofErr w:type="spellStart"/>
+      <w:proofErr w:type="gramStart"/>
+      <w:r>
+        <w:rPr>
+          <w:color w:val="ED7D31" w:themeColor="accent2"/>
+        </w:rPr>
+        <w:t>crypteKey</w:t>
+      </w:r>
+      <w:proofErr w:type="spellEnd"/>
+      <w:r>
+        <w:rPr>
+          <w:color w:val="ED7D31" w:themeColor="accent2"/>
+        </w:rPr>
+        <w:t>(</w:t>
+      </w:r>
+      <w:proofErr w:type="gramEnd"/>
+      <w:r>
+        <w:rPr>
+          <w:color w:val="ED7D31" w:themeColor="accent2"/>
+        </w:rPr>
+        <w:t xml:space="preserve">) </w:t>
+      </w:r>
+      <w:r>
         <w:t>chiffre une clé AES avec la clé publique RSA. Ce chiffrement asymétrique garantit que seule la clé privée associée peut déchiffrer la clé AES.</w:t>
       </w:r>
     </w:p>
     <w:p>
       <w:pPr>
-        <w:pStyle w:val="ListParagraph"/>
+        <w:pStyle w:val="Paragraphedeliste"/>
         <w:numPr>
           <w:ilvl w:val="0"/>
           <w:numId w:val="6"/>
@@ -1909,30 +1991,50 @@
     </w:p>
     <w:p>
       <w:pPr>
-        <w:pStyle w:val="ListParagraph"/>
-        <w:rPr>
-          <w:b/>
-          <w:bCs/>
-        </w:rPr>
-      </w:pPr>
-      <w:r>
-        <w:rPr/>
+        <w:pStyle w:val="Paragraphedeliste"/>
+        <w:rPr>
+          <w:b/>
+          <w:bCs/>
+        </w:rPr>
+      </w:pPr>
+      <w:r>
         <w:t>La méthode</w:t>
       </w:r>
       <w:r>
         <w:rPr>
-          <w:color w:themeColor="accent2" w:val="ED7D31"/>
-        </w:rPr>
-        <w:t xml:space="preserve"> decrypteKey() </w:t>
-      </w:r>
-      <w:r>
-        <w:rPr/>
+          <w:color w:val="ED7D31" w:themeColor="accent2"/>
+        </w:rPr>
+        <w:t xml:space="preserve"> </w:t>
+      </w:r>
+      <w:proofErr w:type="spellStart"/>
+      <w:proofErr w:type="gramStart"/>
+      <w:r>
+        <w:rPr>
+          <w:color w:val="ED7D31" w:themeColor="accent2"/>
+        </w:rPr>
+        <w:t>decrypteKey</w:t>
+      </w:r>
+      <w:proofErr w:type="spellEnd"/>
+      <w:r>
+        <w:rPr>
+          <w:color w:val="ED7D31" w:themeColor="accent2"/>
+        </w:rPr>
+        <w:t>(</w:t>
+      </w:r>
+      <w:proofErr w:type="gramEnd"/>
+      <w:r>
+        <w:rPr>
+          <w:color w:val="ED7D31" w:themeColor="accent2"/>
+        </w:rPr>
+        <w:t xml:space="preserve">) </w:t>
+      </w:r>
+      <w:r>
         <w:t>déchiffre une clé AES chiffrée avec RSA à l’aide de la clé privée. Une fois déchiffrée, la clé AES est utilisée pour sécuriser les échanges ultérieurs.</w:t>
       </w:r>
     </w:p>
     <w:p>
       <w:pPr>
-        <w:pStyle w:val="ListParagraph"/>
+        <w:pStyle w:val="Paragraphedeliste"/>
         <w:numPr>
           <w:ilvl w:val="0"/>
           <w:numId w:val="6"/>
@@ -1952,54 +2054,78 @@
     </w:p>
     <w:p>
       <w:pPr>
-        <w:pStyle w:val="ListParagraph"/>
-        <w:rPr/>
-      </w:pPr>
-      <w:r>
-        <w:rPr>
-          <w:color w:themeColor="accent2" w:val="ED7D31"/>
-        </w:rPr>
-        <w:t xml:space="preserve">publicKeyToString() </w:t>
-      </w:r>
-      <w:r>
-        <w:rPr/>
+        <w:pStyle w:val="Paragraphedeliste"/>
+      </w:pPr>
+      <w:proofErr w:type="spellStart"/>
+      <w:proofErr w:type="gramStart"/>
+      <w:r>
+        <w:rPr>
+          <w:color w:val="ED7D31" w:themeColor="accent2"/>
+        </w:rPr>
+        <w:t>publicKeyToString</w:t>
+      </w:r>
+      <w:proofErr w:type="spellEnd"/>
+      <w:r>
+        <w:rPr>
+          <w:color w:val="ED7D31" w:themeColor="accent2"/>
+        </w:rPr>
+        <w:t>(</w:t>
+      </w:r>
+      <w:proofErr w:type="gramEnd"/>
+      <w:r>
+        <w:rPr>
+          <w:color w:val="ED7D31" w:themeColor="accent2"/>
+        </w:rPr>
+        <w:t xml:space="preserve">) </w:t>
+      </w:r>
+      <w:r>
         <w:t>convertit une clé publique en chaîne Base64 pour faciliter son envoi au client.</w:t>
       </w:r>
     </w:p>
     <w:p>
       <w:pPr>
-        <w:pStyle w:val="ListParagraph"/>
-        <w:rPr/>
-      </w:pPr>
-      <w:r>
-        <w:rPr>
-          <w:color w:themeColor="accent2" w:val="ED7D31"/>
-        </w:rPr>
-        <w:t xml:space="preserve">stringToPublicKey() </w:t>
-      </w:r>
-      <w:r>
-        <w:rPr/>
+        <w:pStyle w:val="Paragraphedeliste"/>
+      </w:pPr>
+      <w:proofErr w:type="spellStart"/>
+      <w:proofErr w:type="gramStart"/>
+      <w:r>
+        <w:rPr>
+          <w:color w:val="ED7D31" w:themeColor="accent2"/>
+        </w:rPr>
+        <w:t>stringToPublicKey</w:t>
+      </w:r>
+      <w:proofErr w:type="spellEnd"/>
+      <w:r>
+        <w:rPr>
+          <w:color w:val="ED7D31" w:themeColor="accent2"/>
+        </w:rPr>
+        <w:t>(</w:t>
+      </w:r>
+      <w:proofErr w:type="gramEnd"/>
+      <w:r>
+        <w:rPr>
+          <w:color w:val="ED7D31" w:themeColor="accent2"/>
+        </w:rPr>
+        <w:t xml:space="preserve">) </w:t>
+      </w:r>
+      <w:r>
         <w:t>permet de reconstruire une clé publique à partir d'une chaîne Base64 reçue.</w:t>
       </w:r>
     </w:p>
     <w:p>
       <w:pPr>
-        <w:pStyle w:val="ListParagraph"/>
-        <w:rPr/>
-      </w:pPr>
-      <w:r>
-        <w:rPr/>
-      </w:r>
-    </w:p>
-    <w:p>
-      <w:pPr>
-        <w:pStyle w:val="Heading1"/>
-        <w:rPr>
-          <w:b/>
-          <w:bCs/>
-        </w:rPr>
-      </w:pPr>
-      <w:bookmarkStart w:id="5" w:name="_Toc184858881"/>
+        <w:pStyle w:val="Paragraphedeliste"/>
+      </w:pPr>
+    </w:p>
+    <w:p>
+      <w:pPr>
+        <w:pStyle w:val="Titre1"/>
+        <w:rPr>
+          <w:b/>
+          <w:bCs/>
+        </w:rPr>
+      </w:pPr>
+      <w:bookmarkStart w:id="5" w:name="_Toc184943656"/>
       <w:r>
         <w:rPr>
           <w:b/>
@@ -2009,18 +2135,9 @@
       </w:r>
       <w:bookmarkEnd w:id="5"/>
     </w:p>
-    <w:p>
-      <w:pPr>
-        <w:pStyle w:val="Normal"/>
-        <w:rPr/>
-      </w:pPr>
-      <w:r>
-        <w:rPr/>
-      </w:r>
-    </w:p>
-    <w:p>
-      <w:pPr>
-        <w:pStyle w:val="Normal"/>
+    <w:p/>
+    <w:p>
+      <w:pPr>
         <w:rPr>
           <w:b/>
           <w:bCs/>
@@ -2035,65 +2152,271 @@
       </w:r>
     </w:p>
     <w:p>
-      <w:pPr>
-        <w:pStyle w:val="Normal"/>
-        <w:rPr/>
-      </w:pPr>
-      <w:r>
-        <w:rPr/>
-        <w:t>La classe ClientGUI crée une interface graphique pour le client.</w:t>
+      <w:r>
+        <w:t xml:space="preserve">La classe </w:t>
+      </w:r>
+      <w:proofErr w:type="spellStart"/>
+      <w:r>
+        <w:t>ClientGUI</w:t>
+      </w:r>
+      <w:proofErr w:type="spellEnd"/>
+      <w:r>
+        <w:t xml:space="preserve"> crée une interface graphique pour le client.</w:t>
+      </w:r>
+      <w:r>
         <w:br/>
         <w:t xml:space="preserve">Elle consiste en un </w:t>
       </w:r>
+      <w:proofErr w:type="spellStart"/>
       <w:r>
         <w:rPr>
           <w:color w:val="00A933"/>
         </w:rPr>
         <w:t>textArea</w:t>
       </w:r>
-      <w:r>
-        <w:rPr/>
+      <w:proofErr w:type="spellEnd"/>
+      <w:r>
         <w:t xml:space="preserve"> qui à l’aide de la méthode </w:t>
       </w:r>
+      <w:proofErr w:type="spellStart"/>
+      <w:proofErr w:type="gramStart"/>
       <w:r>
         <w:rPr>
           <w:color w:val="FF8000"/>
         </w:rPr>
-        <w:t>getMessages()</w:t>
-      </w:r>
-      <w:r>
-        <w:rPr/>
+        <w:t>getMessages</w:t>
+      </w:r>
+      <w:proofErr w:type="spellEnd"/>
+      <w:r>
+        <w:rPr>
+          <w:color w:val="FF8000"/>
+        </w:rPr>
+        <w:t>(</w:t>
+      </w:r>
+      <w:proofErr w:type="gramEnd"/>
+      <w:r>
+        <w:rPr>
+          <w:color w:val="FF8000"/>
+        </w:rPr>
+        <w:t>)</w:t>
+      </w:r>
+      <w:r>
         <w:t xml:space="preserve"> permet au client d’afficher les messages en les ajoutant au </w:t>
       </w:r>
+      <w:proofErr w:type="spellStart"/>
       <w:r>
         <w:rPr>
           <w:color w:val="00A933"/>
         </w:rPr>
         <w:t>textArea</w:t>
       </w:r>
-      <w:r>
-        <w:rPr/>
+      <w:proofErr w:type="spellEnd"/>
+      <w:r>
         <w:t>.</w:t>
       </w:r>
     </w:p>
-    <w:p>
-      <w:pPr>
-        <w:pStyle w:val="Normal"/>
-        <w:rPr/>
-      </w:pPr>
-      <w:r>
-        <w:rPr/>
-      </w:r>
-    </w:p>
-    <w:p>
-      <w:pPr>
-        <w:pStyle w:val="Heading1"/>
-        <w:rPr>
-          <w:b/>
-          <w:bCs/>
-        </w:rPr>
-      </w:pPr>
-      <w:bookmarkStart w:id="6" w:name="_Toc184858882"/>
+    <w:p/>
+    <w:p>
+      <w:pPr>
+        <w:rPr>
+          <w:b/>
+          <w:bCs/>
+        </w:rPr>
+      </w:pPr>
+      <w:r>
+        <w:rPr>
+          <w:b/>
+          <w:bCs/>
+        </w:rPr>
+        <w:t>6.2. Guide pas à pas</w:t>
+      </w:r>
+    </w:p>
+    <w:p>
+      <w:r>
+        <w:t>Il faut tout d’abord s’assurer que le serveur est démarré.</w:t>
+      </w:r>
+    </w:p>
+    <w:p>
+      <w:r>
+        <w:t>Puis lancer le client, une première fenêtre s’affiche alors, avec le pseudo à entrer :</w:t>
+      </w:r>
+    </w:p>
+    <w:p>
+      <w:r>
+        <w:rPr>
+          <w:noProof/>
+        </w:rPr>
+        <w:drawing>
+          <wp:inline distT="0" distB="0" distL="0" distR="0" wp14:anchorId="5070E062" wp14:editId="299F5846">
+            <wp:extent cx="3048425" cy="1390844"/>
+            <wp:effectExtent l="0" t="0" r="0" b="0"/>
+            <wp:docPr id="892332432" name="Image 1"/>
+            <wp:cNvGraphicFramePr>
+              <a:graphicFrameLocks xmlns:a="http://schemas.openxmlformats.org/drawingml/2006/main" noChangeAspect="1"/>
+            </wp:cNvGraphicFramePr>
+            <a:graphic xmlns:a="http://schemas.openxmlformats.org/drawingml/2006/main">
+              <a:graphicData uri="http://schemas.openxmlformats.org/drawingml/2006/picture">
+                <pic:pic xmlns:pic="http://schemas.openxmlformats.org/drawingml/2006/picture">
+                  <pic:nvPicPr>
+                    <pic:cNvPr id="892332432" name="Image 892332432"/>
+                    <pic:cNvPicPr/>
+                  </pic:nvPicPr>
+                  <pic:blipFill>
+                    <a:blip r:embed="rId8">
+                      <a:extLst>
+                        <a:ext uri="{28A0092B-C50C-407E-A947-70E740481C1C}">
+                          <a14:useLocalDpi xmlns:a14="http://schemas.microsoft.com/office/drawing/2010/main" val="0"/>
+                        </a:ext>
+                      </a:extLst>
+                    </a:blip>
+                    <a:stretch>
+                      <a:fillRect/>
+                    </a:stretch>
+                  </pic:blipFill>
+                  <pic:spPr>
+                    <a:xfrm>
+                      <a:off x="0" y="0"/>
+                      <a:ext cx="3048425" cy="1390844"/>
+                    </a:xfrm>
+                    <a:prstGeom prst="rect">
+                      <a:avLst/>
+                    </a:prstGeom>
+                  </pic:spPr>
+                </pic:pic>
+              </a:graphicData>
+            </a:graphic>
+          </wp:inline>
+        </w:drawing>
+      </w:r>
+    </w:p>
+    <w:p>
+      <w:r>
+        <w:t xml:space="preserve">Ensuite l’interface de messagerie s’affiche avec le pseudo choisi en haut et un </w:t>
+      </w:r>
+      <w:proofErr w:type="spellStart"/>
+      <w:r>
+        <w:rPr>
+          <w:color w:val="70AD47" w:themeColor="accent6"/>
+        </w:rPr>
+        <w:t>textArea</w:t>
+      </w:r>
+      <w:proofErr w:type="spellEnd"/>
+      <w:r>
+        <w:t xml:space="preserve"> en bas pour écrire le message souhaité suivi d’un bouton envoyer :</w:t>
+      </w:r>
+    </w:p>
+    <w:p>
+      <w:r>
+        <w:rPr>
+          <w:noProof/>
+        </w:rPr>
+        <w:drawing>
+          <wp:inline distT="0" distB="0" distL="0" distR="0" wp14:anchorId="579D1D91" wp14:editId="7715B572">
+            <wp:extent cx="2952750" cy="2970467"/>
+            <wp:effectExtent l="0" t="0" r="0" b="0"/>
+            <wp:docPr id="1827795536" name="Image 2"/>
+            <wp:cNvGraphicFramePr>
+              <a:graphicFrameLocks xmlns:a="http://schemas.openxmlformats.org/drawingml/2006/main" noChangeAspect="1"/>
+            </wp:cNvGraphicFramePr>
+            <a:graphic xmlns:a="http://schemas.openxmlformats.org/drawingml/2006/main">
+              <a:graphicData uri="http://schemas.openxmlformats.org/drawingml/2006/picture">
+                <pic:pic xmlns:pic="http://schemas.openxmlformats.org/drawingml/2006/picture">
+                  <pic:nvPicPr>
+                    <pic:cNvPr id="1827795536" name="Image 1827795536"/>
+                    <pic:cNvPicPr/>
+                  </pic:nvPicPr>
+                  <pic:blipFill>
+                    <a:blip r:embed="rId9">
+                      <a:extLst>
+                        <a:ext uri="{28A0092B-C50C-407E-A947-70E740481C1C}">
+                          <a14:useLocalDpi xmlns:a14="http://schemas.microsoft.com/office/drawing/2010/main" val="0"/>
+                        </a:ext>
+                      </a:extLst>
+                    </a:blip>
+                    <a:stretch>
+                      <a:fillRect/>
+                    </a:stretch>
+                  </pic:blipFill>
+                  <pic:spPr>
+                    <a:xfrm>
+                      <a:off x="0" y="0"/>
+                      <a:ext cx="2955992" cy="2973729"/>
+                    </a:xfrm>
+                    <a:prstGeom prst="rect">
+                      <a:avLst/>
+                    </a:prstGeom>
+                  </pic:spPr>
+                </pic:pic>
+              </a:graphicData>
+            </a:graphic>
+          </wp:inline>
+        </w:drawing>
+      </w:r>
+    </w:p>
+    <w:p>
+      <w:r>
+        <w:t>Le message sera affiché sur tous les autres clients connectés avec le pseudo de l’envoyeur :</w:t>
+      </w:r>
+    </w:p>
+    <w:p>
+      <w:r>
+        <w:rPr>
+          <w:noProof/>
+        </w:rPr>
+        <w:lastRenderedPageBreak/>
+        <w:drawing>
+          <wp:inline distT="0" distB="0" distL="0" distR="0" wp14:anchorId="0D6374B4" wp14:editId="76A38E0F">
+            <wp:extent cx="2943225" cy="2931545"/>
+            <wp:effectExtent l="0" t="0" r="0" b="0"/>
+            <wp:docPr id="2074535049" name="Image 3"/>
+            <wp:cNvGraphicFramePr>
+              <a:graphicFrameLocks xmlns:a="http://schemas.openxmlformats.org/drawingml/2006/main" noChangeAspect="1"/>
+            </wp:cNvGraphicFramePr>
+            <a:graphic xmlns:a="http://schemas.openxmlformats.org/drawingml/2006/main">
+              <a:graphicData uri="http://schemas.openxmlformats.org/drawingml/2006/picture">
+                <pic:pic xmlns:pic="http://schemas.openxmlformats.org/drawingml/2006/picture">
+                  <pic:nvPicPr>
+                    <pic:cNvPr id="2074535049" name="Image 2074535049"/>
+                    <pic:cNvPicPr/>
+                  </pic:nvPicPr>
+                  <pic:blipFill>
+                    <a:blip r:embed="rId10">
+                      <a:extLst>
+                        <a:ext uri="{28A0092B-C50C-407E-A947-70E740481C1C}">
+                          <a14:useLocalDpi xmlns:a14="http://schemas.microsoft.com/office/drawing/2010/main" val="0"/>
+                        </a:ext>
+                      </a:extLst>
+                    </a:blip>
+                    <a:stretch>
+                      <a:fillRect/>
+                    </a:stretch>
+                  </pic:blipFill>
+                  <pic:spPr>
+                    <a:xfrm>
+                      <a:off x="0" y="0"/>
+                      <a:ext cx="2951955" cy="2940240"/>
+                    </a:xfrm>
+                    <a:prstGeom prst="rect">
+                      <a:avLst/>
+                    </a:prstGeom>
+                  </pic:spPr>
+                </pic:pic>
+              </a:graphicData>
+            </a:graphic>
+          </wp:inline>
+        </w:drawing>
+      </w:r>
+    </w:p>
+    <w:p/>
+    <w:p>
+      <w:pPr>
+        <w:pStyle w:val="Titre1"/>
+        <w:rPr>
+          <w:b/>
+          <w:bCs/>
+        </w:rPr>
+      </w:pPr>
+      <w:bookmarkStart w:id="6" w:name="_Toc184943657"/>
       <w:r>
         <w:rPr>
           <w:b/>
@@ -2105,19 +2428,14 @@
     </w:p>
     <w:p>
       <w:pPr>
-        <w:pStyle w:val="Normal"/>
-        <w:rPr>
-          <w:b/>
-          <w:bCs/>
-        </w:rPr>
-      </w:pPr>
-      <w:r>
-        <w:rPr/>
-      </w:r>
-    </w:p>
-    <w:p>
-      <w:pPr>
-        <w:pStyle w:val="Normal"/>
+        <w:rPr>
+          <w:b/>
+          <w:bCs/>
+        </w:rPr>
+      </w:pPr>
+    </w:p>
+    <w:p>
+      <w:pPr>
         <w:rPr>
           <w:b/>
           <w:bCs/>
@@ -2132,61 +2450,18 @@
       </w:r>
     </w:p>
     <w:p>
-      <w:pPr>
-        <w:pStyle w:val="Normal"/>
-        <w:rPr/>
-      </w:pPr>
-      <w:r>
-        <w:rPr/>
-        <w:t xml:space="preserve">Nous avons intégré une fonctionnalité de message privé, si le client souhaite envoyer un message privé à un seul client au lieu de tous, dans ce cas-là le </w:t>
-      </w:r>
-      <w:r>
-        <w:rPr/>
-        <w:t xml:space="preserve">serveur </w:t>
-      </w:r>
-      <w:r>
-        <w:rPr/>
-        <w:t>vérifie que le message envoyé commence par « @ ».</w:t>
-      </w:r>
-    </w:p>
-    <w:p>
-      <w:pPr>
-        <w:pStyle w:val="Normal"/>
-        <w:rPr/>
-      </w:pPr>
-      <w:r>
-        <w:rPr/>
-        <w:t xml:space="preserve">La méthode envoie </w:t>
-      </w:r>
-      <w:r>
-        <w:rPr/>
-        <w:t>ensuite</w:t>
-      </w:r>
-      <w:r>
-        <w:rPr/>
-        <w:t xml:space="preserve"> </w:t>
-      </w:r>
-      <w:r>
-        <w:rPr/>
-        <w:t>le</w:t>
-      </w:r>
-      <w:r>
-        <w:rPr/>
-        <w:t xml:space="preserve"> message uniquement au pseudo indiquer après le « @ ».</w:t>
-      </w:r>
-    </w:p>
-    <w:p>
-      <w:pPr>
-        <w:pStyle w:val="Normal"/>
-        <w:rPr/>
-      </w:pPr>
-      <w:r>
-        <w:rPr/>
-      </w:r>
-    </w:p>
-    <w:p>
-      <w:pPr>
-        <w:pStyle w:val="Normal"/>
+      <w:r>
+        <w:t>Nous avons intégré une fonctionnalité de message privé, si le client souhaite envoyer un message privé à un seul client au lieu de tous, dans ce cas-là le serveur vérifie que le message envoyé commence par « @ ».</w:t>
+      </w:r>
+    </w:p>
+    <w:p>
+      <w:r>
+        <w:t>La méthode envoie ensuite le message uniquement au pseudo indiquer après le « @ ».</w:t>
+      </w:r>
+    </w:p>
+    <w:p/>
+    <w:p>
+      <w:pPr>
         <w:rPr>
           <w:b/>
           <w:bCs/>
@@ -2201,103 +2476,81 @@
       </w:r>
     </w:p>
     <w:p>
-      <w:pPr>
-        <w:pStyle w:val="Normal"/>
-        <w:rPr/>
-      </w:pPr>
-      <w:r>
-        <w:rPr/>
-        <w:t>Un système de commande existe, par exemple en tapant « </w:t>
-      </w:r>
-      <w:r>
-        <w:rPr/>
-        <w:t>\</w:t>
-      </w:r>
-      <w:r>
-        <w:rPr/>
-        <w:t xml:space="preserve">all » </w:t>
-      </w:r>
-      <w:r>
-        <w:rPr/>
-        <w:t xml:space="preserve">le </w:t>
-      </w:r>
-      <w:r>
-        <w:rPr/>
-        <w:t xml:space="preserve">serveur </w:t>
-      </w:r>
-      <w:r>
-        <w:rPr/>
-        <w:t xml:space="preserve">renvoie la </w:t>
-      </w:r>
-      <w:r>
-        <w:rPr/>
-        <w:t>liste de tous les clients</w:t>
-      </w:r>
-      <w:r>
-        <w:rPr/>
-        <w:t>.</w:t>
-      </w:r>
-    </w:p>
-    <w:p>
-      <w:pPr>
-        <w:pStyle w:val="Normal"/>
-        <w:spacing w:before="0" w:after="160"/>
-        <w:rPr/>
-      </w:pPr>
-      <w:r>
-        <w:rPr/>
+      <w:r>
+        <w:t>Un système de commande existe, par exemple en tapant « \all » le serveur renvoie la liste de tous les clients.</w:t>
+      </w:r>
+    </w:p>
+    <w:p>
+      <w:r>
         <w:t>Cette fonctionnalité peut donc être enrichie avec l’ajout d’autres commandes.</w:t>
       </w:r>
     </w:p>
     <w:sectPr>
-      <w:footerReference w:type="default" r:id="rId2"/>
-      <w:type w:val="nextPage"/>
+      <w:footerReference w:type="default" r:id="rId11"/>
       <w:pgSz w:w="11906" w:h="16838"/>
-      <w:pgMar w:left="1417" w:right="1417" w:gutter="0" w:header="0" w:top="1417" w:footer="708" w:bottom="1417"/>
-      <w:pgNumType w:fmt="decimal"/>
-      <w:formProt w:val="false"/>
-      <w:textDirection w:val="lrTb"/>
-      <w:docGrid w:type="default" w:linePitch="360" w:charSpace="4096"/>
+      <w:pgMar w:top="1417" w:right="1417" w:bottom="1417" w:left="1417" w:header="0" w:footer="708" w:gutter="0"/>
+      <w:cols w:space="720"/>
+      <w:formProt w:val="0"/>
+      <w:docGrid w:linePitch="360" w:charSpace="4096"/>
     </w:sectPr>
   </w:body>
 </w:document>
 </file>
 
+<file path=word/endnotes.xml><?xml version="1.0" encoding="utf-8"?>
+<w:endnotes xmlns:wpc="http://schemas.microsoft.com/office/word/2010/wordprocessingCanvas" xmlns:cx="http://schemas.microsoft.com/office/drawing/2014/chartex" xmlns:cx1="http://schemas.microsoft.com/office/drawing/2015/9/8/chartex" xmlns:cx2="http://schemas.microsoft.com/office/drawing/2015/10/21/chartex" xmlns:cx3="http://schemas.microsoft.com/office/drawing/2016/5/9/chartex" xmlns:cx4="http://schemas.microsoft.com/office/drawing/2016/5/10/chartex" xmlns:cx5="http://schemas.microsoft.com/office/drawing/2016/5/11/chartex" xmlns:cx6="http://schemas.microsoft.com/office/drawing/2016/5/12/chartex" xmlns:cx7="http://schemas.microsoft.com/office/drawing/2016/5/13/chartex" xmlns:cx8="http://schemas.microsoft.com/office/drawing/2016/5/14/chartex" xmlns:mc="http://schemas.openxmlformats.org/markup-compatibility/2006" xmlns:aink="http://schemas.microsoft.com/office/drawing/2016/ink" xmlns:am3d="http://schemas.microsoft.com/office/drawing/2017/model3d" xmlns:o="urn:schemas-microsoft-com:office:office" xmlns:oel="http://schemas.microsoft.com/office/2019/extlst" xmlns:r="http://schemas.openxmlformats.org/officeDocument/2006/relationships" xmlns:m="http://schemas.openxmlformats.org/officeDocument/2006/math" xmlns:v="urn:schemas-microsoft-com:vml" xmlns:wp14="http://schemas.microsoft.com/office/word/2010/wordprocessingDrawing" xmlns:wp="http://schemas.openxmlformats.org/drawingml/2006/wordprocessingDrawing" xmlns:w10="urn:schemas-microsoft-com:office:word" xmlns:w="http://schemas.openxmlformats.org/wordprocessingml/2006/main" xmlns:w14="http://schemas.microsoft.com/office/word/2010/wordml" xmlns:w15="http://schemas.microsoft.com/office/word/2012/wordml" xmlns:w16cex="http://schemas.microsoft.com/office/word/2018/wordml/cex" xmlns:w16cid="http://schemas.microsoft.com/office/word/2016/wordml/cid" xmlns:w16="http://schemas.microsoft.com/office/word/2018/wordml" xmlns:w16du="http://schemas.microsoft.com/office/word/2023/wordml/word16du" xmlns:w16sdtdh="http://schemas.microsoft.com/office/word/2020/wordml/sdtdatahash" xmlns:w16se="http://schemas.microsoft.com/office/word/2015/wordml/symex" xmlns:wpg="http://schemas.microsoft.com/office/word/2010/wordprocessingGroup" xmlns:wpi="http://schemas.microsoft.com/office/word/2010/wordprocessingInk" xmlns:wne="http://schemas.microsoft.com/office/word/2006/wordml" xmlns:wps="http://schemas.microsoft.com/office/word/2010/wordprocessingShape" mc:Ignorable="w14 w15 w16se w16cid w16 w16cex w16sdtdh w16du wp14">
+  <w:endnote w:type="separator" w:id="-1">
+    <w:p>
+      <w:pPr>
+        <w:spacing w:after="0" w:line="240" w:lineRule="auto"/>
+      </w:pPr>
+      <w:r>
+        <w:separator/>
+      </w:r>
+    </w:p>
+  </w:endnote>
+  <w:endnote w:type="continuationSeparator" w:id="0">
+    <w:p>
+      <w:pPr>
+        <w:spacing w:after="0" w:line="240" w:lineRule="auto"/>
+      </w:pPr>
+      <w:r>
+        <w:continuationSeparator/>
+      </w:r>
+    </w:p>
+  </w:endnote>
+</w:endnotes>
+</file>
+
 <file path=word/footer1.xml><?xml version="1.0" encoding="utf-8"?>
-<w:ftr xmlns:o="urn:schemas-microsoft-com:office:office" xmlns:r="http://schemas.openxmlformats.org/officeDocument/2006/relationships" xmlns:v="urn:schemas-microsoft-com:vml" xmlns:w="http://schemas.openxmlformats.org/wordprocessingml/2006/main" xmlns:w10="urn:schemas-microsoft-com:office:word" xmlns:wp="http://schemas.openxmlformats.org/drawingml/2006/wordprocessingDrawing" xmlns:wps="http://schemas.microsoft.com/office/word/2010/wordprocessingShape" xmlns:wpg="http://schemas.microsoft.com/office/word/2010/wordprocessingGroup" xmlns:mc="http://schemas.openxmlformats.org/markup-compatibility/2006" xmlns:wp14="http://schemas.microsoft.com/office/word/2010/wordprocessingDrawing" xmlns:w14="http://schemas.microsoft.com/office/word/2010/wordml" xmlns:w15="http://schemas.microsoft.com/office/word/2012/wordml" mc:Ignorable="w14 wp14 w15">
+<w:ftr xmlns:wpc="http://schemas.microsoft.com/office/word/2010/wordprocessingCanvas" xmlns:cx="http://schemas.microsoft.com/office/drawing/2014/chartex" xmlns:cx1="http://schemas.microsoft.com/office/drawing/2015/9/8/chartex" xmlns:cx2="http://schemas.microsoft.com/office/drawing/2015/10/21/chartex" xmlns:cx3="http://schemas.microsoft.com/office/drawing/2016/5/9/chartex" xmlns:cx4="http://schemas.microsoft.com/office/drawing/2016/5/10/chartex" xmlns:cx5="http://schemas.microsoft.com/office/drawing/2016/5/11/chartex" xmlns:cx6="http://schemas.microsoft.com/office/drawing/2016/5/12/chartex" xmlns:cx7="http://schemas.microsoft.com/office/drawing/2016/5/13/chartex" xmlns:cx8="http://schemas.microsoft.com/office/drawing/2016/5/14/chartex" xmlns:mc="http://schemas.openxmlformats.org/markup-compatibility/2006" xmlns:aink="http://schemas.microsoft.com/office/drawing/2016/ink" xmlns:am3d="http://schemas.microsoft.com/office/drawing/2017/model3d" xmlns:o="urn:schemas-microsoft-com:office:office" xmlns:oel="http://schemas.microsoft.com/office/2019/extlst" xmlns:r="http://schemas.openxmlformats.org/officeDocument/2006/relationships" xmlns:m="http://schemas.openxmlformats.org/officeDocument/2006/math" xmlns:v="urn:schemas-microsoft-com:vml" xmlns:wp14="http://schemas.microsoft.com/office/word/2010/wordprocessingDrawing" xmlns:wp="http://schemas.openxmlformats.org/drawingml/2006/wordprocessingDrawing" xmlns:w10="urn:schemas-microsoft-com:office:word" xmlns:w="http://schemas.openxmlformats.org/wordprocessingml/2006/main" xmlns:w14="http://schemas.microsoft.com/office/word/2010/wordml" xmlns:w15="http://schemas.microsoft.com/office/word/2012/wordml" xmlns:w16cex="http://schemas.microsoft.com/office/word/2018/wordml/cex" xmlns:w16cid="http://schemas.microsoft.com/office/word/2016/wordml/cid" xmlns:w16="http://schemas.microsoft.com/office/word/2018/wordml" xmlns:w16du="http://schemas.microsoft.com/office/word/2023/wordml/word16du" xmlns:w16sdtdh="http://schemas.microsoft.com/office/word/2020/wordml/sdtdatahash" xmlns:w16se="http://schemas.microsoft.com/office/word/2015/wordml/symex" xmlns:wpg="http://schemas.microsoft.com/office/word/2010/wordprocessingGroup" xmlns:wpi="http://schemas.microsoft.com/office/word/2010/wordprocessingInk" xmlns:wne="http://schemas.microsoft.com/office/word/2006/wordml" xmlns:wps="http://schemas.microsoft.com/office/word/2010/wordprocessingShape" mc:Ignorable="w14 w15 w16se w16cid w16 w16cex w16sdtdh w16du wp14">
   <w:sdt>
     <w:sdtPr>
+      <w:id w:val="1146630596"/>
       <w:docPartObj>
         <w:docPartGallery w:val="Page Numbers (Bottom of Page)"/>
-        <w:docPartUnique w:val="true"/>
+        <w:docPartUnique/>
       </w:docPartObj>
-      <w:id w:val="1146630596"/>
     </w:sdtPr>
     <w:sdtContent>
       <w:p>
         <w:pPr>
-          <w:pStyle w:val="Footer"/>
+          <w:pStyle w:val="Pieddepage"/>
           <w:jc w:val="right"/>
-          <w:rPr/>
         </w:pPr>
         <w:r>
-          <w:rPr/>
           <w:fldChar w:fldCharType="begin"/>
         </w:r>
         <w:r>
-          <w:rPr/>
           <w:instrText xml:space="preserve"> PAGE </w:instrText>
         </w:r>
         <w:r>
-          <w:rPr/>
           <w:fldChar w:fldCharType="separate"/>
         </w:r>
         <w:r>
-          <w:rPr/>
           <w:t>6</w:t>
         </w:r>
         <w:r>
-          <w:rPr/>
           <w:fldChar w:fldCharType="end"/>
         </w:r>
       </w:p>
@@ -2305,19 +2558,43 @@
   </w:sdt>
   <w:p>
     <w:pPr>
-      <w:pStyle w:val="Footer"/>
-      <w:rPr/>
+      <w:pStyle w:val="Pieddepage"/>
     </w:pPr>
-    <w:r>
-      <w:rPr/>
-    </w:r>
   </w:p>
 </w:ftr>
 </file>
 
+<file path=word/footnotes.xml><?xml version="1.0" encoding="utf-8"?>
+<w:footnotes xmlns:wpc="http://schemas.microsoft.com/office/word/2010/wordprocessingCanvas" xmlns:cx="http://schemas.microsoft.com/office/drawing/2014/chartex" xmlns:cx1="http://schemas.microsoft.com/office/drawing/2015/9/8/chartex" xmlns:cx2="http://schemas.microsoft.com/office/drawing/2015/10/21/chartex" xmlns:cx3="http://schemas.microsoft.com/office/drawing/2016/5/9/chartex" xmlns:cx4="http://schemas.microsoft.com/office/drawing/2016/5/10/chartex" xmlns:cx5="http://schemas.microsoft.com/office/drawing/2016/5/11/chartex" xmlns:cx6="http://schemas.microsoft.com/office/drawing/2016/5/12/chartex" xmlns:cx7="http://schemas.microsoft.com/office/drawing/2016/5/13/chartex" xmlns:cx8="http://schemas.microsoft.com/office/drawing/2016/5/14/chartex" xmlns:mc="http://schemas.openxmlformats.org/markup-compatibility/2006" xmlns:aink="http://schemas.microsoft.com/office/drawing/2016/ink" xmlns:am3d="http://schemas.microsoft.com/office/drawing/2017/model3d" xmlns:o="urn:schemas-microsoft-com:office:office" xmlns:oel="http://schemas.microsoft.com/office/2019/extlst" xmlns:r="http://schemas.openxmlformats.org/officeDocument/2006/relationships" xmlns:m="http://schemas.openxmlformats.org/officeDocument/2006/math" xmlns:v="urn:schemas-microsoft-com:vml" xmlns:wp14="http://schemas.microsoft.com/office/word/2010/wordprocessingDrawing" xmlns:wp="http://schemas.openxmlformats.org/drawingml/2006/wordprocessingDrawing" xmlns:w10="urn:schemas-microsoft-com:office:word" xmlns:w="http://schemas.openxmlformats.org/wordprocessingml/2006/main" xmlns:w14="http://schemas.microsoft.com/office/word/2010/wordml" xmlns:w15="http://schemas.microsoft.com/office/word/2012/wordml" xmlns:w16cex="http://schemas.microsoft.com/office/word/2018/wordml/cex" xmlns:w16cid="http://schemas.microsoft.com/office/word/2016/wordml/cid" xmlns:w16="http://schemas.microsoft.com/office/word/2018/wordml" xmlns:w16du="http://schemas.microsoft.com/office/word/2023/wordml/word16du" xmlns:w16sdtdh="http://schemas.microsoft.com/office/word/2020/wordml/sdtdatahash" xmlns:w16se="http://schemas.microsoft.com/office/word/2015/wordml/symex" xmlns:wpg="http://schemas.microsoft.com/office/word/2010/wordprocessingGroup" xmlns:wpi="http://schemas.microsoft.com/office/word/2010/wordprocessingInk" xmlns:wne="http://schemas.microsoft.com/office/word/2006/wordml" xmlns:wps="http://schemas.microsoft.com/office/word/2010/wordprocessingShape" mc:Ignorable="w14 w15 w16se w16cid w16 w16cex w16sdtdh w16du wp14">
+  <w:footnote w:type="separator" w:id="-1">
+    <w:p>
+      <w:pPr>
+        <w:spacing w:after="0" w:line="240" w:lineRule="auto"/>
+      </w:pPr>
+      <w:r>
+        <w:separator/>
+      </w:r>
+    </w:p>
+  </w:footnote>
+  <w:footnote w:type="continuationSeparator" w:id="0">
+    <w:p>
+      <w:pPr>
+        <w:spacing w:after="0" w:line="240" w:lineRule="auto"/>
+      </w:pPr>
+      <w:r>
+        <w:continuationSeparator/>
+      </w:r>
+    </w:p>
+  </w:footnote>
+</w:footnotes>
+</file>
+
 <file path=word/numbering.xml><?xml version="1.0" encoding="utf-8"?>
-<w:numbering xmlns:w="http://schemas.openxmlformats.org/wordprocessingml/2006/main" xmlns:o="urn:schemas-microsoft-com:office:office" xmlns:r="http://schemas.openxmlformats.org/officeDocument/2006/relationships" xmlns:v="urn:schemas-microsoft-com:vml" xmlns:mc="http://schemas.openxmlformats.org/markup-compatibility/2006" xmlns:w14="http://schemas.microsoft.com/office/word/2010/wordml" mc:Ignorable="w14">
-  <w:abstractNum w:abstractNumId="1">
+<w:numbering xmlns:wpc="http://schemas.microsoft.com/office/word/2010/wordprocessingCanvas" xmlns:cx="http://schemas.microsoft.com/office/drawing/2014/chartex" xmlns:cx1="http://schemas.microsoft.com/office/drawing/2015/9/8/chartex" xmlns:cx2="http://schemas.microsoft.com/office/drawing/2015/10/21/chartex" xmlns:cx3="http://schemas.microsoft.com/office/drawing/2016/5/9/chartex" xmlns:cx4="http://schemas.microsoft.com/office/drawing/2016/5/10/chartex" xmlns:cx5="http://schemas.microsoft.com/office/drawing/2016/5/11/chartex" xmlns:cx6="http://schemas.microsoft.com/office/drawing/2016/5/12/chartex" xmlns:cx7="http://schemas.microsoft.com/office/drawing/2016/5/13/chartex" xmlns:cx8="http://schemas.microsoft.com/office/drawing/2016/5/14/chartex" xmlns:mc="http://schemas.openxmlformats.org/markup-compatibility/2006" xmlns:aink="http://schemas.microsoft.com/office/drawing/2016/ink" xmlns:am3d="http://schemas.microsoft.com/office/drawing/2017/model3d" xmlns:o="urn:schemas-microsoft-com:office:office" xmlns:oel="http://schemas.microsoft.com/office/2019/extlst" xmlns:r="http://schemas.openxmlformats.org/officeDocument/2006/relationships" xmlns:m="http://schemas.openxmlformats.org/officeDocument/2006/math" xmlns:v="urn:schemas-microsoft-com:vml" xmlns:wp14="http://schemas.microsoft.com/office/word/2010/wordprocessingDrawing" xmlns:wp="http://schemas.openxmlformats.org/drawingml/2006/wordprocessingDrawing" xmlns:w10="urn:schemas-microsoft-com:office:word" xmlns:w="http://schemas.openxmlformats.org/wordprocessingml/2006/main" xmlns:w14="http://schemas.microsoft.com/office/word/2010/wordml" xmlns:w15="http://schemas.microsoft.com/office/word/2012/wordml" xmlns:w16cex="http://schemas.microsoft.com/office/word/2018/wordml/cex" xmlns:w16cid="http://schemas.microsoft.com/office/word/2016/wordml/cid" xmlns:w16="http://schemas.microsoft.com/office/word/2018/wordml" xmlns:w16du="http://schemas.microsoft.com/office/word/2023/wordml/word16du" xmlns:w16sdtdh="http://schemas.microsoft.com/office/word/2020/wordml/sdtdatahash" xmlns:w16se="http://schemas.microsoft.com/office/word/2015/wordml/symex" xmlns:wpg="http://schemas.microsoft.com/office/word/2010/wordprocessingGroup" xmlns:wpi="http://schemas.microsoft.com/office/word/2010/wordprocessingInk" xmlns:wne="http://schemas.microsoft.com/office/word/2006/wordml" xmlns:wps="http://schemas.microsoft.com/office/word/2010/wordprocessingShape" mc:Ignorable="w14 w15 w16se w16cid w16 w16cex w16sdtdh w16du wp14">
+  <w:abstractNum w:abstractNumId="0" w15:restartNumberingAfterBreak="0">
+    <w:nsid w:val="14AE04EE"/>
+    <w:multiLevelType w:val="multilevel"/>
+    <w:tmpl w:val="A62A16C4"/>
     <w:lvl w:ilvl="0">
       <w:start w:val="1"/>
       <w:numFmt w:val="bullet"/>
@@ -2454,7 +2731,10 @@
       </w:rPr>
     </w:lvl>
   </w:abstractNum>
-  <w:abstractNum w:abstractNumId="2">
+  <w:abstractNum w:abstractNumId="1" w15:restartNumberingAfterBreak="0">
+    <w:nsid w:val="17D20DF0"/>
+    <w:multiLevelType w:val="multilevel"/>
+    <w:tmpl w:val="EAF66CA0"/>
     <w:lvl w:ilvl="0">
       <w:start w:val="1"/>
       <w:numFmt w:val="bullet"/>
@@ -2591,7 +2871,10 @@
       </w:rPr>
     </w:lvl>
   </w:abstractNum>
-  <w:abstractNum w:abstractNumId="3">
+  <w:abstractNum w:abstractNumId="2" w15:restartNumberingAfterBreak="0">
+    <w:nsid w:val="2A3C083B"/>
+    <w:multiLevelType w:val="multilevel"/>
+    <w:tmpl w:val="EBFE3618"/>
     <w:lvl w:ilvl="0">
       <w:start w:val="1"/>
       <w:numFmt w:val="bullet"/>
@@ -2728,7 +3011,10 @@
       </w:rPr>
     </w:lvl>
   </w:abstractNum>
-  <w:abstractNum w:abstractNumId="4">
+  <w:abstractNum w:abstractNumId="3" w15:restartNumberingAfterBreak="0">
+    <w:nsid w:val="33CF4560"/>
+    <w:multiLevelType w:val="multilevel"/>
+    <w:tmpl w:val="940E491C"/>
     <w:lvl w:ilvl="0">
       <w:start w:val="1"/>
       <w:numFmt w:val="bullet"/>
@@ -2865,281 +3151,10 @@
       </w:rPr>
     </w:lvl>
   </w:abstractNum>
-  <w:abstractNum w:abstractNumId="5">
-    <w:lvl w:ilvl="0">
-      <w:start w:val="1"/>
-      <w:numFmt w:val="bullet"/>
-      <w:lvlText w:val=""/>
-      <w:lvlJc w:val="left"/>
-      <w:pPr>
-        <w:tabs>
-          <w:tab w:val="num" w:pos="0"/>
-        </w:tabs>
-        <w:ind w:left="720" w:hanging="360"/>
-      </w:pPr>
-      <w:rPr>
-        <w:rFonts w:ascii="Symbol" w:hAnsi="Symbol" w:cs="Symbol" w:hint="default"/>
-      </w:rPr>
-    </w:lvl>
-    <w:lvl w:ilvl="1">
-      <w:start w:val="1"/>
-      <w:numFmt w:val="bullet"/>
-      <w:lvlText w:val="o"/>
-      <w:lvlJc w:val="left"/>
-      <w:pPr>
-        <w:tabs>
-          <w:tab w:val="num" w:pos="0"/>
-        </w:tabs>
-        <w:ind w:left="1440" w:hanging="360"/>
-      </w:pPr>
-      <w:rPr>
-        <w:rFonts w:ascii="Courier New" w:hAnsi="Courier New" w:cs="Courier New" w:hint="default"/>
-      </w:rPr>
-    </w:lvl>
-    <w:lvl w:ilvl="2">
-      <w:start w:val="1"/>
-      <w:numFmt w:val="bullet"/>
-      <w:lvlText w:val=""/>
-      <w:lvlJc w:val="left"/>
-      <w:pPr>
-        <w:tabs>
-          <w:tab w:val="num" w:pos="0"/>
-        </w:tabs>
-        <w:ind w:left="2160" w:hanging="360"/>
-      </w:pPr>
-      <w:rPr>
-        <w:rFonts w:ascii="Wingdings" w:hAnsi="Wingdings" w:cs="Wingdings" w:hint="default"/>
-      </w:rPr>
-    </w:lvl>
-    <w:lvl w:ilvl="3">
-      <w:start w:val="1"/>
-      <w:numFmt w:val="bullet"/>
-      <w:lvlText w:val=""/>
-      <w:lvlJc w:val="left"/>
-      <w:pPr>
-        <w:tabs>
-          <w:tab w:val="num" w:pos="0"/>
-        </w:tabs>
-        <w:ind w:left="2880" w:hanging="360"/>
-      </w:pPr>
-      <w:rPr>
-        <w:rFonts w:ascii="Symbol" w:hAnsi="Symbol" w:cs="Symbol" w:hint="default"/>
-      </w:rPr>
-    </w:lvl>
-    <w:lvl w:ilvl="4">
-      <w:start w:val="1"/>
-      <w:numFmt w:val="bullet"/>
-      <w:lvlText w:val="o"/>
-      <w:lvlJc w:val="left"/>
-      <w:pPr>
-        <w:tabs>
-          <w:tab w:val="num" w:pos="0"/>
-        </w:tabs>
-        <w:ind w:left="3600" w:hanging="360"/>
-      </w:pPr>
-      <w:rPr>
-        <w:rFonts w:ascii="Courier New" w:hAnsi="Courier New" w:cs="Courier New" w:hint="default"/>
-      </w:rPr>
-    </w:lvl>
-    <w:lvl w:ilvl="5">
-      <w:start w:val="1"/>
-      <w:numFmt w:val="bullet"/>
-      <w:lvlText w:val=""/>
-      <w:lvlJc w:val="left"/>
-      <w:pPr>
-        <w:tabs>
-          <w:tab w:val="num" w:pos="0"/>
-        </w:tabs>
-        <w:ind w:left="4320" w:hanging="360"/>
-      </w:pPr>
-      <w:rPr>
-        <w:rFonts w:ascii="Wingdings" w:hAnsi="Wingdings" w:cs="Wingdings" w:hint="default"/>
-      </w:rPr>
-    </w:lvl>
-    <w:lvl w:ilvl="6">
-      <w:start w:val="1"/>
-      <w:numFmt w:val="bullet"/>
-      <w:lvlText w:val=""/>
-      <w:lvlJc w:val="left"/>
-      <w:pPr>
-        <w:tabs>
-          <w:tab w:val="num" w:pos="0"/>
-        </w:tabs>
-        <w:ind w:left="5040" w:hanging="360"/>
-      </w:pPr>
-      <w:rPr>
-        <w:rFonts w:ascii="Symbol" w:hAnsi="Symbol" w:cs="Symbol" w:hint="default"/>
-      </w:rPr>
-    </w:lvl>
-    <w:lvl w:ilvl="7">
-      <w:start w:val="1"/>
-      <w:numFmt w:val="bullet"/>
-      <w:lvlText w:val="o"/>
-      <w:lvlJc w:val="left"/>
-      <w:pPr>
-        <w:tabs>
-          <w:tab w:val="num" w:pos="0"/>
-        </w:tabs>
-        <w:ind w:left="5760" w:hanging="360"/>
-      </w:pPr>
-      <w:rPr>
-        <w:rFonts w:ascii="Courier New" w:hAnsi="Courier New" w:cs="Courier New" w:hint="default"/>
-      </w:rPr>
-    </w:lvl>
-    <w:lvl w:ilvl="8">
-      <w:start w:val="1"/>
-      <w:numFmt w:val="bullet"/>
-      <w:lvlText w:val=""/>
-      <w:lvlJc w:val="left"/>
-      <w:pPr>
-        <w:tabs>
-          <w:tab w:val="num" w:pos="0"/>
-        </w:tabs>
-        <w:ind w:left="6480" w:hanging="360"/>
-      </w:pPr>
-      <w:rPr>
-        <w:rFonts w:ascii="Wingdings" w:hAnsi="Wingdings" w:cs="Wingdings" w:hint="default"/>
-      </w:rPr>
-    </w:lvl>
-  </w:abstractNum>
-  <w:abstractNum w:abstractNumId="6">
-    <w:lvl w:ilvl="0">
-      <w:start w:val="1"/>
-      <w:numFmt w:val="bullet"/>
-      <w:lvlText w:val=""/>
-      <w:lvlJc w:val="left"/>
-      <w:pPr>
-        <w:tabs>
-          <w:tab w:val="num" w:pos="0"/>
-        </w:tabs>
-        <w:ind w:left="720" w:hanging="360"/>
-      </w:pPr>
-      <w:rPr>
-        <w:rFonts w:ascii="Symbol" w:hAnsi="Symbol" w:cs="Symbol" w:hint="default"/>
-      </w:rPr>
-    </w:lvl>
-    <w:lvl w:ilvl="1">
-      <w:start w:val="1"/>
-      <w:numFmt w:val="bullet"/>
-      <w:lvlText w:val="o"/>
-      <w:lvlJc w:val="left"/>
-      <w:pPr>
-        <w:tabs>
-          <w:tab w:val="num" w:pos="0"/>
-        </w:tabs>
-        <w:ind w:left="1440" w:hanging="360"/>
-      </w:pPr>
-      <w:rPr>
-        <w:rFonts w:ascii="Courier New" w:hAnsi="Courier New" w:cs="Courier New" w:hint="default"/>
-      </w:rPr>
-    </w:lvl>
-    <w:lvl w:ilvl="2">
-      <w:start w:val="1"/>
-      <w:numFmt w:val="bullet"/>
-      <w:lvlText w:val=""/>
-      <w:lvlJc w:val="left"/>
-      <w:pPr>
-        <w:tabs>
-          <w:tab w:val="num" w:pos="0"/>
-        </w:tabs>
-        <w:ind w:left="2160" w:hanging="360"/>
-      </w:pPr>
-      <w:rPr>
-        <w:rFonts w:ascii="Wingdings" w:hAnsi="Wingdings" w:cs="Wingdings" w:hint="default"/>
-      </w:rPr>
-    </w:lvl>
-    <w:lvl w:ilvl="3">
-      <w:start w:val="1"/>
-      <w:numFmt w:val="bullet"/>
-      <w:lvlText w:val=""/>
-      <w:lvlJc w:val="left"/>
-      <w:pPr>
-        <w:tabs>
-          <w:tab w:val="num" w:pos="0"/>
-        </w:tabs>
-        <w:ind w:left="2880" w:hanging="360"/>
-      </w:pPr>
-      <w:rPr>
-        <w:rFonts w:ascii="Symbol" w:hAnsi="Symbol" w:cs="Symbol" w:hint="default"/>
-      </w:rPr>
-    </w:lvl>
-    <w:lvl w:ilvl="4">
-      <w:start w:val="1"/>
-      <w:numFmt w:val="bullet"/>
-      <w:lvlText w:val="o"/>
-      <w:lvlJc w:val="left"/>
-      <w:pPr>
-        <w:tabs>
-          <w:tab w:val="num" w:pos="0"/>
-        </w:tabs>
-        <w:ind w:left="3600" w:hanging="360"/>
-      </w:pPr>
-      <w:rPr>
-        <w:rFonts w:ascii="Courier New" w:hAnsi="Courier New" w:cs="Courier New" w:hint="default"/>
-      </w:rPr>
-    </w:lvl>
-    <w:lvl w:ilvl="5">
-      <w:start w:val="1"/>
-      <w:numFmt w:val="bullet"/>
-      <w:lvlText w:val=""/>
-      <w:lvlJc w:val="left"/>
-      <w:pPr>
-        <w:tabs>
-          <w:tab w:val="num" w:pos="0"/>
-        </w:tabs>
-        <w:ind w:left="4320" w:hanging="360"/>
-      </w:pPr>
-      <w:rPr>
-        <w:rFonts w:ascii="Wingdings" w:hAnsi="Wingdings" w:cs="Wingdings" w:hint="default"/>
-      </w:rPr>
-    </w:lvl>
-    <w:lvl w:ilvl="6">
-      <w:start w:val="1"/>
-      <w:numFmt w:val="bullet"/>
-      <w:lvlText w:val=""/>
-      <w:lvlJc w:val="left"/>
-      <w:pPr>
-        <w:tabs>
-          <w:tab w:val="num" w:pos="0"/>
-        </w:tabs>
-        <w:ind w:left="5040" w:hanging="360"/>
-      </w:pPr>
-      <w:rPr>
-        <w:rFonts w:ascii="Symbol" w:hAnsi="Symbol" w:cs="Symbol" w:hint="default"/>
-      </w:rPr>
-    </w:lvl>
-    <w:lvl w:ilvl="7">
-      <w:start w:val="1"/>
-      <w:numFmt w:val="bullet"/>
-      <w:lvlText w:val="o"/>
-      <w:lvlJc w:val="left"/>
-      <w:pPr>
-        <w:tabs>
-          <w:tab w:val="num" w:pos="0"/>
-        </w:tabs>
-        <w:ind w:left="5760" w:hanging="360"/>
-      </w:pPr>
-      <w:rPr>
-        <w:rFonts w:ascii="Courier New" w:hAnsi="Courier New" w:cs="Courier New" w:hint="default"/>
-      </w:rPr>
-    </w:lvl>
-    <w:lvl w:ilvl="8">
-      <w:start w:val="1"/>
-      <w:numFmt w:val="bullet"/>
-      <w:lvlText w:val=""/>
-      <w:lvlJc w:val="left"/>
-      <w:pPr>
-        <w:tabs>
-          <w:tab w:val="num" w:pos="0"/>
-        </w:tabs>
-        <w:ind w:left="6480" w:hanging="360"/>
-      </w:pPr>
-      <w:rPr>
-        <w:rFonts w:ascii="Wingdings" w:hAnsi="Wingdings" w:cs="Wingdings" w:hint="default"/>
-      </w:rPr>
-    </w:lvl>
-  </w:abstractNum>
-  <w:abstractNum w:abstractNumId="7">
+  <w:abstractNum w:abstractNumId="4" w15:restartNumberingAfterBreak="0">
+    <w:nsid w:val="34F67D0B"/>
+    <w:multiLevelType w:val="multilevel"/>
+    <w:tmpl w:val="BCB4C7F2"/>
     <w:lvl w:ilvl="0">
       <w:start w:val="1"/>
       <w:numFmt w:val="none"/>
@@ -3150,7 +3165,7 @@
         <w:tabs>
           <w:tab w:val="num" w:pos="0"/>
         </w:tabs>
-        <w:ind w:left="0" w:hanging="0"/>
+        <w:ind w:left="0" w:firstLine="0"/>
       </w:pPr>
     </w:lvl>
     <w:lvl w:ilvl="1">
@@ -3163,12 +3178,11 @@
         <w:tabs>
           <w:tab w:val="num" w:pos="0"/>
         </w:tabs>
-        <w:ind w:left="0" w:hanging="0"/>
+        <w:ind w:left="0" w:firstLine="0"/>
       </w:pPr>
     </w:lvl>
     <w:lvl w:ilvl="2">
       <w:start w:val="1"/>
-      <w:pStyle w:val="Heading3"/>
       <w:numFmt w:val="none"/>
       <w:suff w:val="nothing"/>
       <w:lvlText w:val=""/>
@@ -3177,7 +3191,7 @@
         <w:tabs>
           <w:tab w:val="num" w:pos="0"/>
         </w:tabs>
-        <w:ind w:left="0" w:hanging="0"/>
+        <w:ind w:left="0" w:firstLine="0"/>
       </w:pPr>
     </w:lvl>
     <w:lvl w:ilvl="3">
@@ -3190,7 +3204,7 @@
         <w:tabs>
           <w:tab w:val="num" w:pos="0"/>
         </w:tabs>
-        <w:ind w:left="0" w:hanging="0"/>
+        <w:ind w:left="0" w:firstLine="0"/>
       </w:pPr>
     </w:lvl>
     <w:lvl w:ilvl="4">
@@ -3203,7 +3217,7 @@
         <w:tabs>
           <w:tab w:val="num" w:pos="0"/>
         </w:tabs>
-        <w:ind w:left="0" w:hanging="0"/>
+        <w:ind w:left="0" w:firstLine="0"/>
       </w:pPr>
     </w:lvl>
     <w:lvl w:ilvl="5">
@@ -3216,7 +3230,7 @@
         <w:tabs>
           <w:tab w:val="num" w:pos="0"/>
         </w:tabs>
-        <w:ind w:left="0" w:hanging="0"/>
+        <w:ind w:left="0" w:firstLine="0"/>
       </w:pPr>
     </w:lvl>
     <w:lvl w:ilvl="6">
@@ -3229,7 +3243,7 @@
         <w:tabs>
           <w:tab w:val="num" w:pos="0"/>
         </w:tabs>
-        <w:ind w:left="0" w:hanging="0"/>
+        <w:ind w:left="0" w:firstLine="0"/>
       </w:pPr>
     </w:lvl>
     <w:lvl w:ilvl="7">
@@ -3242,7 +3256,7 @@
         <w:tabs>
           <w:tab w:val="num" w:pos="0"/>
         </w:tabs>
-        <w:ind w:left="0" w:hanging="0"/>
+        <w:ind w:left="0" w:firstLine="0"/>
       </w:pPr>
     </w:lvl>
     <w:lvl w:ilvl="8">
@@ -3255,40 +3269,320 @@
         <w:tabs>
           <w:tab w:val="num" w:pos="0"/>
         </w:tabs>
-        <w:ind w:left="0" w:hanging="0"/>
+        <w:ind w:left="0" w:firstLine="0"/>
       </w:pPr>
     </w:lvl>
   </w:abstractNum>
-  <w:num w:numId="1">
+  <w:abstractNum w:abstractNumId="5" w15:restartNumberingAfterBreak="0">
+    <w:nsid w:val="534673A0"/>
+    <w:multiLevelType w:val="multilevel"/>
+    <w:tmpl w:val="2A8811BA"/>
+    <w:lvl w:ilvl="0">
+      <w:start w:val="1"/>
+      <w:numFmt w:val="bullet"/>
+      <w:lvlText w:val=""/>
+      <w:lvlJc w:val="left"/>
+      <w:pPr>
+        <w:tabs>
+          <w:tab w:val="num" w:pos="0"/>
+        </w:tabs>
+        <w:ind w:left="720" w:hanging="360"/>
+      </w:pPr>
+      <w:rPr>
+        <w:rFonts w:ascii="Symbol" w:hAnsi="Symbol" w:cs="Symbol" w:hint="default"/>
+      </w:rPr>
+    </w:lvl>
+    <w:lvl w:ilvl="1">
+      <w:start w:val="1"/>
+      <w:numFmt w:val="bullet"/>
+      <w:lvlText w:val="o"/>
+      <w:lvlJc w:val="left"/>
+      <w:pPr>
+        <w:tabs>
+          <w:tab w:val="num" w:pos="0"/>
+        </w:tabs>
+        <w:ind w:left="1440" w:hanging="360"/>
+      </w:pPr>
+      <w:rPr>
+        <w:rFonts w:ascii="Courier New" w:hAnsi="Courier New" w:cs="Courier New" w:hint="default"/>
+      </w:rPr>
+    </w:lvl>
+    <w:lvl w:ilvl="2">
+      <w:start w:val="1"/>
+      <w:numFmt w:val="bullet"/>
+      <w:lvlText w:val=""/>
+      <w:lvlJc w:val="left"/>
+      <w:pPr>
+        <w:tabs>
+          <w:tab w:val="num" w:pos="0"/>
+        </w:tabs>
+        <w:ind w:left="2160" w:hanging="360"/>
+      </w:pPr>
+      <w:rPr>
+        <w:rFonts w:ascii="Wingdings" w:hAnsi="Wingdings" w:cs="Wingdings" w:hint="default"/>
+      </w:rPr>
+    </w:lvl>
+    <w:lvl w:ilvl="3">
+      <w:start w:val="1"/>
+      <w:numFmt w:val="bullet"/>
+      <w:lvlText w:val=""/>
+      <w:lvlJc w:val="left"/>
+      <w:pPr>
+        <w:tabs>
+          <w:tab w:val="num" w:pos="0"/>
+        </w:tabs>
+        <w:ind w:left="2880" w:hanging="360"/>
+      </w:pPr>
+      <w:rPr>
+        <w:rFonts w:ascii="Symbol" w:hAnsi="Symbol" w:cs="Symbol" w:hint="default"/>
+      </w:rPr>
+    </w:lvl>
+    <w:lvl w:ilvl="4">
+      <w:start w:val="1"/>
+      <w:numFmt w:val="bullet"/>
+      <w:lvlText w:val="o"/>
+      <w:lvlJc w:val="left"/>
+      <w:pPr>
+        <w:tabs>
+          <w:tab w:val="num" w:pos="0"/>
+        </w:tabs>
+        <w:ind w:left="3600" w:hanging="360"/>
+      </w:pPr>
+      <w:rPr>
+        <w:rFonts w:ascii="Courier New" w:hAnsi="Courier New" w:cs="Courier New" w:hint="default"/>
+      </w:rPr>
+    </w:lvl>
+    <w:lvl w:ilvl="5">
+      <w:start w:val="1"/>
+      <w:numFmt w:val="bullet"/>
+      <w:lvlText w:val=""/>
+      <w:lvlJc w:val="left"/>
+      <w:pPr>
+        <w:tabs>
+          <w:tab w:val="num" w:pos="0"/>
+        </w:tabs>
+        <w:ind w:left="4320" w:hanging="360"/>
+      </w:pPr>
+      <w:rPr>
+        <w:rFonts w:ascii="Wingdings" w:hAnsi="Wingdings" w:cs="Wingdings" w:hint="default"/>
+      </w:rPr>
+    </w:lvl>
+    <w:lvl w:ilvl="6">
+      <w:start w:val="1"/>
+      <w:numFmt w:val="bullet"/>
+      <w:lvlText w:val=""/>
+      <w:lvlJc w:val="left"/>
+      <w:pPr>
+        <w:tabs>
+          <w:tab w:val="num" w:pos="0"/>
+        </w:tabs>
+        <w:ind w:left="5040" w:hanging="360"/>
+      </w:pPr>
+      <w:rPr>
+        <w:rFonts w:ascii="Symbol" w:hAnsi="Symbol" w:cs="Symbol" w:hint="default"/>
+      </w:rPr>
+    </w:lvl>
+    <w:lvl w:ilvl="7">
+      <w:start w:val="1"/>
+      <w:numFmt w:val="bullet"/>
+      <w:lvlText w:val="o"/>
+      <w:lvlJc w:val="left"/>
+      <w:pPr>
+        <w:tabs>
+          <w:tab w:val="num" w:pos="0"/>
+        </w:tabs>
+        <w:ind w:left="5760" w:hanging="360"/>
+      </w:pPr>
+      <w:rPr>
+        <w:rFonts w:ascii="Courier New" w:hAnsi="Courier New" w:cs="Courier New" w:hint="default"/>
+      </w:rPr>
+    </w:lvl>
+    <w:lvl w:ilvl="8">
+      <w:start w:val="1"/>
+      <w:numFmt w:val="bullet"/>
+      <w:lvlText w:val=""/>
+      <w:lvlJc w:val="left"/>
+      <w:pPr>
+        <w:tabs>
+          <w:tab w:val="num" w:pos="0"/>
+        </w:tabs>
+        <w:ind w:left="6480" w:hanging="360"/>
+      </w:pPr>
+      <w:rPr>
+        <w:rFonts w:ascii="Wingdings" w:hAnsi="Wingdings" w:cs="Wingdings" w:hint="default"/>
+      </w:rPr>
+    </w:lvl>
+  </w:abstractNum>
+  <w:abstractNum w:abstractNumId="6" w15:restartNumberingAfterBreak="0">
+    <w:nsid w:val="63395553"/>
+    <w:multiLevelType w:val="multilevel"/>
+    <w:tmpl w:val="3738A612"/>
+    <w:lvl w:ilvl="0">
+      <w:start w:val="1"/>
+      <w:numFmt w:val="bullet"/>
+      <w:lvlText w:val=""/>
+      <w:lvlJc w:val="left"/>
+      <w:pPr>
+        <w:tabs>
+          <w:tab w:val="num" w:pos="0"/>
+        </w:tabs>
+        <w:ind w:left="720" w:hanging="360"/>
+      </w:pPr>
+      <w:rPr>
+        <w:rFonts w:ascii="Symbol" w:hAnsi="Symbol" w:cs="Symbol" w:hint="default"/>
+      </w:rPr>
+    </w:lvl>
+    <w:lvl w:ilvl="1">
+      <w:start w:val="1"/>
+      <w:numFmt w:val="bullet"/>
+      <w:lvlText w:val="o"/>
+      <w:lvlJc w:val="left"/>
+      <w:pPr>
+        <w:tabs>
+          <w:tab w:val="num" w:pos="0"/>
+        </w:tabs>
+        <w:ind w:left="1440" w:hanging="360"/>
+      </w:pPr>
+      <w:rPr>
+        <w:rFonts w:ascii="Courier New" w:hAnsi="Courier New" w:cs="Courier New" w:hint="default"/>
+      </w:rPr>
+    </w:lvl>
+    <w:lvl w:ilvl="2">
+      <w:start w:val="1"/>
+      <w:numFmt w:val="bullet"/>
+      <w:lvlText w:val=""/>
+      <w:lvlJc w:val="left"/>
+      <w:pPr>
+        <w:tabs>
+          <w:tab w:val="num" w:pos="0"/>
+        </w:tabs>
+        <w:ind w:left="2160" w:hanging="360"/>
+      </w:pPr>
+      <w:rPr>
+        <w:rFonts w:ascii="Wingdings" w:hAnsi="Wingdings" w:cs="Wingdings" w:hint="default"/>
+      </w:rPr>
+    </w:lvl>
+    <w:lvl w:ilvl="3">
+      <w:start w:val="1"/>
+      <w:numFmt w:val="bullet"/>
+      <w:lvlText w:val=""/>
+      <w:lvlJc w:val="left"/>
+      <w:pPr>
+        <w:tabs>
+          <w:tab w:val="num" w:pos="0"/>
+        </w:tabs>
+        <w:ind w:left="2880" w:hanging="360"/>
+      </w:pPr>
+      <w:rPr>
+        <w:rFonts w:ascii="Symbol" w:hAnsi="Symbol" w:cs="Symbol" w:hint="default"/>
+      </w:rPr>
+    </w:lvl>
+    <w:lvl w:ilvl="4">
+      <w:start w:val="1"/>
+      <w:numFmt w:val="bullet"/>
+      <w:lvlText w:val="o"/>
+      <w:lvlJc w:val="left"/>
+      <w:pPr>
+        <w:tabs>
+          <w:tab w:val="num" w:pos="0"/>
+        </w:tabs>
+        <w:ind w:left="3600" w:hanging="360"/>
+      </w:pPr>
+      <w:rPr>
+        <w:rFonts w:ascii="Courier New" w:hAnsi="Courier New" w:cs="Courier New" w:hint="default"/>
+      </w:rPr>
+    </w:lvl>
+    <w:lvl w:ilvl="5">
+      <w:start w:val="1"/>
+      <w:numFmt w:val="bullet"/>
+      <w:lvlText w:val=""/>
+      <w:lvlJc w:val="left"/>
+      <w:pPr>
+        <w:tabs>
+          <w:tab w:val="num" w:pos="0"/>
+        </w:tabs>
+        <w:ind w:left="4320" w:hanging="360"/>
+      </w:pPr>
+      <w:rPr>
+        <w:rFonts w:ascii="Wingdings" w:hAnsi="Wingdings" w:cs="Wingdings" w:hint="default"/>
+      </w:rPr>
+    </w:lvl>
+    <w:lvl w:ilvl="6">
+      <w:start w:val="1"/>
+      <w:numFmt w:val="bullet"/>
+      <w:lvlText w:val=""/>
+      <w:lvlJc w:val="left"/>
+      <w:pPr>
+        <w:tabs>
+          <w:tab w:val="num" w:pos="0"/>
+        </w:tabs>
+        <w:ind w:left="5040" w:hanging="360"/>
+      </w:pPr>
+      <w:rPr>
+        <w:rFonts w:ascii="Symbol" w:hAnsi="Symbol" w:cs="Symbol" w:hint="default"/>
+      </w:rPr>
+    </w:lvl>
+    <w:lvl w:ilvl="7">
+      <w:start w:val="1"/>
+      <w:numFmt w:val="bullet"/>
+      <w:lvlText w:val="o"/>
+      <w:lvlJc w:val="left"/>
+      <w:pPr>
+        <w:tabs>
+          <w:tab w:val="num" w:pos="0"/>
+        </w:tabs>
+        <w:ind w:left="5760" w:hanging="360"/>
+      </w:pPr>
+      <w:rPr>
+        <w:rFonts w:ascii="Courier New" w:hAnsi="Courier New" w:cs="Courier New" w:hint="default"/>
+      </w:rPr>
+    </w:lvl>
+    <w:lvl w:ilvl="8">
+      <w:start w:val="1"/>
+      <w:numFmt w:val="bullet"/>
+      <w:lvlText w:val=""/>
+      <w:lvlJc w:val="left"/>
+      <w:pPr>
+        <w:tabs>
+          <w:tab w:val="num" w:pos="0"/>
+        </w:tabs>
+        <w:ind w:left="6480" w:hanging="360"/>
+      </w:pPr>
+      <w:rPr>
+        <w:rFonts w:ascii="Wingdings" w:hAnsi="Wingdings" w:cs="Wingdings" w:hint="default"/>
+      </w:rPr>
+    </w:lvl>
+  </w:abstractNum>
+  <w:num w:numId="1" w16cid:durableId="263614403">
+    <w:abstractNumId w:val="5"/>
+  </w:num>
+  <w:num w:numId="2" w16cid:durableId="966159267">
+    <w:abstractNumId w:val="0"/>
+  </w:num>
+  <w:num w:numId="3" w16cid:durableId="869270147">
     <w:abstractNumId w:val="1"/>
   </w:num>
-  <w:num w:numId="2">
+  <w:num w:numId="4" w16cid:durableId="1266617923">
+    <w:abstractNumId w:val="3"/>
+  </w:num>
+  <w:num w:numId="5" w16cid:durableId="1290816211">
+    <w:abstractNumId w:val="6"/>
+  </w:num>
+  <w:num w:numId="6" w16cid:durableId="1483083609">
     <w:abstractNumId w:val="2"/>
   </w:num>
-  <w:num w:numId="3">
-    <w:abstractNumId w:val="3"/>
-  </w:num>
-  <w:num w:numId="4">
+  <w:num w:numId="7" w16cid:durableId="276572393">
     <w:abstractNumId w:val="4"/>
-  </w:num>
-  <w:num w:numId="5">
-    <w:abstractNumId w:val="5"/>
-  </w:num>
-  <w:num w:numId="6">
-    <w:abstractNumId w:val="6"/>
-  </w:num>
-  <w:num w:numId="7">
-    <w:abstractNumId w:val="7"/>
   </w:num>
 </w:numbering>
 </file>
 
 <file path=word/styles.xml><?xml version="1.0" encoding="utf-8"?>
-<w:styles xmlns:w="http://schemas.openxmlformats.org/wordprocessingml/2006/main" xmlns:w14="http://schemas.microsoft.com/office/word/2010/wordml" xmlns:mc="http://schemas.openxmlformats.org/markup-compatibility/2006" mc:Ignorable="w14">
+<w:styles xmlns:mc="http://schemas.openxmlformats.org/markup-compatibility/2006" xmlns:r="http://schemas.openxmlformats.org/officeDocument/2006/relationships" xmlns:w="http://schemas.openxmlformats.org/wordprocessingml/2006/main" xmlns:w14="http://schemas.microsoft.com/office/word/2010/wordml" xmlns:w15="http://schemas.microsoft.com/office/word/2012/wordml" xmlns:w16cex="http://schemas.microsoft.com/office/word/2018/wordml/cex" xmlns:w16cid="http://schemas.microsoft.com/office/word/2016/wordml/cid" xmlns:w16="http://schemas.microsoft.com/office/word/2018/wordml" xmlns:w16du="http://schemas.microsoft.com/office/word/2023/wordml/word16du" xmlns:w16sdtdh="http://schemas.microsoft.com/office/word/2020/wordml/sdtdatahash" xmlns:w16se="http://schemas.microsoft.com/office/word/2015/wordml/symex" mc:Ignorable="w14 w15 w16se w16cid w16 w16cex w16sdtdh w16du">
   <w:docDefaults>
     <w:rPrDefault>
       <w:rPr>
-        <w:rFonts w:ascii="Calibri" w:hAnsi="Calibri" w:eastAsia="游明朝" w:cs="" w:asciiTheme="minorHAnsi" w:cstheme="minorBidi" w:eastAsiaTheme="minorEastAsia" w:hAnsiTheme="minorHAnsi"/>
+        <w:rFonts w:asciiTheme="minorHAnsi" w:eastAsiaTheme="minorEastAsia" w:hAnsiTheme="minorHAnsi" w:cstheme="minorBidi"/>
         <w:kern w:val="2"/>
         <w:sz w:val="22"/>
         <w:szCs w:val="22"/>
@@ -3298,21 +3592,21 @@
     </w:rPrDefault>
     <w:pPrDefault>
       <w:pPr>
-        <w:suppressAutoHyphens w:val="true"/>
+        <w:suppressAutoHyphens/>
       </w:pPr>
     </w:pPrDefault>
   </w:docDefaults>
   <w:latentStyles w:defLockedState="0" w:defUIPriority="99" w:defSemiHidden="0" w:defUnhideWhenUsed="0" w:defQFormat="0" w:count="376">
     <w:lsdException w:name="Normal" w:uiPriority="0" w:qFormat="1"/>
     <w:lsdException w:name="heading 1" w:uiPriority="9" w:qFormat="1"/>
-    <w:lsdException w:name="heading 2" w:uiPriority="9" w:semiHidden="1" w:unhideWhenUsed="1" w:qFormat="1"/>
-    <w:lsdException w:name="heading 3" w:uiPriority="9" w:semiHidden="1" w:unhideWhenUsed="1" w:qFormat="1"/>
-    <w:lsdException w:name="heading 4" w:uiPriority="9" w:semiHidden="1" w:unhideWhenUsed="1" w:qFormat="1"/>
-    <w:lsdException w:name="heading 5" w:uiPriority="9" w:semiHidden="1" w:unhideWhenUsed="1" w:qFormat="1"/>
-    <w:lsdException w:name="heading 6" w:uiPriority="9" w:semiHidden="1" w:unhideWhenUsed="1" w:qFormat="1"/>
-    <w:lsdException w:name="heading 7" w:uiPriority="9" w:semiHidden="1" w:unhideWhenUsed="1" w:qFormat="1"/>
-    <w:lsdException w:name="heading 8" w:uiPriority="9" w:semiHidden="1" w:unhideWhenUsed="1" w:qFormat="1"/>
-    <w:lsdException w:name="heading 9" w:uiPriority="9" w:semiHidden="1" w:unhideWhenUsed="1" w:qFormat="1"/>
+    <w:lsdException w:name="heading 2" w:semiHidden="1" w:uiPriority="9" w:unhideWhenUsed="1" w:qFormat="1"/>
+    <w:lsdException w:name="heading 3" w:semiHidden="1" w:uiPriority="9" w:unhideWhenUsed="1" w:qFormat="1"/>
+    <w:lsdException w:name="heading 4" w:semiHidden="1" w:uiPriority="9" w:unhideWhenUsed="1" w:qFormat="1"/>
+    <w:lsdException w:name="heading 5" w:semiHidden="1" w:uiPriority="9" w:unhideWhenUsed="1" w:qFormat="1"/>
+    <w:lsdException w:name="heading 6" w:semiHidden="1" w:uiPriority="9" w:unhideWhenUsed="1" w:qFormat="1"/>
+    <w:lsdException w:name="heading 7" w:semiHidden="1" w:uiPriority="9" w:unhideWhenUsed="1" w:qFormat="1"/>
+    <w:lsdException w:name="heading 8" w:semiHidden="1" w:uiPriority="9" w:unhideWhenUsed="1" w:qFormat="1"/>
+    <w:lsdException w:name="heading 9" w:semiHidden="1" w:uiPriority="9" w:unhideWhenUsed="1" w:qFormat="1"/>
     <w:lsdException w:name="index 1" w:semiHidden="1" w:unhideWhenUsed="1"/>
     <w:lsdException w:name="index 2" w:semiHidden="1" w:unhideWhenUsed="1"/>
     <w:lsdException w:name="index 3" w:semiHidden="1" w:unhideWhenUsed="1"/>
@@ -3322,22 +3616,22 @@
     <w:lsdException w:name="index 7" w:semiHidden="1" w:unhideWhenUsed="1"/>
     <w:lsdException w:name="index 8" w:semiHidden="1" w:unhideWhenUsed="1"/>
     <w:lsdException w:name="index 9" w:semiHidden="1" w:unhideWhenUsed="1"/>
-    <w:lsdException w:name="toc 1" w:uiPriority="39" w:semiHidden="1" w:unhideWhenUsed="1"/>
-    <w:lsdException w:name="toc 2" w:uiPriority="39" w:semiHidden="1" w:unhideWhenUsed="1"/>
-    <w:lsdException w:name="toc 3" w:uiPriority="39" w:semiHidden="1" w:unhideWhenUsed="1"/>
-    <w:lsdException w:name="toc 4" w:uiPriority="39" w:semiHidden="1" w:unhideWhenUsed="1"/>
-    <w:lsdException w:name="toc 5" w:uiPriority="39" w:semiHidden="1" w:unhideWhenUsed="1"/>
-    <w:lsdException w:name="toc 6" w:uiPriority="39" w:semiHidden="1" w:unhideWhenUsed="1"/>
-    <w:lsdException w:name="toc 7" w:uiPriority="39" w:semiHidden="1" w:unhideWhenUsed="1"/>
-    <w:lsdException w:name="toc 8" w:uiPriority="39" w:semiHidden="1" w:unhideWhenUsed="1"/>
-    <w:lsdException w:name="toc 9" w:uiPriority="39" w:semiHidden="1" w:unhideWhenUsed="1"/>
+    <w:lsdException w:name="toc 1" w:semiHidden="1" w:uiPriority="39" w:unhideWhenUsed="1"/>
+    <w:lsdException w:name="toc 2" w:semiHidden="1" w:uiPriority="39" w:unhideWhenUsed="1"/>
+    <w:lsdException w:name="toc 3" w:semiHidden="1" w:uiPriority="39" w:unhideWhenUsed="1"/>
+    <w:lsdException w:name="toc 4" w:semiHidden="1" w:uiPriority="39" w:unhideWhenUsed="1"/>
+    <w:lsdException w:name="toc 5" w:semiHidden="1" w:uiPriority="39" w:unhideWhenUsed="1"/>
+    <w:lsdException w:name="toc 6" w:semiHidden="1" w:uiPriority="39" w:unhideWhenUsed="1"/>
+    <w:lsdException w:name="toc 7" w:semiHidden="1" w:uiPriority="39" w:unhideWhenUsed="1"/>
+    <w:lsdException w:name="toc 8" w:semiHidden="1" w:uiPriority="39" w:unhideWhenUsed="1"/>
+    <w:lsdException w:name="toc 9" w:semiHidden="1" w:uiPriority="39" w:unhideWhenUsed="1"/>
     <w:lsdException w:name="Normal Indent" w:semiHidden="1" w:unhideWhenUsed="1"/>
     <w:lsdException w:name="footnote text" w:semiHidden="1" w:unhideWhenUsed="1"/>
     <w:lsdException w:name="annotation text" w:semiHidden="1" w:unhideWhenUsed="1"/>
     <w:lsdException w:name="header" w:semiHidden="1" w:unhideWhenUsed="1"/>
     <w:lsdException w:name="footer" w:semiHidden="1" w:unhideWhenUsed="1"/>
     <w:lsdException w:name="index heading" w:semiHidden="1" w:unhideWhenUsed="1"/>
-    <w:lsdException w:name="caption" w:uiPriority="35" w:semiHidden="1" w:unhideWhenUsed="1" w:qFormat="1"/>
+    <w:lsdException w:name="caption" w:semiHidden="1" w:uiPriority="35" w:unhideWhenUsed="1" w:qFormat="1"/>
     <w:lsdException w:name="table of figures" w:semiHidden="1" w:unhideWhenUsed="1"/>
     <w:lsdException w:name="envelope address" w:semiHidden="1" w:unhideWhenUsed="1"/>
     <w:lsdException w:name="envelope return" w:semiHidden="1" w:unhideWhenUsed="1"/>
@@ -3368,7 +3662,7 @@
     <w:lsdException w:name="Title" w:uiPriority="10" w:qFormat="1"/>
     <w:lsdException w:name="Closing" w:semiHidden="1" w:unhideWhenUsed="1"/>
     <w:lsdException w:name="Signature" w:semiHidden="1" w:unhideWhenUsed="1"/>
-    <w:lsdException w:name="Default Paragraph Font" w:uiPriority="1" w:semiHidden="1" w:unhideWhenUsed="1"/>
+    <w:lsdException w:name="Default Paragraph Font" w:semiHidden="1" w:uiPriority="1" w:unhideWhenUsed="1"/>
     <w:lsdException w:name="Body Text" w:semiHidden="1" w:unhideWhenUsed="1"/>
     <w:lsdException w:name="Body Text Indent" w:semiHidden="1" w:unhideWhenUsed="1"/>
     <w:lsdException w:name="List Continue" w:semiHidden="1" w:unhideWhenUsed="1"/>
@@ -3568,8 +3862,8 @@
     <w:lsdException w:name="Subtle Reference" w:uiPriority="31" w:qFormat="1"/>
     <w:lsdException w:name="Intense Reference" w:uiPriority="32" w:qFormat="1"/>
     <w:lsdException w:name="Book Title" w:uiPriority="33" w:qFormat="1"/>
-    <w:lsdException w:name="Bibliography" w:uiPriority="37" w:semiHidden="1" w:unhideWhenUsed="1"/>
-    <w:lsdException w:name="TOC Heading" w:uiPriority="39" w:semiHidden="1" w:unhideWhenUsed="1" w:qFormat="1"/>
+    <w:lsdException w:name="Bibliography" w:semiHidden="1" w:uiPriority="37" w:unhideWhenUsed="1"/>
+    <w:lsdException w:name="TOC Heading" w:semiHidden="1" w:uiPriority="39" w:unhideWhenUsed="1" w:qFormat="1"/>
     <w:lsdException w:name="Plain Table 1" w:uiPriority="41"/>
     <w:lsdException w:name="Plain Table 2" w:uiPriority="42"/>
     <w:lsdException w:name="Plain Table 3" w:uiPriority="43"/>
@@ -3680,65 +3974,53 @@
     <w:lsdException w:name="Unresolved Mention" w:semiHidden="1" w:unhideWhenUsed="1"/>
     <w:lsdException w:name="Smart Link" w:semiHidden="1" w:unhideWhenUsed="1"/>
   </w:latentStyles>
-  <w:style w:type="paragraph" w:styleId="Normal" w:default="1">
+  <w:style w:type="paragraph" w:default="1" w:styleId="Normal">
     <w:name w:val="Normal"/>
     <w:qFormat/>
     <w:pPr>
-      <w:widowControl/>
-      <w:bidi w:val="0"/>
-      <w:spacing w:lineRule="auto" w:line="259" w:before="0" w:after="160"/>
-      <w:jc w:val="left"/>
+      <w:spacing w:after="160" w:line="259" w:lineRule="auto"/>
     </w:pPr>
-    <w:rPr>
-      <w:rFonts w:ascii="Calibri" w:hAnsi="Calibri" w:eastAsia="游明朝" w:cs="" w:asciiTheme="minorHAnsi" w:cstheme="minorBidi" w:eastAsiaTheme="minorEastAsia" w:hAnsiTheme="minorHAnsi"/>
-      <w:color w:val="auto"/>
-      <w:kern w:val="2"/>
-      <w:sz w:val="22"/>
-      <w:szCs w:val="22"/>
-      <w:lang w:val="fr-FR" w:eastAsia="ja-JP" w:bidi="ar-SA"/>
-      <w14:ligatures w14:val="standardContextual"/>
-    </w:rPr>
   </w:style>
-  <w:style w:type="paragraph" w:styleId="Heading1">
-    <w:name w:val="Heading 1"/>
+  <w:style w:type="paragraph" w:styleId="Titre1">
+    <w:name w:val="heading 1"/>
     <w:basedOn w:val="Normal"/>
     <w:next w:val="Normal"/>
     <w:link w:val="Titre1Car"/>
     <w:uiPriority w:val="9"/>
     <w:qFormat/>
-    <w:rsid w:val="005a16b0"/>
+    <w:rsid w:val="005A16B0"/>
     <w:pPr>
-      <w:keepNext w:val="true"/>
+      <w:keepNext/>
       <w:keepLines/>
       <w:spacing w:before="240" w:after="0"/>
       <w:outlineLvl w:val="0"/>
     </w:pPr>
     <w:rPr>
-      <w:rFonts w:ascii="Calibri Light" w:hAnsi="Calibri Light" w:eastAsia="游ゴシック Light" w:cs="" w:asciiTheme="majorHAnsi" w:cstheme="majorBidi" w:eastAsiaTheme="majorEastAsia" w:hAnsiTheme="majorHAnsi"/>
-      <w:color w:themeColor="accent1" w:themeShade="bf" w:val="2F5496"/>
+      <w:rFonts w:asciiTheme="majorHAnsi" w:eastAsiaTheme="majorEastAsia" w:hAnsiTheme="majorHAnsi" w:cstheme="majorBidi"/>
+      <w:color w:val="2F5496" w:themeColor="accent1" w:themeShade="BF"/>
       <w:sz w:val="32"/>
       <w:szCs w:val="32"/>
     </w:rPr>
   </w:style>
-  <w:style w:type="paragraph" w:styleId="Heading3">
-    <w:name w:val="Heading 3"/>
+  <w:style w:type="paragraph" w:styleId="Titre3">
+    <w:name w:val="heading 3"/>
     <w:basedOn w:val="Titre"/>
-    <w:next w:val="BodyText"/>
+    <w:next w:val="Corpsdetexte"/>
     <w:qFormat/>
     <w:pPr>
       <w:spacing w:before="140" w:after="120"/>
       <w:outlineLvl w:val="2"/>
     </w:pPr>
     <w:rPr>
-      <w:rFonts w:ascii="Liberation Serif" w:hAnsi="Liberation Serif" w:eastAsia="Noto Serif CJK JP" w:cs="Noto Sans Arabic"/>
+      <w:rFonts w:ascii="Liberation Serif" w:eastAsia="Noto Serif CJK JP" w:hAnsi="Liberation Serif" w:cs="Noto Sans Arabic"/>
       <w:b/>
       <w:bCs/>
       <w:sz w:val="28"/>
       <w:szCs w:val="28"/>
     </w:rPr>
   </w:style>
-  <w:style w:type="paragraph" w:styleId="Heading4">
-    <w:name w:val="Heading 4"/>
+  <w:style w:type="paragraph" w:styleId="Titre4">
+    <w:name w:val="heading 4"/>
     <w:basedOn w:val="Normal"/>
     <w:next w:val="Normal"/>
     <w:link w:val="Titre4Car"/>
@@ -3746,22 +4028,22 @@
     <w:semiHidden/>
     <w:unhideWhenUsed/>
     <w:qFormat/>
-    <w:rsid w:val="00f6726b"/>
+    <w:rsid w:val="00F6726B"/>
     <w:pPr>
-      <w:keepNext w:val="true"/>
+      <w:keepNext/>
       <w:keepLines/>
       <w:spacing w:before="40" w:after="0"/>
       <w:outlineLvl w:val="3"/>
     </w:pPr>
     <w:rPr>
-      <w:rFonts w:ascii="Calibri Light" w:hAnsi="Calibri Light" w:eastAsia="游ゴシック Light" w:cs="" w:asciiTheme="majorHAnsi" w:cstheme="majorBidi" w:eastAsiaTheme="majorEastAsia" w:hAnsiTheme="majorHAnsi"/>
+      <w:rFonts w:asciiTheme="majorHAnsi" w:eastAsiaTheme="majorEastAsia" w:hAnsiTheme="majorHAnsi" w:cstheme="majorBidi"/>
       <w:i/>
       <w:iCs/>
-      <w:color w:themeColor="accent1" w:themeShade="bf" w:val="2F5496"/>
+      <w:color w:val="2F5496" w:themeColor="accent1" w:themeShade="BF"/>
     </w:rPr>
   </w:style>
-  <w:style w:type="paragraph" w:styleId="Heading5">
-    <w:name w:val="Heading 5"/>
+  <w:style w:type="paragraph" w:styleId="Titre5">
+    <w:name w:val="heading 5"/>
     <w:basedOn w:val="Normal"/>
     <w:next w:val="Normal"/>
     <w:link w:val="Titre5Car"/>
@@ -3769,112 +4051,134 @@
     <w:semiHidden/>
     <w:unhideWhenUsed/>
     <w:qFormat/>
-    <w:rsid w:val="00f6726b"/>
+    <w:rsid w:val="00F6726B"/>
     <w:pPr>
-      <w:keepNext w:val="true"/>
+      <w:keepNext/>
       <w:keepLines/>
       <w:spacing w:before="40" w:after="0"/>
       <w:outlineLvl w:val="4"/>
     </w:pPr>
     <w:rPr>
-      <w:rFonts w:ascii="Calibri Light" w:hAnsi="Calibri Light" w:eastAsia="游ゴシック Light" w:cs="" w:asciiTheme="majorHAnsi" w:cstheme="majorBidi" w:eastAsiaTheme="majorEastAsia" w:hAnsiTheme="majorHAnsi"/>
-      <w:color w:themeColor="accent1" w:themeShade="bf" w:val="2F5496"/>
+      <w:rFonts w:asciiTheme="majorHAnsi" w:eastAsiaTheme="majorEastAsia" w:hAnsiTheme="majorHAnsi" w:cstheme="majorBidi"/>
+      <w:color w:val="2F5496" w:themeColor="accent1" w:themeShade="BF"/>
     </w:rPr>
   </w:style>
-  <w:style w:type="character" w:styleId="DefaultParagraphFont" w:default="1">
+  <w:style w:type="character" w:default="1" w:styleId="Policepardfaut">
     <w:name w:val="Default Paragraph Font"/>
     <w:uiPriority w:val="1"/>
     <w:semiHidden/>
     <w:unhideWhenUsed/>
-    <w:qFormat/>
-    <w:rPr/>
   </w:style>
-  <w:style w:type="character" w:styleId="Titre1Car" w:customStyle="1">
+  <w:style w:type="table" w:default="1" w:styleId="TableauNormal">
+    <w:name w:val="Normal Table"/>
+    <w:uiPriority w:val="99"/>
+    <w:semiHidden/>
+    <w:unhideWhenUsed/>
+    <w:tblPr>
+      <w:tblInd w:w="0" w:type="dxa"/>
+      <w:tblCellMar>
+        <w:top w:w="0" w:type="dxa"/>
+        <w:left w:w="108" w:type="dxa"/>
+        <w:bottom w:w="0" w:type="dxa"/>
+        <w:right w:w="108" w:type="dxa"/>
+      </w:tblCellMar>
+    </w:tblPr>
+  </w:style>
+  <w:style w:type="numbering" w:default="1" w:styleId="Aucuneliste">
+    <w:name w:val="No List"/>
+    <w:uiPriority w:val="99"/>
+    <w:semiHidden/>
+    <w:unhideWhenUsed/>
+  </w:style>
+  <w:style w:type="character" w:customStyle="1" w:styleId="Titre1Car">
     <w:name w:val="Titre 1 Car"/>
-    <w:basedOn w:val="DefaultParagraphFont"/>
+    <w:basedOn w:val="Policepardfaut"/>
+    <w:link w:val="Titre1"/>
     <w:uiPriority w:val="9"/>
     <w:qFormat/>
-    <w:rsid w:val="005a16b0"/>
+    <w:rsid w:val="005A16B0"/>
     <w:rPr>
-      <w:rFonts w:ascii="Calibri Light" w:hAnsi="Calibri Light" w:eastAsia="游ゴシック Light" w:cs="" w:asciiTheme="majorHAnsi" w:cstheme="majorBidi" w:eastAsiaTheme="majorEastAsia" w:hAnsiTheme="majorHAnsi"/>
-      <w:color w:themeColor="accent1" w:themeShade="bf" w:val="2F5496"/>
+      <w:rFonts w:asciiTheme="majorHAnsi" w:eastAsiaTheme="majorEastAsia" w:hAnsiTheme="majorHAnsi" w:cstheme="majorBidi"/>
+      <w:color w:val="2F5496" w:themeColor="accent1" w:themeShade="BF"/>
       <w:sz w:val="32"/>
       <w:szCs w:val="32"/>
     </w:rPr>
   </w:style>
-  <w:style w:type="character" w:styleId="TitreCar" w:customStyle="1">
+  <w:style w:type="character" w:customStyle="1" w:styleId="TitreCar">
     <w:name w:val="Titre Car"/>
-    <w:basedOn w:val="DefaultParagraphFont"/>
+    <w:basedOn w:val="Policepardfaut"/>
+    <w:link w:val="Titre"/>
     <w:uiPriority w:val="10"/>
     <w:qFormat/>
-    <w:rsid w:val="002846aa"/>
+    <w:rsid w:val="002846AA"/>
     <w:rPr>
-      <w:rFonts w:ascii="Calibri Light" w:hAnsi="Calibri Light" w:eastAsia="游ゴシック Light" w:cs="" w:asciiTheme="majorHAnsi" w:cstheme="majorBidi" w:eastAsiaTheme="majorEastAsia" w:hAnsiTheme="majorHAnsi"/>
+      <w:rFonts w:asciiTheme="majorHAnsi" w:eastAsiaTheme="majorEastAsia" w:hAnsiTheme="majorHAnsi" w:cstheme="majorBidi"/>
       <w:spacing w:val="-10"/>
       <w:kern w:val="2"/>
       <w:sz w:val="56"/>
       <w:szCs w:val="56"/>
     </w:rPr>
   </w:style>
-  <w:style w:type="character" w:styleId="En-tteCar" w:customStyle="1">
+  <w:style w:type="character" w:customStyle="1" w:styleId="En-tteCar">
     <w:name w:val="En-tête Car"/>
-    <w:basedOn w:val="DefaultParagraphFont"/>
+    <w:basedOn w:val="Policepardfaut"/>
+    <w:link w:val="En-tte"/>
     <w:uiPriority w:val="99"/>
     <w:qFormat/>
-    <w:rsid w:val="002846aa"/>
-    <w:rPr/>
+    <w:rsid w:val="002846AA"/>
   </w:style>
-  <w:style w:type="character" w:styleId="PieddepageCar" w:customStyle="1">
+  <w:style w:type="character" w:customStyle="1" w:styleId="PieddepageCar">
     <w:name w:val="Pied de page Car"/>
-    <w:basedOn w:val="DefaultParagraphFont"/>
+    <w:basedOn w:val="Policepardfaut"/>
+    <w:link w:val="Pieddepage"/>
     <w:uiPriority w:val="99"/>
     <w:qFormat/>
-    <w:rsid w:val="002846aa"/>
-    <w:rPr/>
+    <w:rsid w:val="002846AA"/>
   </w:style>
-  <w:style w:type="character" w:styleId="Hyperlink">
+  <w:style w:type="character" w:styleId="Lienhypertexte">
     <w:name w:val="Hyperlink"/>
-    <w:basedOn w:val="DefaultParagraphFont"/>
+    <w:basedOn w:val="Policepardfaut"/>
     <w:uiPriority w:val="99"/>
     <w:unhideWhenUsed/>
-    <w:rsid w:val="002846aa"/>
+    <w:rsid w:val="002846AA"/>
     <w:rPr>
-      <w:color w:themeColor="hyperlink" w:val="0563C1"/>
+      <w:color w:val="0563C1" w:themeColor="hyperlink"/>
       <w:u w:val="single"/>
     </w:rPr>
   </w:style>
-  <w:style w:type="character" w:styleId="Titre4Car" w:customStyle="1">
+  <w:style w:type="character" w:customStyle="1" w:styleId="Titre4Car">
     <w:name w:val="Titre 4 Car"/>
-    <w:basedOn w:val="DefaultParagraphFont"/>
+    <w:basedOn w:val="Policepardfaut"/>
+    <w:link w:val="Titre4"/>
     <w:uiPriority w:val="9"/>
     <w:semiHidden/>
     <w:qFormat/>
-    <w:rsid w:val="00f6726b"/>
+    <w:rsid w:val="00F6726B"/>
     <w:rPr>
-      <w:rFonts w:ascii="Calibri Light" w:hAnsi="Calibri Light" w:eastAsia="游ゴシック Light" w:cs="" w:asciiTheme="majorHAnsi" w:cstheme="majorBidi" w:eastAsiaTheme="majorEastAsia" w:hAnsiTheme="majorHAnsi"/>
+      <w:rFonts w:asciiTheme="majorHAnsi" w:eastAsiaTheme="majorEastAsia" w:hAnsiTheme="majorHAnsi" w:cstheme="majorBidi"/>
       <w:i/>
       <w:iCs/>
-      <w:color w:themeColor="accent1" w:themeShade="bf" w:val="2F5496"/>
+      <w:color w:val="2F5496" w:themeColor="accent1" w:themeShade="BF"/>
     </w:rPr>
   </w:style>
-  <w:style w:type="character" w:styleId="Titre5Car" w:customStyle="1">
+  <w:style w:type="character" w:customStyle="1" w:styleId="Titre5Car">
     <w:name w:val="Titre 5 Car"/>
-    <w:basedOn w:val="DefaultParagraphFont"/>
+    <w:basedOn w:val="Policepardfaut"/>
+    <w:link w:val="Titre5"/>
     <w:uiPriority w:val="9"/>
     <w:semiHidden/>
     <w:qFormat/>
-    <w:rsid w:val="00f6726b"/>
+    <w:rsid w:val="00F6726B"/>
     <w:rPr>
-      <w:rFonts w:ascii="Calibri Light" w:hAnsi="Calibri Light" w:eastAsia="游ゴシック Light" w:cs="" w:asciiTheme="majorHAnsi" w:cstheme="majorBidi" w:eastAsiaTheme="majorEastAsia" w:hAnsiTheme="majorHAnsi"/>
-      <w:color w:themeColor="accent1" w:themeShade="bf" w:val="2F5496"/>
+      <w:rFonts w:asciiTheme="majorHAnsi" w:eastAsiaTheme="majorEastAsia" w:hAnsiTheme="majorHAnsi" w:cstheme="majorBidi"/>
+      <w:color w:val="2F5496" w:themeColor="accent1" w:themeShade="BF"/>
     </w:rPr>
   </w:style>
-  <w:style w:type="character" w:styleId="Sautdindex">
+  <w:style w:type="character" w:customStyle="1" w:styleId="Sautdindex">
     <w:name w:val="Saut d'index"/>
     <w:qFormat/>
-    <w:rPr/>
   </w:style>
-  <w:style w:type="character" w:styleId="Strong">
+  <w:style w:type="character" w:styleId="lev">
     <w:name w:val="Strong"/>
     <w:qFormat/>
     <w:rPr>
@@ -3882,14 +4186,14 @@
       <w:bCs/>
     </w:rPr>
   </w:style>
-  <w:style w:type="character" w:styleId="Puces">
+  <w:style w:type="character" w:customStyle="1" w:styleId="Puces">
     <w:name w:val="Puces"/>
     <w:qFormat/>
     <w:rPr>
-      <w:rFonts w:ascii="OpenSymbol" w:hAnsi="OpenSymbol" w:eastAsia="OpenSymbol" w:cs="OpenSymbol"/>
+      <w:rFonts w:ascii="OpenSymbol" w:eastAsia="OpenSymbol" w:hAnsi="OpenSymbol" w:cs="OpenSymbol"/>
     </w:rPr>
   </w:style>
-  <w:style w:type="character" w:styleId="Emphasis">
+  <w:style w:type="character" w:styleId="Accentuation">
     <w:name w:val="Emphasis"/>
     <w:qFormat/>
     <w:rPr>
@@ -3897,46 +4201,48 @@
       <w:iCs/>
     </w:rPr>
   </w:style>
-  <w:style w:type="character" w:styleId="Textesource">
+  <w:style w:type="character" w:customStyle="1" w:styleId="Textesource">
     <w:name w:val="Texte source"/>
     <w:qFormat/>
     <w:rPr>
-      <w:rFonts w:ascii="Liberation Mono" w:hAnsi="Liberation Mono" w:eastAsia="Noto Sans Mono CJK JP" w:cs="Liberation Mono"/>
+      <w:rFonts w:ascii="Liberation Mono" w:eastAsia="Noto Sans Mono CJK JP" w:hAnsi="Liberation Mono" w:cs="Liberation Mono"/>
     </w:rPr>
   </w:style>
   <w:style w:type="paragraph" w:styleId="Titre">
-    <w:name w:val="Titre"/>
+    <w:name w:val="Title"/>
     <w:basedOn w:val="Normal"/>
-    <w:next w:val="BodyText"/>
+    <w:next w:val="Corpsdetexte"/>
+    <w:link w:val="TitreCar"/>
+    <w:uiPriority w:val="10"/>
     <w:qFormat/>
+    <w:rsid w:val="002846AA"/>
     <w:pPr>
-      <w:keepNext w:val="true"/>
-      <w:spacing w:before="240" w:after="120"/>
+      <w:spacing w:after="0" w:line="240" w:lineRule="auto"/>
+      <w:contextualSpacing/>
     </w:pPr>
     <w:rPr>
-      <w:rFonts w:ascii="Liberation Sans" w:hAnsi="Liberation Sans" w:eastAsia="Noto Sans CJK SC" w:cs="Noto Sans Devanagari"/>
-      <w:sz w:val="28"/>
-      <w:szCs w:val="28"/>
+      <w:rFonts w:asciiTheme="majorHAnsi" w:eastAsiaTheme="majorEastAsia" w:hAnsiTheme="majorHAnsi" w:cstheme="majorBidi"/>
+      <w:spacing w:val="-10"/>
+      <w:sz w:val="56"/>
+      <w:szCs w:val="56"/>
     </w:rPr>
   </w:style>
-  <w:style w:type="paragraph" w:styleId="BodyText">
+  <w:style w:type="paragraph" w:styleId="Corpsdetexte">
     <w:name w:val="Body Text"/>
     <w:basedOn w:val="Normal"/>
     <w:pPr>
-      <w:spacing w:lineRule="auto" w:line="276" w:before="0" w:after="140"/>
+      <w:spacing w:after="140" w:line="276" w:lineRule="auto"/>
     </w:pPr>
-    <w:rPr/>
   </w:style>
-  <w:style w:type="paragraph" w:styleId="List">
+  <w:style w:type="paragraph" w:styleId="Liste">
     <w:name w:val="List"/>
-    <w:basedOn w:val="BodyText"/>
-    <w:pPr/>
+    <w:basedOn w:val="Corpsdetexte"/>
     <w:rPr>
       <w:rFonts w:cs="Noto Sans Devanagari"/>
     </w:rPr>
   </w:style>
-  <w:style w:type="paragraph" w:styleId="Caption">
-    <w:name w:val="Caption"/>
+  <w:style w:type="paragraph" w:styleId="Lgende">
+    <w:name w:val="caption"/>
     <w:basedOn w:val="Normal"/>
     <w:qFormat/>
     <w:pPr>
@@ -3951,7 +4257,7 @@
       <w:szCs w:val="24"/>
     </w:rPr>
   </w:style>
-  <w:style w:type="paragraph" w:styleId="Index">
+  <w:style w:type="paragraph" w:customStyle="1" w:styleId="Index">
     <w:name w:val="Index"/>
     <w:basedOn w:val="Normal"/>
     <w:qFormat/>
@@ -3962,81 +4268,53 @@
       <w:rFonts w:cs="Noto Sans Devanagari"/>
     </w:rPr>
   </w:style>
-  <w:style w:type="paragraph" w:styleId="Title">
-    <w:name w:val="Title"/>
-    <w:basedOn w:val="Normal"/>
-    <w:next w:val="Normal"/>
-    <w:link w:val="TitreCar"/>
-    <w:uiPriority w:val="10"/>
-    <w:qFormat/>
-    <w:rsid w:val="002846aa"/>
-    <w:pPr>
-      <w:spacing w:lineRule="auto" w:line="240" w:before="0" w:after="0"/>
-      <w:contextualSpacing/>
-    </w:pPr>
-    <w:rPr>
-      <w:rFonts w:ascii="Calibri Light" w:hAnsi="Calibri Light" w:eastAsia="游ゴシック Light" w:cs="" w:asciiTheme="majorHAnsi" w:cstheme="majorBidi" w:eastAsiaTheme="majorEastAsia" w:hAnsiTheme="majorHAnsi"/>
-      <w:spacing w:val="-10"/>
-      <w:kern w:val="2"/>
-      <w:sz w:val="56"/>
-      <w:szCs w:val="56"/>
-    </w:rPr>
-  </w:style>
-  <w:style w:type="paragraph" w:styleId="En-tteetpieddepage">
+  <w:style w:type="paragraph" w:customStyle="1" w:styleId="En-tteetpieddepage">
     <w:name w:val="En-tête et pied de page"/>
     <w:basedOn w:val="Normal"/>
     <w:qFormat/>
-    <w:pPr/>
-    <w:rPr/>
   </w:style>
-  <w:style w:type="paragraph" w:styleId="Header">
-    <w:name w:val="Header"/>
+  <w:style w:type="paragraph" w:styleId="En-tte">
+    <w:name w:val="header"/>
     <w:basedOn w:val="Normal"/>
     <w:link w:val="En-tteCar"/>
     <w:uiPriority w:val="99"/>
     <w:unhideWhenUsed/>
-    <w:rsid w:val="002846aa"/>
+    <w:rsid w:val="002846AA"/>
     <w:pPr>
       <w:tabs>
-        <w:tab w:val="clear" w:pos="708"/>
-        <w:tab w:val="center" w:pos="4536" w:leader="none"/>
-        <w:tab w:val="right" w:pos="9072" w:leader="none"/>
+        <w:tab w:val="center" w:pos="4536"/>
+        <w:tab w:val="right" w:pos="9072"/>
       </w:tabs>
-      <w:spacing w:lineRule="auto" w:line="240" w:before="0" w:after="0"/>
+      <w:spacing w:after="0" w:line="240" w:lineRule="auto"/>
     </w:pPr>
-    <w:rPr/>
   </w:style>
-  <w:style w:type="paragraph" w:styleId="Footer">
-    <w:name w:val="Footer"/>
+  <w:style w:type="paragraph" w:styleId="Pieddepage">
+    <w:name w:val="footer"/>
     <w:basedOn w:val="Normal"/>
     <w:link w:val="PieddepageCar"/>
     <w:uiPriority w:val="99"/>
     <w:unhideWhenUsed/>
-    <w:rsid w:val="002846aa"/>
+    <w:rsid w:val="002846AA"/>
     <w:pPr>
       <w:tabs>
-        <w:tab w:val="clear" w:pos="708"/>
-        <w:tab w:val="center" w:pos="4536" w:leader="none"/>
-        <w:tab w:val="right" w:pos="9072" w:leader="none"/>
+        <w:tab w:val="center" w:pos="4536"/>
+        <w:tab w:val="right" w:pos="9072"/>
       </w:tabs>
-      <w:spacing w:lineRule="auto" w:line="240" w:before="0" w:after="0"/>
+      <w:spacing w:after="0" w:line="240" w:lineRule="auto"/>
     </w:pPr>
-    <w:rPr/>
   </w:style>
-  <w:style w:type="paragraph" w:styleId="IndexHeading">
-    <w:name w:val="Index Heading"/>
+  <w:style w:type="paragraph" w:styleId="Titreindex">
+    <w:name w:val="index heading"/>
     <w:basedOn w:val="Titre"/>
-    <w:pPr/>
-    <w:rPr/>
   </w:style>
-  <w:style w:type="paragraph" w:styleId="TOCHeading">
+  <w:style w:type="paragraph" w:styleId="En-ttedetabledesmatires">
     <w:name w:val="TOC Heading"/>
-    <w:basedOn w:val="Heading1"/>
+    <w:basedOn w:val="Titre1"/>
     <w:next w:val="Normal"/>
     <w:uiPriority w:val="39"/>
     <w:unhideWhenUsed/>
     <w:qFormat/>
-    <w:rsid w:val="002846aa"/>
+    <w:rsid w:val="002846AA"/>
     <w:pPr>
       <w:outlineLvl w:val="9"/>
     </w:pPr>
@@ -4045,105 +4323,81 @@
       <w14:ligatures w14:val="none"/>
     </w:rPr>
   </w:style>
-  <w:style w:type="paragraph" w:styleId="TOC1">
-    <w:name w:val="TOC 1"/>
+  <w:style w:type="paragraph" w:styleId="TM1">
+    <w:name w:val="toc 1"/>
     <w:basedOn w:val="Normal"/>
     <w:next w:val="Normal"/>
     <w:autoRedefine/>
     <w:uiPriority w:val="39"/>
     <w:unhideWhenUsed/>
-    <w:rsid w:val="002846aa"/>
+    <w:rsid w:val="002846AA"/>
     <w:pPr>
-      <w:spacing w:before="0" w:after="100"/>
+      <w:spacing w:after="100"/>
     </w:pPr>
-    <w:rPr/>
   </w:style>
-  <w:style w:type="paragraph" w:styleId="ListParagraph">
+  <w:style w:type="paragraph" w:styleId="Paragraphedeliste">
     <w:name w:val="List Paragraph"/>
     <w:basedOn w:val="Normal"/>
     <w:uiPriority w:val="34"/>
     <w:qFormat/>
-    <w:rsid w:val="00b27a8f"/>
+    <w:rsid w:val="00B27A8F"/>
     <w:pPr>
-      <w:spacing w:before="0" w:after="160"/>
       <w:ind w:left="720"/>
       <w:contextualSpacing/>
     </w:pPr>
-    <w:rPr/>
-  </w:style>
-  <w:style w:type="numbering" w:styleId="NoList" w:default="1">
-    <w:name w:val="No List"/>
-    <w:uiPriority w:val="99"/>
-    <w:semiHidden/>
-    <w:unhideWhenUsed/>
-    <w:qFormat/>
-  </w:style>
-  <w:style w:type="table" w:default="1" w:styleId="TableauNormal">
-    <w:name w:val="Normal Table"/>
-    <w:uiPriority w:val="99"/>
-    <w:semiHidden/>
-    <w:unhideWhenUsed/>
-    <w:tblPr>
-      <w:tblCellMar>
-        <w:top w:w="0" w:type="dxa"/>
-        <w:left w:w="108" w:type="dxa"/>
-        <w:bottom w:w="0" w:type="dxa"/>
-        <w:right w:w="108" w:type="dxa"/>
-      </w:tblCellMar>
-    </w:tblPr>
   </w:style>
 </w:styles>
 </file>
 
 <file path=word/theme/theme1.xml><?xml version="1.0" encoding="utf-8"?>
-<a:theme xmlns:a="http://schemas.openxmlformats.org/drawingml/2006/main" xmlns:r="http://schemas.openxmlformats.org/officeDocument/2006/relationships" name="Thème Office">
+<a:theme xmlns:a="http://schemas.openxmlformats.org/drawingml/2006/main" name="Thème Office">
   <a:themeElements>
     <a:clrScheme name="Office">
       <a:dk1>
         <a:srgbClr val="000000"/>
       </a:dk1>
       <a:lt1>
-        <a:srgbClr val="ffffff"/>
+        <a:srgbClr val="FFFFFF"/>
       </a:lt1>
       <a:dk2>
-        <a:srgbClr val="44546a"/>
+        <a:srgbClr val="44546A"/>
       </a:dk2>
       <a:lt2>
-        <a:srgbClr val="e7e6e6"/>
+        <a:srgbClr val="E7E6E6"/>
       </a:lt2>
       <a:accent1>
-        <a:srgbClr val="4472c4"/>
+        <a:srgbClr val="4472C4"/>
       </a:accent1>
       <a:accent2>
-        <a:srgbClr val="ed7d31"/>
+        <a:srgbClr val="ED7D31"/>
       </a:accent2>
       <a:accent3>
-        <a:srgbClr val="a5a5a5"/>
+        <a:srgbClr val="A5A5A5"/>
       </a:accent3>
       <a:accent4>
-        <a:srgbClr val="ffc000"/>
+        <a:srgbClr val="FFC000"/>
       </a:accent4>
       <a:accent5>
-        <a:srgbClr val="5b9bd5"/>
+        <a:srgbClr val="5B9BD5"/>
       </a:accent5>
       <a:accent6>
-        <a:srgbClr val="70ad47"/>
+        <a:srgbClr val="70AD47"/>
       </a:accent6>
       <a:hlink>
-        <a:srgbClr val="0563c1"/>
+        <a:srgbClr val="0563C1"/>
       </a:hlink>
       <a:folHlink>
-        <a:srgbClr val="954f72"/>
+        <a:srgbClr val="954F72"/>
       </a:folHlink>
     </a:clrScheme>
     <a:fontScheme name="Office">
       <a:majorFont>
-        <a:latin typeface="Calibri Light" panose="020F0302020204030204" pitchFamily="0" charset="1"/>
+        <a:latin typeface="Calibri Light" panose="020F0302020204030204"/>
         <a:ea typeface=""/>
         <a:cs typeface=""/>
       </a:majorFont>
       <a:minorFont>
-        <a:latin typeface="Calibri" panose="020F0502020204030204" pitchFamily="0" charset="1"/>
+        <a:latin typeface="Calibri" panose="020F0502020204030204"/>
         <a:ea typeface=""/>
         <a:cs typeface=""/>
       </a:minorFont>
@@ -4175,7 +4429,7 @@
             </a:gs>
           </a:gsLst>
           <a:lin ang="5400000" scaled="0"/>
-          <a:tileRect l="0" t="0" r="0" b="0"/>
+          <a:tileRect/>
         </a:gradFill>
         <a:gradFill>
           <a:gsLst>
@@ -4199,7 +4453,7 @@
             </a:gs>
           </a:gsLst>
           <a:lin ang="5400000" scaled="0"/>
-          <a:tileRect l="0" t="0" r="0" b="0"/>
+          <a:tileRect/>
         </a:gradFill>
       </a:fillStyleLst>
       <a:lnStyleLst>
@@ -4259,11 +4513,13 @@
             </a:gs>
           </a:gsLst>
           <a:lin ang="5400000" scaled="0"/>
-          <a:tileRect l="0" t="0" r="0" b="0"/>
+          <a:tileRect/>
         </a:gradFill>
       </a:bgFillStyleLst>
     </a:fmtScheme>
   </a:themeElements>
+  <a:objectDefaults/>
+  <a:extraClrSchemeLst/>
 </a:theme>
 </file>
 

--- a/Rapport Projet Chat Sécurisé v2.docx
+++ b/Rapport Projet Chat Sécurisé v2.docx
@@ -90,7 +90,7 @@
             </w:rPr>
             <w:fldChar w:fldCharType="separate"/>
           </w:r>
-          <w:hyperlink w:anchor="_Toc184943651" w:history="1">
+          <w:hyperlink w:anchor="_Toc184992802" w:history="1">
             <w:r>
               <w:rPr>
                 <w:rStyle w:val="Lienhypertexte"/>
@@ -98,7 +98,7 @@
                 <w:bCs/>
                 <w:noProof/>
               </w:rPr>
-              <w:t>1/Arborescence</w:t>
+              <w:t>1/ Arborescence</w:t>
             </w:r>
             <w:r>
               <w:rPr>
@@ -119,7 +119,7 @@
                 <w:noProof/>
                 <w:webHidden/>
               </w:rPr>
-              <w:instrText xml:space="preserve"> PAGEREF _Toc184943651 \h </w:instrText>
+              <w:instrText xml:space="preserve"> PAGEREF _Toc184992802 \h </w:instrText>
             </w:r>
             <w:r>
               <w:rPr>
@@ -160,7 +160,7 @@
               <w:noProof/>
             </w:rPr>
           </w:pPr>
-          <w:hyperlink w:anchor="_Toc184943652" w:history="1">
+          <w:hyperlink w:anchor="_Toc184992803" w:history="1">
             <w:r>
               <w:rPr>
                 <w:rStyle w:val="Lienhypertexte"/>
@@ -168,7 +168,7 @@
                 <w:bCs/>
                 <w:noProof/>
               </w:rPr>
-              <w:t>2/ Serveur</w:t>
+              <w:t>2/ Diagramme UML</w:t>
             </w:r>
             <w:r>
               <w:rPr>
@@ -189,7 +189,7 @@
                 <w:noProof/>
                 <w:webHidden/>
               </w:rPr>
-              <w:instrText xml:space="preserve"> PAGEREF _Toc184943652 \h </w:instrText>
+              <w:instrText xml:space="preserve"> PAGEREF _Toc184992803 \h </w:instrText>
             </w:r>
             <w:r>
               <w:rPr>
@@ -230,7 +230,7 @@
               <w:noProof/>
             </w:rPr>
           </w:pPr>
-          <w:hyperlink w:anchor="_Toc184943653" w:history="1">
+          <w:hyperlink w:anchor="_Toc184992804" w:history="1">
             <w:r>
               <w:rPr>
                 <w:rStyle w:val="Lienhypertexte"/>
@@ -238,7 +238,7 @@
                 <w:bCs/>
                 <w:noProof/>
               </w:rPr>
-              <w:t>3/ Client</w:t>
+              <w:t>3/ Serveur</w:t>
             </w:r>
             <w:r>
               <w:rPr>
@@ -259,7 +259,7 @@
                 <w:noProof/>
                 <w:webHidden/>
               </w:rPr>
-              <w:instrText xml:space="preserve"> PAGEREF _Toc184943653 \h </w:instrText>
+              <w:instrText xml:space="preserve"> PAGEREF _Toc184992804 \h </w:instrText>
             </w:r>
             <w:r>
               <w:rPr>
@@ -300,7 +300,7 @@
               <w:noProof/>
             </w:rPr>
           </w:pPr>
-          <w:hyperlink w:anchor="_Toc184943654" w:history="1">
+          <w:hyperlink w:anchor="_Toc184992805" w:history="1">
             <w:r>
               <w:rPr>
                 <w:rStyle w:val="Lienhypertexte"/>
@@ -308,7 +308,7 @@
                 <w:bCs/>
                 <w:noProof/>
               </w:rPr>
-              <w:t>4/Threads</w:t>
+              <w:t>4/ Client</w:t>
             </w:r>
             <w:r>
               <w:rPr>
@@ -329,7 +329,7 @@
                 <w:noProof/>
                 <w:webHidden/>
               </w:rPr>
-              <w:instrText xml:space="preserve"> PAGEREF _Toc184943654 \h </w:instrText>
+              <w:instrText xml:space="preserve"> PAGEREF _Toc184992805 \h </w:instrText>
             </w:r>
             <w:r>
               <w:rPr>
@@ -370,7 +370,7 @@
               <w:noProof/>
             </w:rPr>
           </w:pPr>
-          <w:hyperlink w:anchor="_Toc184943655" w:history="1">
+          <w:hyperlink w:anchor="_Toc184992806" w:history="1">
             <w:r>
               <w:rPr>
                 <w:rStyle w:val="Lienhypertexte"/>
@@ -378,7 +378,7 @@
                 <w:bCs/>
                 <w:noProof/>
               </w:rPr>
-              <w:t>5/ Cryptage</w:t>
+              <w:t>5/ Threads</w:t>
             </w:r>
             <w:r>
               <w:rPr>
@@ -399,7 +399,7 @@
                 <w:noProof/>
                 <w:webHidden/>
               </w:rPr>
-              <w:instrText xml:space="preserve"> PAGEREF _Toc184943655 \h </w:instrText>
+              <w:instrText xml:space="preserve"> PAGEREF _Toc184992806 \h </w:instrText>
             </w:r>
             <w:r>
               <w:rPr>
@@ -419,7 +419,7 @@
                 <w:noProof/>
                 <w:webHidden/>
               </w:rPr>
-              <w:t>3</w:t>
+              <w:t>4</w:t>
             </w:r>
             <w:r>
               <w:rPr>
@@ -440,7 +440,7 @@
               <w:noProof/>
             </w:rPr>
           </w:pPr>
-          <w:hyperlink w:anchor="_Toc184943656" w:history="1">
+          <w:hyperlink w:anchor="_Toc184992807" w:history="1">
             <w:r>
               <w:rPr>
                 <w:rStyle w:val="Lienhypertexte"/>
@@ -448,7 +448,7 @@
                 <w:bCs/>
                 <w:noProof/>
               </w:rPr>
-              <w:t>6/ Fenêtre graphique</w:t>
+              <w:t>6/ Cryptage</w:t>
             </w:r>
             <w:r>
               <w:rPr>
@@ -469,7 +469,7 @@
                 <w:noProof/>
                 <w:webHidden/>
               </w:rPr>
-              <w:instrText xml:space="preserve"> PAGEREF _Toc184943656 \h </w:instrText>
+              <w:instrText xml:space="preserve"> PAGEREF _Toc184992807 \h </w:instrText>
             </w:r>
             <w:r>
               <w:rPr>
@@ -510,7 +510,7 @@
               <w:noProof/>
             </w:rPr>
           </w:pPr>
-          <w:hyperlink w:anchor="_Toc184943657" w:history="1">
+          <w:hyperlink w:anchor="_Toc184992808" w:history="1">
             <w:r>
               <w:rPr>
                 <w:rStyle w:val="Lienhypertexte"/>
@@ -518,7 +518,7 @@
                 <w:bCs/>
                 <w:noProof/>
               </w:rPr>
-              <w:t>7/ Fonctionnalités supplémentaires</w:t>
+              <w:t>7/ Fenêtre graphique</w:t>
             </w:r>
             <w:r>
               <w:rPr>
@@ -539,7 +539,77 @@
                 <w:noProof/>
                 <w:webHidden/>
               </w:rPr>
-              <w:instrText xml:space="preserve"> PAGEREF _Toc184943657 \h </w:instrText>
+              <w:instrText xml:space="preserve"> PAGEREF _Toc184992808 \h </w:instrText>
+            </w:r>
+            <w:r>
+              <w:rPr>
+                <w:noProof/>
+                <w:webHidden/>
+              </w:rPr>
+            </w:r>
+            <w:r>
+              <w:rPr>
+                <w:noProof/>
+                <w:webHidden/>
+              </w:rPr>
+              <w:fldChar w:fldCharType="separate"/>
+            </w:r>
+            <w:r>
+              <w:rPr>
+                <w:noProof/>
+                <w:webHidden/>
+              </w:rPr>
+              <w:t>5</w:t>
+            </w:r>
+            <w:r>
+              <w:rPr>
+                <w:noProof/>
+                <w:webHidden/>
+              </w:rPr>
+              <w:fldChar w:fldCharType="end"/>
+            </w:r>
+          </w:hyperlink>
+        </w:p>
+        <w:p>
+          <w:pPr>
+            <w:pStyle w:val="TM1"/>
+            <w:tabs>
+              <w:tab w:val="right" w:leader="dot" w:pos="9062"/>
+            </w:tabs>
+            <w:rPr>
+              <w:noProof/>
+            </w:rPr>
+          </w:pPr>
+          <w:hyperlink w:anchor="_Toc184992809" w:history="1">
+            <w:r>
+              <w:rPr>
+                <w:rStyle w:val="Lienhypertexte"/>
+                <w:b/>
+                <w:bCs/>
+                <w:noProof/>
+              </w:rPr>
+              <w:t>8/ Fonctionnalités supplémentaires</w:t>
+            </w:r>
+            <w:r>
+              <w:rPr>
+                <w:noProof/>
+                <w:webHidden/>
+              </w:rPr>
+              <w:tab/>
+            </w:r>
+            <w:r>
+              <w:rPr>
+                <w:noProof/>
+                <w:webHidden/>
+              </w:rPr>
+              <w:fldChar w:fldCharType="begin"/>
+            </w:r>
+            <w:r>
+              <w:rPr>
+                <w:noProof/>
+                <w:webHidden/>
+              </w:rPr>
+              <w:instrText xml:space="preserve"> PAGEREF _Toc184992809 \h </w:instrText>
             </w:r>
             <w:r>
               <w:rPr>
@@ -586,13 +656,27 @@
           <w:bCs/>
         </w:rPr>
       </w:pPr>
-      <w:bookmarkStart w:id="0" w:name="_Toc184943651"/>
-      <w:r>
-        <w:rPr>
-          <w:b/>
-          <w:bCs/>
-        </w:rPr>
-        <w:t>1/Arborescence</w:t>
+      <w:bookmarkStart w:id="0" w:name="_Toc184992802"/>
+      <w:r>
+        <w:rPr>
+          <w:b/>
+          <w:bCs/>
+        </w:rPr>
+        <w:t>1/</w:t>
+      </w:r>
+      <w:r>
+        <w:rPr>
+          <w:b/>
+          <w:bCs/>
+        </w:rPr>
+        <w:t xml:space="preserve"> </w:t>
+      </w:r>
+      <w:r>
+        <w:rPr>
+          <w:b/>
+          <w:bCs/>
+        </w:rPr>
+        <w:t>Arborescence</w:t>
       </w:r>
       <w:bookmarkEnd w:id="0"/>
     </w:p>
@@ -752,37 +836,144 @@
           <w:bCs/>
         </w:rPr>
       </w:pPr>
-      <w:bookmarkStart w:id="1" w:name="_Toc184943652"/>
+      <w:bookmarkStart w:id="1" w:name="_Toc184992803"/>
       <w:r>
         <w:rPr>
           <w:b/>
           <w:bCs/>
         </w:rPr>
         <w:lastRenderedPageBreak/>
-        <w:t>2/ Serveur</w:t>
+        <w:t>2/ Diagramme UML</w:t>
       </w:r>
       <w:bookmarkEnd w:id="1"/>
     </w:p>
     <w:p/>
     <w:p>
       <w:r>
-        <w:t>La classe Server constitue le cœur de l'architecture du projet en gérant la communication entre les différents clients connectés. Elle repose sur plusieurs composantes clés pour assurer la gestion des connexions, la sécurité des échanges et la diffusion des messages.</w:t>
+        <w:rPr>
+          <w:noProof/>
+        </w:rPr>
+        <w:drawing>
+          <wp:anchor distT="0" distB="0" distL="114300" distR="114300" simplePos="0" relativeHeight="251659776" behindDoc="0" locked="0" layoutInCell="1" allowOverlap="1" wp14:anchorId="49301B2E" wp14:editId="6A6424F0">
+            <wp:simplePos x="0" y="0"/>
+            <wp:positionH relativeFrom="column">
+              <wp:posOffset>-871220</wp:posOffset>
+            </wp:positionH>
+            <wp:positionV relativeFrom="paragraph">
+              <wp:posOffset>299720</wp:posOffset>
+            </wp:positionV>
+            <wp:extent cx="7514590" cy="3562350"/>
+            <wp:effectExtent l="0" t="0" r="0" b="0"/>
+            <wp:wrapSquare wrapText="bothSides"/>
+            <wp:docPr id="1224231284" name="Image 1"/>
+            <wp:cNvGraphicFramePr>
+              <a:graphicFrameLocks xmlns:a="http://schemas.openxmlformats.org/drawingml/2006/main" noChangeAspect="1"/>
+            </wp:cNvGraphicFramePr>
+            <a:graphic xmlns:a="http://schemas.openxmlformats.org/drawingml/2006/main">
+              <a:graphicData uri="http://schemas.openxmlformats.org/drawingml/2006/picture">
+                <pic:pic xmlns:pic="http://schemas.openxmlformats.org/drawingml/2006/picture">
+                  <pic:nvPicPr>
+                    <pic:cNvPr id="1224231284" name="Image 1224231284"/>
+                    <pic:cNvPicPr/>
+                  </pic:nvPicPr>
+                  <pic:blipFill>
+                    <a:blip r:embed="rId8" cstate="print">
+                      <a:extLst>
+                        <a:ext uri="{28A0092B-C50C-407E-A947-70E740481C1C}">
+                          <a14:useLocalDpi xmlns:a14="http://schemas.microsoft.com/office/drawing/2010/main" val="0"/>
+                        </a:ext>
+                      </a:extLst>
+                    </a:blip>
+                    <a:stretch>
+                      <a:fillRect/>
+                    </a:stretch>
+                  </pic:blipFill>
+                  <pic:spPr>
+                    <a:xfrm>
+                      <a:off x="0" y="0"/>
+                      <a:ext cx="7514590" cy="3562350"/>
+                    </a:xfrm>
+                    <a:prstGeom prst="rect">
+                      <a:avLst/>
+                    </a:prstGeom>
+                  </pic:spPr>
+                </pic:pic>
+              </a:graphicData>
+            </a:graphic>
+            <wp14:sizeRelH relativeFrom="margin">
+              <wp14:pctWidth>0</wp14:pctWidth>
+            </wp14:sizeRelH>
+            <wp14:sizeRelV relativeFrom="margin">
+              <wp14:pctHeight>0</wp14:pctHeight>
+            </wp14:sizeRelV>
+          </wp:anchor>
+        </w:drawing>
+      </w:r>
+      <w:r>
+        <w:t>Voici le diagramme UML du projet :</w:t>
       </w:r>
     </w:p>
     <w:p/>
     <w:p>
       <w:pPr>
-        <w:rPr>
-          <w:b/>
-          <w:bCs/>
-        </w:rPr>
-      </w:pPr>
-      <w:r>
-        <w:rPr>
-          <w:b/>
-          <w:bCs/>
-        </w:rPr>
-        <w:t>2.1. Fonctionnalité principale</w:t>
+        <w:pStyle w:val="Titre1"/>
+        <w:rPr>
+          <w:b/>
+          <w:bCs/>
+        </w:rPr>
+      </w:pPr>
+      <w:bookmarkStart w:id="2" w:name="_Toc184992804"/>
+      <w:r>
+        <w:rPr>
+          <w:b/>
+          <w:bCs/>
+        </w:rPr>
+        <w:t>3</w:t>
+      </w:r>
+      <w:r>
+        <w:rPr>
+          <w:b/>
+          <w:bCs/>
+        </w:rPr>
+        <w:t>/ Serveur</w:t>
+      </w:r>
+      <w:bookmarkEnd w:id="2"/>
+    </w:p>
+    <w:p/>
+    <w:p>
+      <w:r>
+        <w:t xml:space="preserve">La classe </w:t>
+      </w:r>
+      <w:bookmarkStart w:id="3" w:name="_Hlk184992588"/>
+      <w:r>
+        <w:t xml:space="preserve">Server constitue le cœur de l'architecture du projet en gérant la communication entre les différents clients </w:t>
+      </w:r>
+      <w:bookmarkEnd w:id="3"/>
+      <w:r>
+        <w:t>connectés. Elle repose sur plusieurs composantes clés pour assurer la gestion des connexions, la sécurité des échanges et la diffusion des messages.</w:t>
+      </w:r>
+    </w:p>
+    <w:p/>
+    <w:p>
+      <w:pPr>
+        <w:rPr>
+          <w:b/>
+          <w:bCs/>
+        </w:rPr>
+      </w:pPr>
+      <w:r>
+        <w:rPr>
+          <w:b/>
+          <w:bCs/>
+        </w:rPr>
+        <w:t>3</w:t>
+      </w:r>
+      <w:r>
+        <w:rPr>
+          <w:b/>
+          <w:bCs/>
+        </w:rPr>
+        <w:t>.1. Fonctionnalité principale</w:t>
       </w:r>
     </w:p>
     <w:p>
@@ -956,6 +1147,7 @@
         </w:numPr>
       </w:pPr>
       <w:r>
+        <w:lastRenderedPageBreak/>
         <w:t>Reçoit une clé AES chiffrée en utilisant RSA, afin d'établir une communication sécurisée avec ce client (</w:t>
       </w:r>
       <w:proofErr w:type="spellStart"/>
@@ -1039,7 +1231,14 @@
           <w:b/>
           <w:bCs/>
         </w:rPr>
-        <w:t>2.2. Gestion des messages</w:t>
+        <w:t>3</w:t>
+      </w:r>
+      <w:r>
+        <w:rPr>
+          <w:b/>
+          <w:bCs/>
+        </w:rPr>
+        <w:t>.2. Gestion des messages</w:t>
       </w:r>
     </w:p>
     <w:p>
@@ -1135,15 +1334,22 @@
           <w:bCs/>
         </w:rPr>
       </w:pPr>
-      <w:bookmarkStart w:id="2" w:name="_Toc184943653"/>
-      <w:r>
-        <w:rPr>
-          <w:b/>
-          <w:bCs/>
-        </w:rPr>
-        <w:t>3/ Client</w:t>
-      </w:r>
-      <w:bookmarkEnd w:id="2"/>
+      <w:bookmarkStart w:id="4" w:name="_Toc184992805"/>
+      <w:r>
+        <w:rPr>
+          <w:b/>
+          <w:bCs/>
+        </w:rPr>
+        <w:t>4</w:t>
+      </w:r>
+      <w:r>
+        <w:rPr>
+          <w:b/>
+          <w:bCs/>
+        </w:rPr>
+        <w:t>/ Client</w:t>
+      </w:r>
+      <w:bookmarkEnd w:id="4"/>
     </w:p>
     <w:p/>
     <w:p>
@@ -1164,7 +1370,14 @@
           <w:b/>
           <w:bCs/>
         </w:rPr>
-        <w:t>3.1. Fonctionnalité principale</w:t>
+        <w:t>4</w:t>
+      </w:r>
+      <w:r>
+        <w:rPr>
+          <w:b/>
+          <w:bCs/>
+        </w:rPr>
+        <w:t>.1. Fonctionnalité principale</w:t>
       </w:r>
     </w:p>
     <w:p>
@@ -1275,7 +1488,14 @@
           <w:b/>
           <w:bCs/>
         </w:rPr>
-        <w:t>3.2. Authentification et sécurisation</w:t>
+        <w:t>4</w:t>
+      </w:r>
+      <w:r>
+        <w:rPr>
+          <w:b/>
+          <w:bCs/>
+        </w:rPr>
+        <w:t>.2. Authentification et sécurisation</w:t>
       </w:r>
     </w:p>
     <w:p>
@@ -1401,7 +1621,14 @@
           <w:b/>
           <w:bCs/>
         </w:rPr>
-        <w:t>3.3. Gestion des communications</w:t>
+        <w:t>4</w:t>
+      </w:r>
+      <w:r>
+        <w:rPr>
+          <w:b/>
+          <w:bCs/>
+        </w:rPr>
+        <w:t>.3. Gestion des communications</w:t>
       </w:r>
     </w:p>
     <w:p>
@@ -1444,6 +1671,7 @@
       </w:pPr>
       <w:proofErr w:type="spellStart"/>
       <w:r>
+        <w:lastRenderedPageBreak/>
         <w:t>ThreadGetMessages</w:t>
       </w:r>
       <w:proofErr w:type="spellEnd"/>
@@ -1481,15 +1709,36 @@
           <w:bCs/>
         </w:rPr>
       </w:pPr>
-      <w:bookmarkStart w:id="3" w:name="_Toc184943654"/>
-      <w:r>
-        <w:rPr>
-          <w:b/>
-          <w:bCs/>
-        </w:rPr>
-        <w:t>4/Threads</w:t>
-      </w:r>
-      <w:bookmarkEnd w:id="3"/>
+      <w:bookmarkStart w:id="5" w:name="_Toc184992806"/>
+      <w:r>
+        <w:rPr>
+          <w:b/>
+          <w:bCs/>
+        </w:rPr>
+        <w:t>5</w:t>
+      </w:r>
+      <w:r>
+        <w:rPr>
+          <w:b/>
+          <w:bCs/>
+        </w:rPr>
+        <w:t>/</w:t>
+      </w:r>
+      <w:r>
+        <w:rPr>
+          <w:b/>
+          <w:bCs/>
+        </w:rPr>
+        <w:t xml:space="preserve"> </w:t>
+      </w:r>
+      <w:r>
+        <w:rPr>
+          <w:b/>
+          <w:bCs/>
+        </w:rPr>
+        <w:t>Threads</w:t>
+      </w:r>
+      <w:bookmarkEnd w:id="5"/>
     </w:p>
     <w:p/>
     <w:p>
@@ -1530,15 +1779,22 @@
           <w:bCs/>
         </w:rPr>
       </w:pPr>
-      <w:bookmarkStart w:id="4" w:name="_Toc184943655"/>
-      <w:r>
-        <w:rPr>
-          <w:b/>
-          <w:bCs/>
-        </w:rPr>
-        <w:t>5/ Cryptage</w:t>
-      </w:r>
-      <w:bookmarkEnd w:id="4"/>
+      <w:bookmarkStart w:id="6" w:name="_Toc184992807"/>
+      <w:r>
+        <w:rPr>
+          <w:b/>
+          <w:bCs/>
+        </w:rPr>
+        <w:t>6</w:t>
+      </w:r>
+      <w:r>
+        <w:rPr>
+          <w:b/>
+          <w:bCs/>
+        </w:rPr>
+        <w:t>/ Cryptage</w:t>
+      </w:r>
+      <w:bookmarkEnd w:id="6"/>
     </w:p>
     <w:p/>
     <w:p>
@@ -1559,7 +1815,14 @@
           <w:b/>
           <w:bCs/>
         </w:rPr>
-        <w:t>5.1. Modèle de chiffrement hybride</w:t>
+        <w:t>6</w:t>
+      </w:r>
+      <w:r>
+        <w:rPr>
+          <w:b/>
+          <w:bCs/>
+        </w:rPr>
+        <w:t>.1. Modèle de chiffrement hybride</w:t>
       </w:r>
     </w:p>
     <w:p>
@@ -1618,7 +1881,15 @@
           <w:bCs/>
           <w:lang w:val="en-US"/>
         </w:rPr>
-        <w:t xml:space="preserve">5.2. </w:t>
+        <w:t>6</w:t>
+      </w:r>
+      <w:r>
+        <w:rPr>
+          <w:b/>
+          <w:bCs/>
+          <w:lang w:val="en-US"/>
+        </w:rPr>
+        <w:t xml:space="preserve">.2. </w:t>
       </w:r>
       <w:proofErr w:type="spellStart"/>
       <w:r>
@@ -1847,11 +2118,19 @@
           <w:b/>
           <w:bCs/>
         </w:rPr>
-        <w:t>5.3. Algorithme RSA</w:t>
-      </w:r>
-    </w:p>
-    <w:p>
-      <w:r>
+        <w:t>6</w:t>
+      </w:r>
+      <w:r>
+        <w:rPr>
+          <w:b/>
+          <w:bCs/>
+        </w:rPr>
+        <w:t>.3. Algorithme RSA</w:t>
+      </w:r>
+    </w:p>
+    <w:p>
+      <w:r>
+        <w:lastRenderedPageBreak/>
         <w:t>RSA est un algorithme de cryptage asymétrique utilisé dans ce projet pour sécuriser la transmission de la clé AES.</w:t>
       </w:r>
     </w:p>
@@ -2125,15 +2404,22 @@
           <w:bCs/>
         </w:rPr>
       </w:pPr>
-      <w:bookmarkStart w:id="5" w:name="_Toc184943656"/>
-      <w:r>
-        <w:rPr>
-          <w:b/>
-          <w:bCs/>
-        </w:rPr>
-        <w:t>6/ Fenêtre graphique</w:t>
-      </w:r>
-      <w:bookmarkEnd w:id="5"/>
+      <w:bookmarkStart w:id="7" w:name="_Toc184992808"/>
+      <w:r>
+        <w:rPr>
+          <w:b/>
+          <w:bCs/>
+        </w:rPr>
+        <w:t>7</w:t>
+      </w:r>
+      <w:r>
+        <w:rPr>
+          <w:b/>
+          <w:bCs/>
+        </w:rPr>
+        <w:t>/ Fenêtre graphique</w:t>
+      </w:r>
+      <w:bookmarkEnd w:id="7"/>
     </w:p>
     <w:p/>
     <w:p>
@@ -2148,7 +2434,14 @@
           <w:b/>
           <w:bCs/>
         </w:rPr>
-        <w:t>6.1. Interface graphique</w:t>
+        <w:t>7</w:t>
+      </w:r>
+      <w:r>
+        <w:rPr>
+          <w:b/>
+          <w:bCs/>
+        </w:rPr>
+        <w:t>.1. Interface graphique</w:t>
       </w:r>
     </w:p>
     <w:p>
@@ -2228,7 +2521,14 @@
           <w:b/>
           <w:bCs/>
         </w:rPr>
-        <w:t>6.2. Guide pas à pas</w:t>
+        <w:t>7</w:t>
+      </w:r>
+      <w:r>
+        <w:rPr>
+          <w:b/>
+          <w:bCs/>
+        </w:rPr>
+        <w:t>.2. Guide pas à pas</w:t>
       </w:r>
     </w:p>
     <w:p>
@@ -2262,7 +2562,7 @@
                     <pic:cNvPicPr/>
                   </pic:nvPicPr>
                   <pic:blipFill>
-                    <a:blip r:embed="rId8">
+                    <a:blip r:embed="rId9">
                       <a:extLst>
                         <a:ext uri="{28A0092B-C50C-407E-A947-70E740481C1C}">
                           <a14:useLocalDpi xmlns:a14="http://schemas.microsoft.com/office/drawing/2010/main" val="0"/>
@@ -2310,6 +2610,7 @@
         <w:rPr>
           <w:noProof/>
         </w:rPr>
+        <w:lastRenderedPageBreak/>
         <w:drawing>
           <wp:inline distT="0" distB="0" distL="0" distR="0" wp14:anchorId="579D1D91" wp14:editId="7715B572">
             <wp:extent cx="2952750" cy="2970467"/>
@@ -2326,7 +2627,7 @@
                     <pic:cNvPicPr/>
                   </pic:nvPicPr>
                   <pic:blipFill>
-                    <a:blip r:embed="rId9">
+                    <a:blip r:embed="rId10">
                       <a:extLst>
                         <a:ext uri="{28A0092B-C50C-407E-A947-70E740481C1C}">
                           <a14:useLocalDpi xmlns:a14="http://schemas.microsoft.com/office/drawing/2010/main" val="0"/>
@@ -2363,7 +2664,6 @@
         <w:rPr>
           <w:noProof/>
         </w:rPr>
-        <w:lastRenderedPageBreak/>
         <w:drawing>
           <wp:inline distT="0" distB="0" distL="0" distR="0" wp14:anchorId="0D6374B4" wp14:editId="76A38E0F">
             <wp:extent cx="2943225" cy="2931545"/>
@@ -2380,7 +2680,7 @@
                     <pic:cNvPicPr/>
                   </pic:nvPicPr>
                   <pic:blipFill>
-                    <a:blip r:embed="rId10">
+                    <a:blip r:embed="rId11">
                       <a:extLst>
                         <a:ext uri="{28A0092B-C50C-407E-A947-70E740481C1C}">
                           <a14:useLocalDpi xmlns:a14="http://schemas.microsoft.com/office/drawing/2010/main" val="0"/>
@@ -2416,37 +2716,51 @@
           <w:bCs/>
         </w:rPr>
       </w:pPr>
-      <w:bookmarkStart w:id="6" w:name="_Toc184943657"/>
-      <w:r>
-        <w:rPr>
-          <w:b/>
-          <w:bCs/>
-        </w:rPr>
-        <w:t>7/ Fonctionnalités supplémentaires</w:t>
-      </w:r>
-      <w:bookmarkEnd w:id="6"/>
-    </w:p>
-    <w:p>
-      <w:pPr>
-        <w:rPr>
-          <w:b/>
-          <w:bCs/>
-        </w:rPr>
-      </w:pPr>
-    </w:p>
-    <w:p>
-      <w:pPr>
-        <w:rPr>
-          <w:b/>
-          <w:bCs/>
-        </w:rPr>
-      </w:pPr>
-      <w:r>
-        <w:rPr>
-          <w:b/>
-          <w:bCs/>
-        </w:rPr>
-        <w:t>7.1. Message privé</w:t>
+      <w:bookmarkStart w:id="8" w:name="_Toc184992809"/>
+      <w:r>
+        <w:rPr>
+          <w:b/>
+          <w:bCs/>
+        </w:rPr>
+        <w:t>8</w:t>
+      </w:r>
+      <w:r>
+        <w:rPr>
+          <w:b/>
+          <w:bCs/>
+        </w:rPr>
+        <w:t>/ Fonctionnalités supplémentaires</w:t>
+      </w:r>
+      <w:bookmarkEnd w:id="8"/>
+    </w:p>
+    <w:p>
+      <w:pPr>
+        <w:rPr>
+          <w:b/>
+          <w:bCs/>
+        </w:rPr>
+      </w:pPr>
+    </w:p>
+    <w:p>
+      <w:pPr>
+        <w:rPr>
+          <w:b/>
+          <w:bCs/>
+        </w:rPr>
+      </w:pPr>
+      <w:r>
+        <w:rPr>
+          <w:b/>
+          <w:bCs/>
+        </w:rPr>
+        <w:t>8</w:t>
+      </w:r>
+      <w:r>
+        <w:rPr>
+          <w:b/>
+          <w:bCs/>
+        </w:rPr>
+        <w:t>.1. Message privé</w:t>
       </w:r>
     </w:p>
     <w:p>
@@ -2472,7 +2786,15 @@
           <w:b/>
           <w:bCs/>
         </w:rPr>
-        <w:t>7.2. Commandes</w:t>
+        <w:lastRenderedPageBreak/>
+        <w:t>8</w:t>
+      </w:r>
+      <w:r>
+        <w:rPr>
+          <w:b/>
+          <w:bCs/>
+        </w:rPr>
+        <w:t>.2. Commandes</w:t>
       </w:r>
     </w:p>
     <w:p>
@@ -2486,7 +2808,7 @@
       </w:r>
     </w:p>
     <w:sectPr>
-      <w:footerReference w:type="default" r:id="rId11"/>
+      <w:footerReference w:type="default" r:id="rId12"/>
       <w:pgSz w:w="11906" w:h="16838"/>
       <w:pgMar w:top="1417" w:right="1417" w:bottom="1417" w:left="1417" w:header="0" w:footer="708" w:gutter="0"/>
       <w:cols w:space="720"/>
